--- a/Programming documentation/developer's guide.docx
+++ b/Programming documentation/developer's guide.docx
@@ -76,14 +76,12 @@
                 <w:lang w:val="en-US"/>
               </w:rPr>
             </w:pPr>
-            <w:proofErr w:type="spellStart"/>
             <w:r>
               <w:rPr>
                 <w:lang w:val="en-US"/>
               </w:rPr>
               <w:t>ClustSystem</w:t>
             </w:r>
-            <w:proofErr w:type="spellEnd"/>
           </w:p>
         </w:tc>
       </w:tr>
@@ -111,14 +109,12 @@
                 <w:lang w:val="en-US"/>
               </w:rPr>
             </w:pPr>
-            <w:proofErr w:type="spellStart"/>
             <w:r>
               <w:rPr>
                 <w:lang w:val="en-US"/>
               </w:rPr>
               <w:t>Исследовательский</w:t>
             </w:r>
-            <w:proofErr w:type="spellEnd"/>
           </w:p>
         </w:tc>
       </w:tr>
@@ -1545,14 +1541,12 @@
         <w:ind w:firstLine="567"/>
         <w:jc w:val="both"/>
       </w:pPr>
-      <w:proofErr w:type="spellStart"/>
       <w:r>
         <w:rPr>
           <w:lang w:val="en-US"/>
         </w:rPr>
         <w:t>ClustSystem</w:t>
       </w:r>
-      <w:proofErr w:type="spellEnd"/>
       <w:r>
         <w:t xml:space="preserve"> – </w:t>
       </w:r>
@@ -1583,14 +1577,12 @@
       <w:r>
         <w:t>‘</w:t>
       </w:r>
-      <w:proofErr w:type="spellStart"/>
       <w:r>
         <w:rPr>
           <w:lang w:val="en-US"/>
         </w:rPr>
         <w:t>png</w:t>
       </w:r>
-      <w:proofErr w:type="spellEnd"/>
       <w:r>
         <w:t>’, ‘</w:t>
       </w:r>
@@ -1752,14 +1744,12 @@
       <w:r>
         <w:t>_</w:t>
       </w:r>
-      <w:proofErr w:type="spellStart"/>
       <w:r>
         <w:rPr>
           <w:lang w:val="en-US"/>
         </w:rPr>
         <w:t>dna</w:t>
       </w:r>
-      <w:proofErr w:type="spellEnd"/>
       <w:r>
         <w:t>.</w:t>
       </w:r>
@@ -1783,13 +1773,8 @@
         <w:jc w:val="center"/>
       </w:pPr>
       <w:r>
-        <w:t>Студенты группы КММ0-</w:t>
-      </w:r>
-      <w:proofErr w:type="gramStart"/>
-      <w:r>
-        <w:t>01-23</w:t>
-      </w:r>
-      <w:proofErr w:type="gramEnd"/>
+        <w:t>Студенты группы КММ0-01-23</w:t>
+      </w:r>
     </w:p>
     <w:p>
       <w:pPr>
@@ -1813,13 +1798,8 @@
         </w:numPr>
         <w:ind w:left="851" w:hanging="11"/>
       </w:pPr>
-      <w:proofErr w:type="spellStart"/>
-      <w:r>
-        <w:t>Плохотина</w:t>
-      </w:r>
-      <w:proofErr w:type="spellEnd"/>
-      <w:r>
-        <w:t xml:space="preserve"> Ю. С.</w:t>
+      <w:r>
+        <w:t>Плохотина Ю. С.</w:t>
       </w:r>
     </w:p>
     <w:p>
@@ -1844,13 +1824,8 @@
         </w:numPr>
         <w:ind w:left="851" w:hanging="11"/>
       </w:pPr>
-      <w:proofErr w:type="spellStart"/>
-      <w:r>
-        <w:t>Корезин</w:t>
-      </w:r>
-      <w:proofErr w:type="spellEnd"/>
-      <w:r>
-        <w:t xml:space="preserve"> В. А.</w:t>
+      <w:r>
+        <w:t>Корезин В. А.</w:t>
       </w:r>
     </w:p>
     <w:p>
@@ -1862,13 +1837,8 @@
         </w:numPr>
         <w:ind w:left="851" w:hanging="11"/>
       </w:pPr>
-      <w:proofErr w:type="spellStart"/>
-      <w:r>
-        <w:t>Залетин</w:t>
-      </w:r>
-      <w:proofErr w:type="spellEnd"/>
-      <w:r>
-        <w:t xml:space="preserve"> Н. А.</w:t>
+      <w:r>
+        <w:t>Залетин Н. А.</w:t>
       </w:r>
     </w:p>
     <w:p>
@@ -1915,11 +1885,16 @@
     </w:p>
     <w:p>
       <w:pPr>
-        <w:pStyle w:val="a7"/>
         <w:rPr>
           <w:lang w:val="en-US"/>
         </w:rPr>
       </w:pPr>
+      <w:r>
+        <w:rPr>
+          <w:lang w:val="en-US"/>
+        </w:rPr>
+        <w:br w:type="page"/>
+      </w:r>
     </w:p>
     <w:p>
       <w:pPr>
@@ -1941,6 +1916,7 @@
           <w:sz w:val="28"/>
           <w:szCs w:val="28"/>
         </w:rPr>
+        <w:lastRenderedPageBreak/>
         <w:t>Установка</w:t>
       </w:r>
       <w:bookmarkEnd w:id="1"/>
@@ -2033,35 +2009,77 @@
         <w:ind w:left="2832"/>
         <w:rPr>
           <w:szCs w:val="28"/>
+        </w:rPr>
+      </w:pPr>
+      <w:r>
+        <w:rPr>
+          <w:szCs w:val="28"/>
           <w:lang w:val="en-US"/>
         </w:rPr>
-      </w:pPr>
+        <w:t>python</w:t>
+      </w:r>
+      <w:r>
+        <w:rPr>
+          <w:szCs w:val="28"/>
+        </w:rPr>
+        <w:t xml:space="preserve"> -</w:t>
+      </w:r>
       <w:r>
         <w:rPr>
           <w:szCs w:val="28"/>
           <w:lang w:val="en-US"/>
         </w:rPr>
-        <w:t>python</w:t>
+        <w:t>m</w:t>
+      </w:r>
+      <w:r>
+        <w:rPr>
+          <w:szCs w:val="28"/>
+        </w:rPr>
+        <w:t xml:space="preserve"> </w:t>
       </w:r>
       <w:r>
         <w:rPr>
           <w:szCs w:val="28"/>
           <w:lang w:val="en-US"/>
         </w:rPr>
-        <w:t xml:space="preserve"> -</w:t>
+        <w:t>pip</w:t>
+      </w:r>
+      <w:r>
+        <w:rPr>
+          <w:szCs w:val="28"/>
+        </w:rPr>
+        <w:t xml:space="preserve"> </w:t>
       </w:r>
       <w:r>
         <w:rPr>
           <w:szCs w:val="28"/>
           <w:lang w:val="en-US"/>
         </w:rPr>
-        <w:t>m</w:t>
+        <w:t>install</w:t>
+      </w:r>
+      <w:r>
+        <w:rPr>
+          <w:szCs w:val="28"/>
+        </w:rPr>
+        <w:t xml:space="preserve"> </w:t>
+      </w:r>
+      <w:r>
+        <w:rPr>
+          <w:szCs w:val="28"/>
+        </w:rPr>
+        <w:t xml:space="preserve"> --</w:t>
       </w:r>
       <w:r>
         <w:rPr>
           <w:szCs w:val="28"/>
           <w:lang w:val="en-US"/>
         </w:rPr>
+        <w:t>upgrade</w:t>
+      </w:r>
+      <w:r>
+        <w:rPr>
+          <w:szCs w:val="28"/>
+        </w:rPr>
         <w:t xml:space="preserve"> </w:t>
       </w:r>
       <w:r>
@@ -2071,57 +2089,6 @@
         </w:rPr>
         <w:t>pip</w:t>
       </w:r>
-      <w:r>
-        <w:rPr>
-          <w:szCs w:val="28"/>
-          <w:lang w:val="en-US"/>
-        </w:rPr>
-        <w:t xml:space="preserve"> </w:t>
-      </w:r>
-      <w:r>
-        <w:rPr>
-          <w:szCs w:val="28"/>
-          <w:lang w:val="en-US"/>
-        </w:rPr>
-        <w:t>install</w:t>
-      </w:r>
-      <w:r>
-        <w:rPr>
-          <w:szCs w:val="28"/>
-          <w:lang w:val="en-US"/>
-        </w:rPr>
-        <w:t xml:space="preserve"> </w:t>
-      </w:r>
-      <w:r>
-        <w:rPr>
-          <w:szCs w:val="28"/>
-          <w:lang w:val="en-US"/>
-        </w:rPr>
-        <w:t xml:space="preserve"> --</w:t>
-      </w:r>
-      <w:r>
-        <w:rPr>
-          <w:szCs w:val="28"/>
-          <w:lang w:val="en-US"/>
-        </w:rPr>
-        <w:t>upgrade</w:t>
-      </w:r>
-      <w:r>
-        <w:rPr>
-          <w:szCs w:val="28"/>
-          <w:lang w:val="en-US"/>
-        </w:rPr>
-        <w:t xml:space="preserve"> </w:t>
-      </w:r>
-      <w:proofErr w:type="gramStart"/>
-      <w:r>
-        <w:rPr>
-          <w:szCs w:val="28"/>
-          <w:lang w:val="en-US"/>
-        </w:rPr>
-        <w:t>pip</w:t>
-      </w:r>
-      <w:proofErr w:type="gramEnd"/>
     </w:p>
     <w:p>
       <w:pPr>
@@ -2141,43 +2108,6 @@
           <w:szCs w:val="28"/>
         </w:rPr>
         <w:t>.</w:t>
-      </w:r>
-    </w:p>
-    <w:p>
-      <w:pPr>
-        <w:ind w:firstLine="708"/>
-        <w:rPr>
-          <w:szCs w:val="28"/>
-        </w:rPr>
-      </w:pPr>
-      <w:r>
-        <w:rPr>
-          <w:szCs w:val="28"/>
-        </w:rPr>
-        <w:t>…</w:t>
-      </w:r>
-    </w:p>
-    <w:p>
-      <w:pPr>
-        <w:ind w:firstLine="708"/>
-        <w:rPr>
-          <w:szCs w:val="28"/>
-        </w:rPr>
-      </w:pPr>
-    </w:p>
-    <w:p>
-      <w:pPr>
-        <w:ind w:firstLine="708"/>
-        <w:rPr>
-          <w:szCs w:val="28"/>
-        </w:rPr>
-      </w:pPr>
-      <w:r>
-        <w:rPr>
-          <w:szCs w:val="28"/>
-        </w:rPr>
-        <w:lastRenderedPageBreak/>
-        <w:t>Установите пакеты</w:t>
       </w:r>
     </w:p>
     <w:p>
@@ -2285,18 +2215,8 @@
           <w:szCs w:val="28"/>
           <w:lang w:val="en-US"/>
         </w:rPr>
-        <w:t xml:space="preserve">python.exe -m pip install </w:t>
-      </w:r>
-      <w:proofErr w:type="gramStart"/>
-      <w:r>
-        <w:rPr>
-          <w:sz w:val="28"/>
-          <w:szCs w:val="28"/>
-          <w:lang w:val="en-US"/>
-        </w:rPr>
-        <w:t>Pillow</w:t>
-      </w:r>
-      <w:proofErr w:type="gramEnd"/>
+        <w:t>python.exe -m pip install Pillow</w:t>
+      </w:r>
     </w:p>
     <w:p>
       <w:pPr>
@@ -2315,18 +2235,8 @@
           <w:szCs w:val="28"/>
           <w:lang w:val="en-US"/>
         </w:rPr>
-        <w:t xml:space="preserve">python.exe -m pip install </w:t>
-      </w:r>
-      <w:proofErr w:type="gramStart"/>
-      <w:r>
-        <w:rPr>
-          <w:sz w:val="28"/>
-          <w:szCs w:val="28"/>
-          <w:lang w:val="en-US"/>
-        </w:rPr>
-        <w:t>PySide6</w:t>
-      </w:r>
-      <w:proofErr w:type="gramEnd"/>
+        <w:t>python.exe -m pip install PySide6</w:t>
+      </w:r>
     </w:p>
     <w:p>
       <w:pPr>
@@ -2345,18 +2255,8 @@
           <w:szCs w:val="28"/>
           <w:lang w:val="en-US"/>
         </w:rPr>
-        <w:t xml:space="preserve">python.exe -m pip install </w:t>
-      </w:r>
-      <w:proofErr w:type="gramStart"/>
-      <w:r>
-        <w:rPr>
-          <w:sz w:val="28"/>
-          <w:szCs w:val="28"/>
-          <w:lang w:val="en-US"/>
-        </w:rPr>
-        <w:t>matplotlib</w:t>
-      </w:r>
-      <w:proofErr w:type="gramEnd"/>
+        <w:t>python.exe -m pip install matplotlib</w:t>
+      </w:r>
     </w:p>
     <w:p>
       <w:pPr>
@@ -2415,36 +2315,8 @@
           <w:szCs w:val="28"/>
           <w:lang w:val="en-US"/>
         </w:rPr>
-        <w:t xml:space="preserve">python.exe -m pip install </w:t>
-      </w:r>
-      <w:proofErr w:type="spellStart"/>
-      <w:r>
-        <w:rPr>
-          <w:sz w:val="28"/>
-          <w:szCs w:val="28"/>
-          <w:lang w:val="en-US"/>
-        </w:rPr>
-        <w:t>opencv</w:t>
-      </w:r>
-      <w:proofErr w:type="spellEnd"/>
-      <w:r>
-        <w:rPr>
-          <w:sz w:val="28"/>
-          <w:szCs w:val="28"/>
-          <w:lang w:val="en-US"/>
-        </w:rPr>
-        <w:t>-</w:t>
-      </w:r>
-      <w:proofErr w:type="gramStart"/>
-      <w:r>
-        <w:rPr>
-          <w:sz w:val="28"/>
-          <w:szCs w:val="28"/>
-          <w:lang w:val="en-US"/>
-        </w:rPr>
-        <w:t>python</w:t>
-      </w:r>
-      <w:proofErr w:type="gramEnd"/>
+        <w:t>python.exe -m pip install opencv-python</w:t>
+      </w:r>
     </w:p>
     <w:p>
       <w:pPr>
@@ -2463,20 +2335,8 @@
           <w:szCs w:val="28"/>
           <w:lang w:val="en-US"/>
         </w:rPr>
-        <w:t xml:space="preserve">python.exe -m pip install </w:t>
-      </w:r>
-      <w:proofErr w:type="spellStart"/>
-      <w:proofErr w:type="gramStart"/>
-      <w:r>
-        <w:rPr>
-          <w:sz w:val="28"/>
-          <w:szCs w:val="28"/>
-          <w:lang w:val="en-US"/>
-        </w:rPr>
-        <w:t>numpy</w:t>
-      </w:r>
-      <w:proofErr w:type="spellEnd"/>
-      <w:proofErr w:type="gramEnd"/>
+        <w:t>python.exe -m pip install numpy</w:t>
+      </w:r>
     </w:p>
     <w:p>
       <w:pPr>
@@ -2495,20 +2355,8 @@
           <w:szCs w:val="28"/>
           <w:lang w:val="en-US"/>
         </w:rPr>
-        <w:t xml:space="preserve">python.exe -m pip install </w:t>
-      </w:r>
-      <w:proofErr w:type="spellStart"/>
-      <w:proofErr w:type="gramStart"/>
-      <w:r>
-        <w:rPr>
-          <w:sz w:val="28"/>
-          <w:szCs w:val="28"/>
-          <w:lang w:val="en-US"/>
-        </w:rPr>
-        <w:t>pyclustering</w:t>
-      </w:r>
-      <w:proofErr w:type="spellEnd"/>
-      <w:proofErr w:type="gramEnd"/>
+        <w:t>python.exe -m pip install pyclustering</w:t>
+      </w:r>
     </w:p>
     <w:p>
       <w:pPr>
@@ -2636,7 +2484,6 @@
         </w:rPr>
         <w:t>4</w:t>
       </w:r>
-      <w:proofErr w:type="spellStart"/>
       <w:r>
         <w:rPr>
           <w:sz w:val="28"/>
@@ -2645,7 +2492,6 @@
         </w:rPr>
         <w:t>rc</w:t>
       </w:r>
-      <w:proofErr w:type="spellEnd"/>
       <w:r>
         <w:rPr>
           <w:sz w:val="28"/>
@@ -2705,7 +2551,6 @@
         </w:rPr>
         <w:t>.</w:t>
       </w:r>
-      <w:proofErr w:type="spellStart"/>
       <w:r>
         <w:rPr>
           <w:sz w:val="28"/>
@@ -2714,7 +2559,6 @@
         </w:rPr>
         <w:t>py</w:t>
       </w:r>
-      <w:proofErr w:type="spellEnd"/>
       <w:r>
         <w:rPr>
           <w:sz w:val="28"/>
@@ -2722,7 +2566,6 @@
         </w:rPr>
         <w:t xml:space="preserve"> + </w:t>
       </w:r>
-      <w:proofErr w:type="spellStart"/>
       <w:r>
         <w:rPr>
           <w:sz w:val="28"/>
@@ -2731,7 +2574,6 @@
         </w:rPr>
         <w:t>SettingApp</w:t>
       </w:r>
-      <w:proofErr w:type="spellEnd"/>
       <w:r>
         <w:rPr>
           <w:sz w:val="28"/>
@@ -2739,7 +2581,6 @@
         </w:rPr>
         <w:t>.</w:t>
       </w:r>
-      <w:proofErr w:type="spellStart"/>
       <w:r>
         <w:rPr>
           <w:sz w:val="28"/>
@@ -2748,7 +2589,6 @@
         </w:rPr>
         <w:t>py</w:t>
       </w:r>
-      <w:proofErr w:type="spellEnd"/>
       <w:r>
         <w:rPr>
           <w:sz w:val="28"/>
@@ -2774,20 +2614,8 @@
           <w:szCs w:val="28"/>
           <w:lang w:val="en-US"/>
         </w:rPr>
-        <w:t xml:space="preserve">python.exe -m pip install </w:t>
-      </w:r>
-      <w:proofErr w:type="spellStart"/>
-      <w:proofErr w:type="gramStart"/>
-      <w:r>
-        <w:rPr>
-          <w:sz w:val="28"/>
-          <w:szCs w:val="28"/>
-          <w:lang w:val="en-US"/>
-        </w:rPr>
-        <w:t>qstylizer</w:t>
-      </w:r>
-      <w:proofErr w:type="spellEnd"/>
-      <w:proofErr w:type="gramEnd"/>
+        <w:t>python.exe -m pip install qstylizer</w:t>
+      </w:r>
     </w:p>
     <w:p>
       <w:pPr>
@@ -3162,28 +2990,24 @@
             <w:r>
               <w:t xml:space="preserve">Только изображения форматов </w:t>
             </w:r>
-            <w:proofErr w:type="spellStart"/>
             <w:r>
               <w:rPr>
                 <w:lang w:val="en-US"/>
               </w:rPr>
               <w:t>png</w:t>
             </w:r>
-            <w:proofErr w:type="spellEnd"/>
             <w:r>
               <w:t>/</w:t>
             </w:r>
             <w:r>
               <w:t>j</w:t>
             </w:r>
-            <w:proofErr w:type="spellStart"/>
             <w:r>
               <w:rPr>
                 <w:lang w:val="en-US"/>
               </w:rPr>
               <w:t>pg</w:t>
             </w:r>
-            <w:proofErr w:type="spellEnd"/>
           </w:p>
         </w:tc>
       </w:tr>
@@ -3528,14 +3352,12 @@
             <w:r>
               <w:t xml:space="preserve"> </w:t>
             </w:r>
-            <w:proofErr w:type="spellStart"/>
             <w:r>
               <w:rPr>
                 <w:lang w:val="en-US"/>
               </w:rPr>
               <w:t>sklearn</w:t>
             </w:r>
-            <w:proofErr w:type="spellEnd"/>
             <w:r>
               <w:t>,</w:t>
             </w:r>
@@ -3561,19 +3383,11 @@
               </w:rPr>
               <w:t xml:space="preserve"> </w:t>
             </w:r>
-            <w:proofErr w:type="spellStart"/>
             <w:r>
               <w:rPr>
                 <w:lang w:val="en-US"/>
               </w:rPr>
-              <w:t>pyclustering</w:t>
-            </w:r>
-            <w:proofErr w:type="spellEnd"/>
-            <w:r>
-              <w:rPr>
-                <w:lang w:val="en-US"/>
-              </w:rPr>
-              <w:t>.</w:t>
+              <w:t>pyclustering.</w:t>
             </w:r>
           </w:p>
         </w:tc>
@@ -4157,10 +3971,10 @@
             <v:path o:extrusionok="f" gradientshapeok="t" o:connecttype="rect"/>
             <o:lock v:ext="edit" aspectratio="t"/>
           </v:shapetype>
-          <v:shape id="_x0000_i1025" type="#_x0000_t75" style="width:404.45pt;height:300.5pt" o:ole="">
+          <v:shape id="_x0000_i1025" type="#_x0000_t75" style="width:404.25pt;height:300.75pt" o:ole="">
             <v:imagedata r:id="rId7" o:title=""/>
           </v:shape>
-          <o:OLEObject Type="Embed" ProgID="Visio.Drawing.15" ShapeID="_x0000_i1025" DrawAspect="Content" ObjectID="_1766072200" r:id="rId8"/>
+          <o:OLEObject Type="Embed" ProgID="Visio.Drawing.15" ShapeID="_x0000_i1025" DrawAspect="Content" ObjectID="_1766213771" r:id="rId8"/>
         </w:object>
       </w:r>
     </w:p>
@@ -4183,29 +3997,24 @@
       <w:r>
         <w:t xml:space="preserve"> – Диаграмма компонентов </w:t>
       </w:r>
-      <w:proofErr w:type="spellStart"/>
       <w:r>
         <w:rPr>
           <w:lang w:val="en-US"/>
         </w:rPr>
         <w:t>cnv</w:t>
       </w:r>
-      <w:proofErr w:type="spellEnd"/>
       <w:r>
         <w:t>_</w:t>
       </w:r>
-      <w:proofErr w:type="spellStart"/>
       <w:r>
         <w:rPr>
           <w:lang w:val="en-US"/>
         </w:rPr>
         <w:t>wg</w:t>
       </w:r>
-      <w:proofErr w:type="spellEnd"/>
       <w:r>
         <w:t xml:space="preserve"> и </w:t>
       </w:r>
-      <w:proofErr w:type="spellStart"/>
       <w:r>
         <w:rPr>
           <w:lang w:val="en-US"/>
@@ -4218,7 +4027,6 @@
         </w:rPr>
         <w:t>l</w:t>
       </w:r>
-      <w:proofErr w:type="spellEnd"/>
       <w:r>
         <w:t>.</w:t>
       </w:r>
@@ -4232,10 +4040,10 @@
       </w:pPr>
       <w:r>
         <w:object w:dxaOrig="18286" w:dyaOrig="12451" w14:anchorId="0A4C9076">
-          <v:shape id="_x0000_i1026" type="#_x0000_t75" style="width:659.25pt;height:449.55pt" o:ole="">
+          <v:shape id="_x0000_i1026" type="#_x0000_t75" style="width:659.25pt;height:449.25pt" o:ole="">
             <v:imagedata r:id="rId9" o:title=""/>
           </v:shape>
-          <o:OLEObject Type="Embed" ProgID="Visio.Drawing.15" ShapeID="_x0000_i1026" DrawAspect="Content" ObjectID="_1766072201" r:id="rId10"/>
+          <o:OLEObject Type="Embed" ProgID="Visio.Drawing.15" ShapeID="_x0000_i1026" DrawAspect="Content" ObjectID="_1766213772" r:id="rId10"/>
         </w:object>
       </w:r>
     </w:p>
@@ -4328,7 +4136,6 @@
                 <w:lang w:eastAsia="ru-RU"/>
               </w:rPr>
             </w:pPr>
-            <w:proofErr w:type="spellStart"/>
             <w:r>
               <w:rPr>
                 <w:rFonts w:eastAsia="Times New Roman"/>
@@ -4338,7 +4145,6 @@
               </w:rPr>
               <w:t>index</w:t>
             </w:r>
-            <w:proofErr w:type="spellEnd"/>
           </w:p>
         </w:tc>
         <w:tc>
@@ -4365,7 +4171,6 @@
                 <w:lang w:eastAsia="ru-RU"/>
               </w:rPr>
             </w:pPr>
-            <w:proofErr w:type="spellStart"/>
             <w:r>
               <w:rPr>
                 <w:rFonts w:eastAsia="Times New Roman"/>
@@ -4375,7 +4180,6 @@
               </w:rPr>
               <w:t>type</w:t>
             </w:r>
-            <w:proofErr w:type="spellEnd"/>
           </w:p>
         </w:tc>
         <w:tc>
@@ -4402,45 +4206,14 @@
                 <w:lang w:eastAsia="ru-RU"/>
               </w:rPr>
             </w:pPr>
-            <w:proofErr w:type="spellStart"/>
-            <w:r>
-              <w:rPr>
-                <w:rFonts w:eastAsia="Times New Roman"/>
-                <w:color w:val="000000"/>
-                <w:szCs w:val="28"/>
-                <w:lang w:eastAsia="ru-RU"/>
-              </w:rPr>
-              <w:t>default_value</w:t>
-            </w:r>
-            <w:proofErr w:type="spellEnd"/>
-            <w:r>
-              <w:rPr>
-                <w:rFonts w:eastAsia="Times New Roman"/>
-                <w:color w:val="000000"/>
-                <w:szCs w:val="28"/>
-                <w:lang w:eastAsia="ru-RU"/>
-              </w:rPr>
-              <w:t xml:space="preserve"> [</w:t>
-            </w:r>
-            <w:proofErr w:type="spellStart"/>
-            <w:r>
-              <w:rPr>
-                <w:rFonts w:eastAsia="Times New Roman"/>
-                <w:color w:val="000000"/>
-                <w:szCs w:val="28"/>
-                <w:lang w:eastAsia="ru-RU"/>
-              </w:rPr>
-              <w:t>Example</w:t>
-            </w:r>
-            <w:proofErr w:type="spellEnd"/>
-            <w:r>
-              <w:rPr>
-                <w:rFonts w:eastAsia="Times New Roman"/>
-                <w:color w:val="000000"/>
-                <w:szCs w:val="28"/>
-                <w:lang w:eastAsia="ru-RU"/>
-              </w:rPr>
-              <w:t>]</w:t>
+            <w:r>
+              <w:rPr>
+                <w:rFonts w:eastAsia="Times New Roman"/>
+                <w:color w:val="000000"/>
+                <w:szCs w:val="28"/>
+                <w:lang w:eastAsia="ru-RU"/>
+              </w:rPr>
+              <w:t>default_value [Example]</w:t>
             </w:r>
           </w:p>
         </w:tc>
@@ -4468,7 +4241,6 @@
                 <w:lang w:eastAsia="ru-RU"/>
               </w:rPr>
             </w:pPr>
-            <w:proofErr w:type="spellStart"/>
             <w:r>
               <w:rPr>
                 <w:rFonts w:eastAsia="Times New Roman"/>
@@ -4478,7 +4250,6 @@
               </w:rPr>
               <w:t>name_column</w:t>
             </w:r>
-            <w:proofErr w:type="spellEnd"/>
           </w:p>
         </w:tc>
         <w:tc>
@@ -4505,7 +4276,6 @@
                 <w:lang w:eastAsia="ru-RU"/>
               </w:rPr>
             </w:pPr>
-            <w:proofErr w:type="spellStart"/>
             <w:r>
               <w:rPr>
                 <w:rFonts w:eastAsia="Times New Roman"/>
@@ -4515,7 +4285,6 @@
               </w:rPr>
               <w:t>make_blobs</w:t>
             </w:r>
-            <w:proofErr w:type="spellEnd"/>
           </w:p>
         </w:tc>
         <w:tc>
@@ -4542,7 +4311,6 @@
                 <w:lang w:eastAsia="ru-RU"/>
               </w:rPr>
             </w:pPr>
-            <w:proofErr w:type="spellStart"/>
             <w:r>
               <w:rPr>
                 <w:rFonts w:eastAsia="Times New Roman"/>
@@ -4552,7 +4320,6 @@
               </w:rPr>
               <w:t>make_circles</w:t>
             </w:r>
-            <w:proofErr w:type="spellEnd"/>
           </w:p>
         </w:tc>
         <w:tc>
@@ -4579,7 +4346,6 @@
                 <w:lang w:eastAsia="ru-RU"/>
               </w:rPr>
             </w:pPr>
-            <w:proofErr w:type="spellStart"/>
             <w:r>
               <w:rPr>
                 <w:rFonts w:eastAsia="Times New Roman"/>
@@ -4589,7 +4355,6 @@
               </w:rPr>
               <w:t>make_moons</w:t>
             </w:r>
-            <w:proofErr w:type="spellEnd"/>
           </w:p>
         </w:tc>
         <w:tc>
@@ -4616,7 +4381,6 @@
                 <w:lang w:eastAsia="ru-RU"/>
               </w:rPr>
             </w:pPr>
-            <w:proofErr w:type="spellStart"/>
             <w:r>
               <w:rPr>
                 <w:rFonts w:eastAsia="Times New Roman"/>
@@ -4626,7 +4390,6 @@
               </w:rPr>
               <w:t>make_dna</w:t>
             </w:r>
-            <w:proofErr w:type="spellEnd"/>
           </w:p>
         </w:tc>
         <w:tc>
@@ -4653,7 +4416,6 @@
                 <w:lang w:eastAsia="ru-RU"/>
               </w:rPr>
             </w:pPr>
-            <w:proofErr w:type="spellStart"/>
             <w:r>
               <w:rPr>
                 <w:rFonts w:eastAsia="Times New Roman"/>
@@ -4663,7 +4425,6 @@
               </w:rPr>
               <w:t>make_spheres</w:t>
             </w:r>
-            <w:proofErr w:type="spellEnd"/>
           </w:p>
         </w:tc>
       </w:tr>
@@ -4805,7 +4566,6 @@
                 <w:lang w:eastAsia="ru-RU"/>
               </w:rPr>
             </w:pPr>
-            <w:proofErr w:type="spellStart"/>
             <w:r>
               <w:rPr>
                 <w:rFonts w:eastAsia="Times New Roman"/>
@@ -4815,7 +4575,6 @@
               </w:rPr>
               <w:t>n_samples</w:t>
             </w:r>
-            <w:proofErr w:type="spellEnd"/>
           </w:p>
         </w:tc>
         <w:tc>
@@ -5147,7 +4906,6 @@
                 <w:lang w:eastAsia="ru-RU"/>
               </w:rPr>
             </w:pPr>
-            <w:proofErr w:type="spellStart"/>
             <w:r>
               <w:rPr>
                 <w:rFonts w:eastAsia="Times New Roman"/>
@@ -5157,7 +4915,6 @@
               </w:rPr>
               <w:t>n_features</w:t>
             </w:r>
-            <w:proofErr w:type="spellEnd"/>
           </w:p>
         </w:tc>
         <w:tc>
@@ -5414,7 +5171,6 @@
                 <w:lang w:eastAsia="ru-RU"/>
               </w:rPr>
             </w:pPr>
-            <w:proofErr w:type="spellStart"/>
             <w:r>
               <w:rPr>
                 <w:rFonts w:eastAsia="Times New Roman"/>
@@ -5424,7 +5180,6 @@
               </w:rPr>
               <w:t>None</w:t>
             </w:r>
-            <w:proofErr w:type="spellEnd"/>
           </w:p>
         </w:tc>
         <w:tc>
@@ -5451,7 +5206,6 @@
                 <w:lang w:eastAsia="ru-RU"/>
               </w:rPr>
             </w:pPr>
-            <w:proofErr w:type="spellStart"/>
             <w:r>
               <w:rPr>
                 <w:rFonts w:eastAsia="Times New Roman"/>
@@ -5461,7 +5215,6 @@
               </w:rPr>
               <w:t>centers</w:t>
             </w:r>
-            <w:proofErr w:type="spellEnd"/>
           </w:p>
         </w:tc>
         <w:tc>
@@ -5682,7 +5435,6 @@
                 <w:lang w:eastAsia="ru-RU"/>
               </w:rPr>
             </w:pPr>
-            <w:proofErr w:type="spellStart"/>
             <w:r>
               <w:rPr>
                 <w:rFonts w:eastAsia="Times New Roman"/>
@@ -5692,7 +5444,6 @@
               </w:rPr>
               <w:t>float</w:t>
             </w:r>
-            <w:proofErr w:type="spellEnd"/>
           </w:p>
         </w:tc>
         <w:tc>
@@ -5755,7 +5506,6 @@
                 <w:lang w:eastAsia="ru-RU"/>
               </w:rPr>
             </w:pPr>
-            <w:proofErr w:type="spellStart"/>
             <w:r>
               <w:rPr>
                 <w:rFonts w:eastAsia="Times New Roman"/>
@@ -5765,7 +5515,6 @@
               </w:rPr>
               <w:t>cluster_std</w:t>
             </w:r>
-            <w:proofErr w:type="spellEnd"/>
           </w:p>
         </w:tc>
         <w:tc>
@@ -5986,65 +5735,14 @@
                 <w:lang w:eastAsia="ru-RU"/>
               </w:rPr>
             </w:pPr>
-            <w:proofErr w:type="spellStart"/>
-            <w:r>
-              <w:rPr>
-                <w:rFonts w:eastAsia="Times New Roman"/>
-                <w:color w:val="000000"/>
-                <w:szCs w:val="28"/>
-                <w:lang w:eastAsia="ru-RU"/>
-              </w:rPr>
-              <w:t>tuple</w:t>
-            </w:r>
-            <w:proofErr w:type="spellEnd"/>
-            <w:r>
-              <w:rPr>
-                <w:rFonts w:eastAsia="Times New Roman"/>
-                <w:color w:val="000000"/>
-                <w:szCs w:val="28"/>
-                <w:lang w:eastAsia="ru-RU"/>
-              </w:rPr>
-              <w:t>[</w:t>
-            </w:r>
-            <w:proofErr w:type="spellStart"/>
-            <w:r>
-              <w:rPr>
-                <w:rFonts w:eastAsia="Times New Roman"/>
-                <w:color w:val="000000"/>
-                <w:szCs w:val="28"/>
-                <w:lang w:eastAsia="ru-RU"/>
-              </w:rPr>
-              <w:t>float</w:t>
-            </w:r>
-            <w:proofErr w:type="spellEnd"/>
-            <w:r>
-              <w:rPr>
-                <w:rFonts w:eastAsia="Times New Roman"/>
-                <w:color w:val="000000"/>
-                <w:szCs w:val="28"/>
-                <w:lang w:eastAsia="ru-RU"/>
-              </w:rPr>
-              <w:t xml:space="preserve">, </w:t>
-            </w:r>
-            <w:proofErr w:type="spellStart"/>
-            <w:r>
-              <w:rPr>
-                <w:rFonts w:eastAsia="Times New Roman"/>
-                <w:color w:val="000000"/>
-                <w:szCs w:val="28"/>
-                <w:lang w:eastAsia="ru-RU"/>
-              </w:rPr>
-              <w:t>float</w:t>
-            </w:r>
-            <w:proofErr w:type="spellEnd"/>
-            <w:r>
-              <w:rPr>
-                <w:rFonts w:eastAsia="Times New Roman"/>
-                <w:color w:val="000000"/>
-                <w:szCs w:val="28"/>
-                <w:lang w:eastAsia="ru-RU"/>
-              </w:rPr>
-              <w:t>]</w:t>
+            <w:r>
+              <w:rPr>
+                <w:rFonts w:eastAsia="Times New Roman"/>
+                <w:color w:val="000000"/>
+                <w:szCs w:val="28"/>
+                <w:lang w:eastAsia="ru-RU"/>
+              </w:rPr>
+              <w:t>tuple[float, float]</w:t>
             </w:r>
           </w:p>
         </w:tc>
@@ -6108,7 +5806,6 @@
                 <w:lang w:eastAsia="ru-RU"/>
               </w:rPr>
             </w:pPr>
-            <w:proofErr w:type="spellStart"/>
             <w:r>
               <w:rPr>
                 <w:rFonts w:eastAsia="Times New Roman"/>
@@ -6118,7 +5815,6 @@
               </w:rPr>
               <w:t>center_box</w:t>
             </w:r>
-            <w:proofErr w:type="spellEnd"/>
           </w:p>
         </w:tc>
         <w:tc>
@@ -6385,7 +6081,6 @@
                 <w:lang w:eastAsia="ru-RU"/>
               </w:rPr>
             </w:pPr>
-            <w:proofErr w:type="spellStart"/>
             <w:r>
               <w:rPr>
                 <w:rFonts w:eastAsia="Times New Roman"/>
@@ -6395,7 +6090,6 @@
               </w:rPr>
               <w:t>None</w:t>
             </w:r>
-            <w:proofErr w:type="spellEnd"/>
           </w:p>
         </w:tc>
         <w:tc>
@@ -6422,7 +6116,6 @@
                 <w:lang w:eastAsia="ru-RU"/>
               </w:rPr>
             </w:pPr>
-            <w:proofErr w:type="spellStart"/>
             <w:r>
               <w:rPr>
                 <w:rFonts w:eastAsia="Times New Roman"/>
@@ -6432,7 +6125,6 @@
               </w:rPr>
               <w:t>random_state</w:t>
             </w:r>
-            <w:proofErr w:type="spellEnd"/>
           </w:p>
         </w:tc>
         <w:tc>
@@ -6683,7 +6375,6 @@
                 <w:lang w:eastAsia="ru-RU"/>
               </w:rPr>
             </w:pPr>
-            <w:proofErr w:type="spellStart"/>
             <w:r>
               <w:rPr>
                 <w:rFonts w:eastAsia="Times New Roman"/>
@@ -6693,7 +6384,6 @@
               </w:rPr>
               <w:t>float</w:t>
             </w:r>
-            <w:proofErr w:type="spellEnd"/>
           </w:p>
         </w:tc>
         <w:tc>
@@ -6756,7 +6446,6 @@
                 <w:lang w:eastAsia="ru-RU"/>
               </w:rPr>
             </w:pPr>
-            <w:proofErr w:type="spellStart"/>
             <w:r>
               <w:rPr>
                 <w:rFonts w:eastAsia="Times New Roman"/>
@@ -6766,7 +6455,6 @@
               </w:rPr>
               <w:t>factor</w:t>
             </w:r>
-            <w:proofErr w:type="spellEnd"/>
           </w:p>
         </w:tc>
         <w:tc>
@@ -6997,7 +6685,6 @@
                 <w:lang w:eastAsia="ru-RU"/>
               </w:rPr>
             </w:pPr>
-            <w:proofErr w:type="spellStart"/>
             <w:r>
               <w:rPr>
                 <w:rFonts w:eastAsia="Times New Roman"/>
@@ -7007,7 +6694,6 @@
               </w:rPr>
               <w:t>float</w:t>
             </w:r>
-            <w:proofErr w:type="spellEnd"/>
           </w:p>
         </w:tc>
         <w:tc>
@@ -7035,7 +6721,6 @@
                 <w:lang w:eastAsia="ru-RU"/>
               </w:rPr>
             </w:pPr>
-            <w:proofErr w:type="spellStart"/>
             <w:r>
               <w:rPr>
                 <w:rFonts w:eastAsia="Times New Roman"/>
@@ -7045,7 +6730,6 @@
               </w:rPr>
               <w:t>None</w:t>
             </w:r>
-            <w:proofErr w:type="spellEnd"/>
           </w:p>
         </w:tc>
         <w:tc>
@@ -7072,7 +6756,6 @@
                 <w:lang w:eastAsia="ru-RU"/>
               </w:rPr>
             </w:pPr>
-            <w:proofErr w:type="spellStart"/>
             <w:r>
               <w:rPr>
                 <w:rFonts w:eastAsia="Times New Roman"/>
@@ -7082,7 +6765,6 @@
               </w:rPr>
               <w:t>noise</w:t>
             </w:r>
-            <w:proofErr w:type="spellEnd"/>
           </w:p>
         </w:tc>
         <w:tc>
@@ -7323,7 +7005,6 @@
                 <w:lang w:eastAsia="ru-RU"/>
               </w:rPr>
             </w:pPr>
-            <w:proofErr w:type="spellStart"/>
             <w:r>
               <w:rPr>
                 <w:rFonts w:eastAsia="Times New Roman"/>
@@ -7333,7 +7014,6 @@
               </w:rPr>
               <w:t>float</w:t>
             </w:r>
-            <w:proofErr w:type="spellEnd"/>
           </w:p>
         </w:tc>
         <w:tc>
@@ -7396,7 +7076,6 @@
                 <w:lang w:eastAsia="ru-RU"/>
               </w:rPr>
             </w:pPr>
-            <w:proofErr w:type="spellStart"/>
             <w:r>
               <w:rPr>
                 <w:rFonts w:eastAsia="Times New Roman"/>
@@ -7406,7 +7085,6 @@
               </w:rPr>
               <w:t>norm</w:t>
             </w:r>
-            <w:proofErr w:type="spellEnd"/>
           </w:p>
         </w:tc>
         <w:tc>
@@ -7647,7 +7325,6 @@
                 <w:lang w:eastAsia="ru-RU"/>
               </w:rPr>
             </w:pPr>
-            <w:proofErr w:type="spellStart"/>
             <w:r>
               <w:rPr>
                 <w:rFonts w:eastAsia="Times New Roman"/>
@@ -7657,7 +7334,6 @@
               </w:rPr>
               <w:t>float</w:t>
             </w:r>
-            <w:proofErr w:type="spellEnd"/>
           </w:p>
         </w:tc>
         <w:tc>
@@ -7969,7 +7645,6 @@
                 <w:lang w:eastAsia="ru-RU"/>
               </w:rPr>
             </w:pPr>
-            <w:proofErr w:type="spellStart"/>
             <w:r>
               <w:rPr>
                 <w:rFonts w:eastAsia="Times New Roman"/>
@@ -7979,7 +7654,6 @@
               </w:rPr>
               <w:t>float</w:t>
             </w:r>
-            <w:proofErr w:type="spellEnd"/>
           </w:p>
         </w:tc>
         <w:tc>
@@ -8291,7 +7965,6 @@
                 <w:lang w:eastAsia="ru-RU"/>
               </w:rPr>
             </w:pPr>
-            <w:proofErr w:type="spellStart"/>
             <w:r>
               <w:rPr>
                 <w:rFonts w:eastAsia="Times New Roman"/>
@@ -8301,7 +7974,6 @@
               </w:rPr>
               <w:t>bool</w:t>
             </w:r>
-            <w:proofErr w:type="spellEnd"/>
           </w:p>
         </w:tc>
         <w:tc>
@@ -8329,7 +8001,6 @@
                 <w:lang w:eastAsia="ru-RU"/>
               </w:rPr>
             </w:pPr>
-            <w:proofErr w:type="spellStart"/>
             <w:r>
               <w:rPr>
                 <w:rFonts w:eastAsia="Times New Roman"/>
@@ -8339,7 +8010,6 @@
               </w:rPr>
               <w:t>False</w:t>
             </w:r>
-            <w:proofErr w:type="spellEnd"/>
           </w:p>
         </w:tc>
         <w:tc>
@@ -8366,7 +8036,6 @@
                 <w:lang w:eastAsia="ru-RU"/>
               </w:rPr>
             </w:pPr>
-            <w:proofErr w:type="spellStart"/>
             <w:r>
               <w:rPr>
                 <w:rFonts w:eastAsia="Times New Roman"/>
@@ -8376,7 +8045,6 @@
               </w:rPr>
               <w:t>shuffle</w:t>
             </w:r>
-            <w:proofErr w:type="spellEnd"/>
           </w:p>
         </w:tc>
         <w:tc>
@@ -8627,7 +8295,6 @@
                 <w:lang w:eastAsia="ru-RU"/>
               </w:rPr>
             </w:pPr>
-            <w:proofErr w:type="spellStart"/>
             <w:r>
               <w:rPr>
                 <w:rFonts w:eastAsia="Times New Roman"/>
@@ -8637,7 +8304,6 @@
               </w:rPr>
               <w:t>bool</w:t>
             </w:r>
-            <w:proofErr w:type="spellEnd"/>
           </w:p>
         </w:tc>
         <w:tc>
@@ -8665,7 +8331,6 @@
                 <w:lang w:eastAsia="ru-RU"/>
               </w:rPr>
             </w:pPr>
-            <w:proofErr w:type="spellStart"/>
             <w:r>
               <w:rPr>
                 <w:rFonts w:eastAsia="Times New Roman"/>
@@ -8675,7 +8340,6 @@
               </w:rPr>
               <w:t>False</w:t>
             </w:r>
-            <w:proofErr w:type="spellEnd"/>
           </w:p>
         </w:tc>
         <w:tc>
@@ -8702,7 +8366,6 @@
                 <w:lang w:eastAsia="ru-RU"/>
               </w:rPr>
             </w:pPr>
-            <w:proofErr w:type="spellStart"/>
             <w:r>
               <w:rPr>
                 <w:rFonts w:eastAsia="Times New Roman"/>
@@ -8712,7 +8375,6 @@
               </w:rPr>
               <w:t>return_centers</w:t>
             </w:r>
-            <w:proofErr w:type="spellEnd"/>
           </w:p>
         </w:tc>
         <w:tc>
@@ -8933,7 +8595,6 @@
           <w:numId w:val="15"/>
         </w:numPr>
       </w:pPr>
-      <w:proofErr w:type="spellStart"/>
       <w:r>
         <w:rPr>
           <w:rFonts w:eastAsia="Times New Roman"/>
@@ -8943,7 +8604,6 @@
         </w:rPr>
         <w:t>n_features</w:t>
       </w:r>
-      <w:proofErr w:type="spellEnd"/>
       <w:r>
         <w:rPr>
           <w:rFonts w:eastAsia="Times New Roman"/>
@@ -8971,7 +8631,6 @@
         </w:rPr>
         <w:t>c</w:t>
       </w:r>
-      <w:proofErr w:type="spellStart"/>
       <w:r>
         <w:rPr>
           <w:rFonts w:eastAsia="Times New Roman"/>
@@ -8981,7 +8640,6 @@
         </w:rPr>
         <w:t>enters</w:t>
       </w:r>
-      <w:proofErr w:type="spellEnd"/>
       <w:r>
         <w:rPr>
           <w:rFonts w:eastAsia="Times New Roman"/>
@@ -9025,19 +8683,8 @@
           <w:szCs w:val="28"/>
           <w:lang w:val="en-US" w:eastAsia="ru-RU"/>
         </w:rPr>
-        <w:t xml:space="preserve"> </w:t>
-      </w:r>
-      <w:proofErr w:type="spellStart"/>
-      <w:r>
-        <w:rPr>
-          <w:rFonts w:eastAsia="Times New Roman"/>
-          <w:color w:val="000000"/>
-          <w:szCs w:val="28"/>
-          <w:lang w:val="en-US" w:eastAsia="ru-RU"/>
-        </w:rPr>
-        <w:t>кластеров</w:t>
-      </w:r>
-      <w:proofErr w:type="spellEnd"/>
+        <w:t xml:space="preserve"> кластеров</w:t>
+      </w:r>
       <w:r>
         <w:rPr>
           <w:rFonts w:eastAsia="Times New Roman"/>
@@ -9056,7 +8703,6 @@
           <w:numId w:val="15"/>
         </w:numPr>
       </w:pPr>
-      <w:proofErr w:type="spellStart"/>
       <w:r>
         <w:rPr>
           <w:rFonts w:eastAsia="Times New Roman"/>
@@ -9066,7 +8712,6 @@
         </w:rPr>
         <w:t>cluster_std</w:t>
       </w:r>
-      <w:proofErr w:type="spellEnd"/>
       <w:r>
         <w:rPr>
           <w:rFonts w:eastAsia="Times New Roman"/>
@@ -9103,7 +8748,6 @@
           <w:numId w:val="15"/>
         </w:numPr>
       </w:pPr>
-      <w:proofErr w:type="spellStart"/>
       <w:r>
         <w:rPr>
           <w:rFonts w:eastAsia="Times New Roman"/>
@@ -9113,7 +8757,6 @@
         </w:rPr>
         <w:t>center_box</w:t>
       </w:r>
-      <w:proofErr w:type="spellEnd"/>
       <w:r>
         <w:rPr>
           <w:rFonts w:eastAsia="Times New Roman"/>
@@ -9150,7 +8793,6 @@
           <w:numId w:val="15"/>
         </w:numPr>
       </w:pPr>
-      <w:proofErr w:type="spellStart"/>
       <w:r>
         <w:rPr>
           <w:rFonts w:eastAsia="Times New Roman"/>
@@ -9160,7 +8802,6 @@
         </w:rPr>
         <w:t>random_state</w:t>
       </w:r>
-      <w:proofErr w:type="spellEnd"/>
       <w:r>
         <w:rPr>
           <w:rFonts w:eastAsia="Times New Roman"/>
@@ -9291,7 +8932,6 @@
           </w:rPr>
           <w:t>/</w:t>
         </w:r>
-        <w:proofErr w:type="spellStart"/>
         <w:r>
           <w:rPr>
             <w:rStyle w:val="ae"/>
@@ -9299,7 +8939,6 @@
           </w:rPr>
           <w:t>sklearn</w:t>
         </w:r>
-        <w:proofErr w:type="spellEnd"/>
         <w:r>
           <w:rPr>
             <w:rStyle w:val="ae"/>
@@ -9362,7 +9001,6 @@
           <w:numId w:val="15"/>
         </w:numPr>
       </w:pPr>
-      <w:proofErr w:type="spellStart"/>
       <w:r>
         <w:rPr>
           <w:rFonts w:eastAsia="Times New Roman"/>
@@ -9372,7 +9010,6 @@
         </w:rPr>
         <w:t>factor</w:t>
       </w:r>
-      <w:proofErr w:type="spellEnd"/>
       <w:r>
         <w:rPr>
           <w:rFonts w:eastAsia="Times New Roman"/>
@@ -9418,7 +9055,6 @@
           <w:numId w:val="15"/>
         </w:numPr>
       </w:pPr>
-      <w:proofErr w:type="spellStart"/>
       <w:r>
         <w:rPr>
           <w:rFonts w:eastAsia="Times New Roman"/>
@@ -9428,7 +9064,6 @@
         </w:rPr>
         <w:t>noise</w:t>
       </w:r>
-      <w:proofErr w:type="spellEnd"/>
       <w:r>
         <w:rPr>
           <w:rFonts w:eastAsia="Times New Roman"/>
@@ -9612,7 +9247,6 @@
           </w:rPr>
           <w:t>/</w:t>
         </w:r>
-        <w:proofErr w:type="spellStart"/>
         <w:r>
           <w:rPr>
             <w:rStyle w:val="ae"/>
@@ -9622,7 +9256,6 @@
           </w:rPr>
           <w:t>sklearn</w:t>
         </w:r>
-        <w:proofErr w:type="spellEnd"/>
         <w:r>
           <w:rPr>
             <w:rStyle w:val="ae"/>
@@ -9705,7 +9338,6 @@
           <w:numId w:val="15"/>
         </w:numPr>
       </w:pPr>
-      <w:proofErr w:type="spellStart"/>
       <w:r>
         <w:rPr>
           <w:rFonts w:eastAsia="Times New Roman"/>
@@ -9715,7 +9347,6 @@
         </w:rPr>
         <w:t>norm</w:t>
       </w:r>
-      <w:proofErr w:type="spellEnd"/>
       <w:r>
         <w:rPr>
           <w:rFonts w:eastAsia="Times New Roman"/>
@@ -10058,7 +9689,6 @@
         </w:rPr>
         <w:t>s</w:t>
       </w:r>
-      <w:proofErr w:type="spellStart"/>
       <w:r>
         <w:rPr>
           <w:rFonts w:eastAsia="Times New Roman"/>
@@ -10068,7 +9698,6 @@
         </w:rPr>
         <w:t>huffle</w:t>
       </w:r>
-      <w:proofErr w:type="spellEnd"/>
       <w:r>
         <w:rPr>
           <w:rFonts w:eastAsia="Times New Roman"/>
@@ -10123,7 +9752,6 @@
         </w:rPr>
         <w:t xml:space="preserve"> </w:t>
       </w:r>
-      <w:proofErr w:type="spellStart"/>
       <w:r>
         <w:rPr>
           <w:rFonts w:eastAsia="Times New Roman"/>
@@ -10133,7 +9761,6 @@
         </w:rPr>
         <w:t>return_centers</w:t>
       </w:r>
-      <w:proofErr w:type="spellEnd"/>
       <w:r>
         <w:rPr>
           <w:rFonts w:eastAsia="Times New Roman"/>
@@ -10572,7 +10199,6 @@
                 <w:lang w:eastAsia="ru-RU"/>
               </w:rPr>
             </w:pPr>
-            <w:proofErr w:type="spellStart"/>
             <w:r>
               <w:rPr>
                 <w:rFonts w:eastAsia="Times New Roman"/>
@@ -10582,7 +10208,6 @@
               </w:rPr>
               <w:t>used</w:t>
             </w:r>
-            <w:proofErr w:type="spellEnd"/>
           </w:p>
         </w:tc>
         <w:tc>
@@ -10609,7 +10234,6 @@
                 <w:lang w:eastAsia="ru-RU"/>
               </w:rPr>
             </w:pPr>
-            <w:proofErr w:type="spellStart"/>
             <w:r>
               <w:rPr>
                 <w:rFonts w:eastAsia="Times New Roman"/>
@@ -10619,7 +10243,6 @@
               </w:rPr>
               <w:t>False</w:t>
             </w:r>
-            <w:proofErr w:type="spellEnd"/>
           </w:p>
         </w:tc>
         <w:tc>
@@ -10647,7 +10270,6 @@
                 <w:lang w:eastAsia="ru-RU"/>
               </w:rPr>
             </w:pPr>
-            <w:proofErr w:type="spellStart"/>
             <w:r>
               <w:rPr>
                 <w:rFonts w:eastAsia="Times New Roman"/>
@@ -10657,7 +10279,6 @@
               </w:rPr>
               <w:t>bool</w:t>
             </w:r>
-            <w:proofErr w:type="spellEnd"/>
           </w:p>
         </w:tc>
         <w:tc>
@@ -10884,7 +10505,6 @@
                 <w:lang w:eastAsia="ru-RU"/>
               </w:rPr>
             </w:pPr>
-            <w:proofErr w:type="spellStart"/>
             <w:r>
               <w:rPr>
                 <w:rFonts w:eastAsia="Times New Roman"/>
@@ -10896,7 +10516,6 @@
               </w:rPr>
               <w:t>n_clusters</w:t>
             </w:r>
-            <w:proofErr w:type="spellEnd"/>
           </w:p>
         </w:tc>
         <w:tc>
@@ -10960,7 +10579,6 @@
                 <w:lang w:eastAsia="ru-RU"/>
               </w:rPr>
             </w:pPr>
-            <w:proofErr w:type="spellStart"/>
             <w:r>
               <w:rPr>
                 <w:rFonts w:eastAsia="Times New Roman"/>
@@ -10970,7 +10588,6 @@
               </w:rPr>
               <w:t>uint</w:t>
             </w:r>
-            <w:proofErr w:type="spellEnd"/>
           </w:p>
         </w:tc>
         <w:tc>
@@ -11186,7 +10803,6 @@
                 <w:lang w:eastAsia="ru-RU"/>
               </w:rPr>
             </w:pPr>
-            <w:proofErr w:type="spellStart"/>
             <w:r>
               <w:rPr>
                 <w:rFonts w:eastAsia="Times New Roman"/>
@@ -11198,7 +10814,6 @@
               </w:rPr>
               <w:t>branching_factor</w:t>
             </w:r>
-            <w:proofErr w:type="spellEnd"/>
           </w:p>
         </w:tc>
         <w:tc>
@@ -11262,7 +10877,6 @@
                 <w:lang w:eastAsia="ru-RU"/>
               </w:rPr>
             </w:pPr>
-            <w:proofErr w:type="spellStart"/>
             <w:r>
               <w:rPr>
                 <w:rFonts w:eastAsia="Times New Roman"/>
@@ -11272,7 +10886,6 @@
               </w:rPr>
               <w:t>uint</w:t>
             </w:r>
-            <w:proofErr w:type="spellEnd"/>
           </w:p>
         </w:tc>
         <w:tc>
@@ -11470,7 +11083,6 @@
                 <w:lang w:eastAsia="ru-RU"/>
               </w:rPr>
             </w:pPr>
-            <w:proofErr w:type="spellStart"/>
             <w:r>
               <w:rPr>
                 <w:rFonts w:eastAsia="Times New Roman"/>
@@ -11482,7 +11094,6 @@
               </w:rPr>
               <w:t>threshold</w:t>
             </w:r>
-            <w:proofErr w:type="spellEnd"/>
           </w:p>
         </w:tc>
         <w:tc>
@@ -11564,7 +11175,6 @@
                 <w:lang w:eastAsia="ru-RU"/>
               </w:rPr>
             </w:pPr>
-            <w:proofErr w:type="spellStart"/>
             <w:r>
               <w:rPr>
                 <w:rFonts w:eastAsia="Times New Roman"/>
@@ -11574,7 +11184,6 @@
               </w:rPr>
               <w:t>float</w:t>
             </w:r>
-            <w:proofErr w:type="spellEnd"/>
           </w:p>
         </w:tc>
         <w:tc>
@@ -11770,7 +11379,6 @@
                 <w:lang w:eastAsia="ru-RU"/>
               </w:rPr>
             </w:pPr>
-            <w:proofErr w:type="spellStart"/>
             <w:r>
               <w:rPr>
                 <w:rFonts w:eastAsia="Times New Roman"/>
@@ -11780,7 +11388,6 @@
               </w:rPr>
               <w:t>compute_labels</w:t>
             </w:r>
-            <w:proofErr w:type="spellEnd"/>
           </w:p>
         </w:tc>
         <w:tc>
@@ -11844,7 +11451,6 @@
                 <w:lang w:eastAsia="ru-RU"/>
               </w:rPr>
             </w:pPr>
-            <w:proofErr w:type="spellStart"/>
             <w:r>
               <w:rPr>
                 <w:rFonts w:eastAsia="Times New Roman"/>
@@ -11854,7 +11460,6 @@
               </w:rPr>
               <w:t>bool</w:t>
             </w:r>
-            <w:proofErr w:type="spellEnd"/>
           </w:p>
         </w:tc>
         <w:tc>
@@ -12041,7 +11646,6 @@
                 <w:lang w:eastAsia="ru-RU"/>
               </w:rPr>
             </w:pPr>
-            <w:proofErr w:type="spellStart"/>
             <w:r>
               <w:rPr>
                 <w:rFonts w:eastAsia="Times New Roman"/>
@@ -12051,7 +11655,6 @@
               </w:rPr>
               <w:t>copy</w:t>
             </w:r>
-            <w:proofErr w:type="spellEnd"/>
           </w:p>
         </w:tc>
         <w:tc>
@@ -12115,7 +11718,6 @@
                 <w:lang w:eastAsia="ru-RU"/>
               </w:rPr>
             </w:pPr>
-            <w:proofErr w:type="spellStart"/>
             <w:r>
               <w:rPr>
                 <w:rFonts w:eastAsia="Times New Roman"/>
@@ -12125,7 +11727,6 @@
               </w:rPr>
               <w:t>bool</w:t>
             </w:r>
-            <w:proofErr w:type="spellEnd"/>
           </w:p>
         </w:tc>
         <w:tc>
@@ -12312,7 +11913,6 @@
                 <w:lang w:eastAsia="ru-RU"/>
               </w:rPr>
             </w:pPr>
-            <w:proofErr w:type="spellStart"/>
             <w:r>
               <w:rPr>
                 <w:rFonts w:eastAsia="Times New Roman"/>
@@ -12322,7 +11922,6 @@
               </w:rPr>
               <w:t>max_node_entries</w:t>
             </w:r>
-            <w:proofErr w:type="spellEnd"/>
           </w:p>
         </w:tc>
         <w:tc>
@@ -12386,7 +11985,6 @@
                 <w:lang w:eastAsia="ru-RU"/>
               </w:rPr>
             </w:pPr>
-            <w:proofErr w:type="spellStart"/>
             <w:r>
               <w:rPr>
                 <w:rFonts w:eastAsia="Times New Roman"/>
@@ -12396,7 +11994,6 @@
               </w:rPr>
               <w:t>uint</w:t>
             </w:r>
-            <w:proofErr w:type="spellEnd"/>
           </w:p>
         </w:tc>
         <w:tc>
@@ -12583,7 +12180,6 @@
                 <w:lang w:eastAsia="ru-RU"/>
               </w:rPr>
             </w:pPr>
-            <w:proofErr w:type="spellStart"/>
             <w:r>
               <w:rPr>
                 <w:rFonts w:eastAsia="Times New Roman"/>
@@ -12593,7 +12189,6 @@
               </w:rPr>
               <w:t>diameter</w:t>
             </w:r>
-            <w:proofErr w:type="spellEnd"/>
           </w:p>
         </w:tc>
         <w:tc>
@@ -12657,7 +12252,6 @@
                 <w:lang w:eastAsia="ru-RU"/>
               </w:rPr>
             </w:pPr>
-            <w:proofErr w:type="spellStart"/>
             <w:r>
               <w:rPr>
                 <w:rFonts w:eastAsia="Times New Roman"/>
@@ -12667,7 +12261,6 @@
               </w:rPr>
               <w:t>double</w:t>
             </w:r>
-            <w:proofErr w:type="spellEnd"/>
           </w:p>
         </w:tc>
         <w:tc>
@@ -12854,7 +12447,6 @@
                 <w:lang w:eastAsia="ru-RU"/>
               </w:rPr>
             </w:pPr>
-            <w:proofErr w:type="spellStart"/>
             <w:r>
               <w:rPr>
                 <w:rFonts w:eastAsia="Times New Roman"/>
@@ -12864,7 +12456,6 @@
               </w:rPr>
               <w:t>entry_size_limit</w:t>
             </w:r>
-            <w:proofErr w:type="spellEnd"/>
           </w:p>
         </w:tc>
         <w:tc>
@@ -12928,7 +12519,6 @@
                 <w:lang w:eastAsia="ru-RU"/>
               </w:rPr>
             </w:pPr>
-            <w:proofErr w:type="spellStart"/>
             <w:r>
               <w:rPr>
                 <w:rFonts w:eastAsia="Times New Roman"/>
@@ -12938,7 +12528,6 @@
               </w:rPr>
               <w:t>uint</w:t>
             </w:r>
-            <w:proofErr w:type="spellEnd"/>
           </w:p>
         </w:tc>
         <w:tc>
@@ -13125,7 +12714,6 @@
                 <w:lang w:eastAsia="ru-RU"/>
               </w:rPr>
             </w:pPr>
-            <w:proofErr w:type="spellStart"/>
             <w:r>
               <w:rPr>
                 <w:rFonts w:eastAsia="Times New Roman"/>
@@ -13135,7 +12723,6 @@
               </w:rPr>
               <w:t>diameter_multiplier</w:t>
             </w:r>
-            <w:proofErr w:type="spellEnd"/>
           </w:p>
         </w:tc>
         <w:tc>
@@ -13217,7 +12804,6 @@
                 <w:lang w:eastAsia="ru-RU"/>
               </w:rPr>
             </w:pPr>
-            <w:proofErr w:type="spellStart"/>
             <w:r>
               <w:rPr>
                 <w:rFonts w:eastAsia="Times New Roman"/>
@@ -13227,7 +12813,6 @@
               </w:rPr>
               <w:t>double</w:t>
             </w:r>
-            <w:proofErr w:type="spellEnd"/>
           </w:p>
         </w:tc>
         <w:tc>
@@ -13414,7 +12999,6 @@
                 <w:lang w:eastAsia="ru-RU"/>
               </w:rPr>
             </w:pPr>
-            <w:proofErr w:type="spellStart"/>
             <w:r>
               <w:rPr>
                 <w:rFonts w:eastAsia="Times New Roman"/>
@@ -13424,7 +13008,6 @@
               </w:rPr>
               <w:t>type_measurement</w:t>
             </w:r>
-            <w:proofErr w:type="spellEnd"/>
           </w:p>
         </w:tc>
         <w:tc>
@@ -13489,37 +13072,15 @@
                 <w:lang w:eastAsia="ru-RU"/>
               </w:rPr>
             </w:pPr>
-            <w:proofErr w:type="spellStart"/>
-            <w:r>
-              <w:rPr>
-                <w:rFonts w:eastAsia="Times New Roman"/>
-                <w:color w:val="000000"/>
-                <w:szCs w:val="28"/>
-                <w:lang w:eastAsia="ru-RU"/>
-              </w:rPr>
-              <w:t>struct</w:t>
-            </w:r>
-            <w:proofErr w:type="spellEnd"/>
-            <w:r>
-              <w:rPr>
-                <w:rFonts w:eastAsia="Times New Roman"/>
-                <w:color w:val="000000"/>
-                <w:szCs w:val="28"/>
-                <w:lang w:eastAsia="ru-RU"/>
-              </w:rPr>
-              <w:t xml:space="preserve"> </w:t>
-            </w:r>
-            <w:proofErr w:type="spellStart"/>
-            <w:r>
-              <w:rPr>
-                <w:rFonts w:eastAsia="Times New Roman"/>
-                <w:color w:val="000000"/>
-                <w:szCs w:val="28"/>
-                <w:lang w:eastAsia="ru-RU"/>
-              </w:rPr>
-              <w:t>type_measument</w:t>
-            </w:r>
-            <w:proofErr w:type="spellEnd"/>
+            <w:r>
+              <w:rPr>
+                <w:rFonts w:eastAsia="Times New Roman"/>
+                <w:color w:val="000000"/>
+                <w:szCs w:val="28"/>
+                <w:lang w:eastAsia="ru-RU"/>
+              </w:rPr>
+              <w:t>struct type_measument</w:t>
+            </w:r>
           </w:p>
         </w:tc>
         <w:tc>
@@ -13708,7 +13269,6 @@
                 <w:lang w:eastAsia="ru-RU"/>
               </w:rPr>
             </w:pPr>
-            <w:proofErr w:type="spellStart"/>
             <w:r>
               <w:rPr>
                 <w:rFonts w:eastAsia="Times New Roman"/>
@@ -13720,7 +13280,6 @@
               </w:rPr>
               <w:t>ccore</w:t>
             </w:r>
-            <w:proofErr w:type="spellEnd"/>
           </w:p>
         </w:tc>
         <w:tc>
@@ -13784,7 +13343,6 @@
                 <w:lang w:eastAsia="ru-RU"/>
               </w:rPr>
             </w:pPr>
-            <w:proofErr w:type="spellStart"/>
             <w:r>
               <w:rPr>
                 <w:rFonts w:eastAsia="Times New Roman"/>
@@ -13794,7 +13352,6 @@
               </w:rPr>
               <w:t>bool</w:t>
             </w:r>
-            <w:proofErr w:type="spellEnd"/>
           </w:p>
         </w:tc>
         <w:tc>
@@ -13999,7 +13556,6 @@
                 <w:lang w:eastAsia="ru-RU"/>
               </w:rPr>
             </w:pPr>
-            <w:proofErr w:type="spellStart"/>
             <w:r>
               <w:rPr>
                 <w:rFonts w:eastAsia="Times New Roman"/>
@@ -14009,7 +13565,6 @@
               </w:rPr>
               <w:t>number_represent_points</w:t>
             </w:r>
-            <w:proofErr w:type="spellEnd"/>
           </w:p>
         </w:tc>
         <w:tc>
@@ -14073,7 +13628,6 @@
                 <w:lang w:eastAsia="ru-RU"/>
               </w:rPr>
             </w:pPr>
-            <w:proofErr w:type="spellStart"/>
             <w:r>
               <w:rPr>
                 <w:rFonts w:eastAsia="Times New Roman"/>
@@ -14083,7 +13637,6 @@
               </w:rPr>
               <w:t>uint</w:t>
             </w:r>
-            <w:proofErr w:type="spellEnd"/>
           </w:p>
         </w:tc>
         <w:tc>
@@ -14273,7 +13826,6 @@
                 <w:lang w:eastAsia="ru-RU"/>
               </w:rPr>
             </w:pPr>
-            <w:proofErr w:type="spellStart"/>
             <w:r>
               <w:rPr>
                 <w:rFonts w:eastAsia="Times New Roman"/>
@@ -14284,7 +13836,6 @@
               </w:rPr>
               <w:t>compression</w:t>
             </w:r>
-            <w:proofErr w:type="spellEnd"/>
           </w:p>
         </w:tc>
         <w:tc>
@@ -14371,7 +13922,6 @@
                 <w:lang w:eastAsia="ru-RU"/>
               </w:rPr>
             </w:pPr>
-            <w:proofErr w:type="spellStart"/>
             <w:r>
               <w:rPr>
                 <w:rFonts w:eastAsia="Times New Roman"/>
@@ -14382,7 +13932,6 @@
               </w:rPr>
               <w:t>double</w:t>
             </w:r>
-            <w:proofErr w:type="spellEnd"/>
           </w:p>
         </w:tc>
         <w:tc>
@@ -14807,7 +14356,6 @@
                 <w:lang w:eastAsia="ru-RU"/>
               </w:rPr>
             </w:pPr>
-            <w:proofErr w:type="spellStart"/>
             <w:r>
               <w:rPr>
                 <w:rFonts w:eastAsia="Times New Roman"/>
@@ -14818,7 +14366,6 @@
               </w:rPr>
               <w:t>eps</w:t>
             </w:r>
-            <w:proofErr w:type="spellEnd"/>
           </w:p>
         </w:tc>
         <w:tc>
@@ -14885,7 +14432,6 @@
                 <w:lang w:eastAsia="ru-RU"/>
               </w:rPr>
             </w:pPr>
-            <w:proofErr w:type="spellStart"/>
             <w:r>
               <w:rPr>
                 <w:rFonts w:eastAsia="Times New Roman"/>
@@ -14896,7 +14442,6 @@
               </w:rPr>
               <w:t>double</w:t>
             </w:r>
-            <w:proofErr w:type="spellEnd"/>
           </w:p>
         </w:tc>
         <w:tc>
@@ -15126,7 +14671,6 @@
           <w:color w:val="000000" w:themeColor="text1"/>
         </w:rPr>
       </w:pPr>
-      <w:proofErr w:type="spellStart"/>
       <w:r>
         <w:rPr>
           <w:rFonts w:eastAsia="Times New Roman"/>
@@ -15136,7 +14680,6 @@
         </w:rPr>
         <w:t>n_clusters</w:t>
       </w:r>
-      <w:proofErr w:type="spellEnd"/>
       <w:r>
         <w:rPr>
           <w:rFonts w:eastAsia="Times New Roman"/>
@@ -15212,7 +14755,6 @@
           <w:color w:val="000000" w:themeColor="text1"/>
         </w:rPr>
       </w:pPr>
-      <w:proofErr w:type="spellStart"/>
       <w:r>
         <w:rPr>
           <w:rFonts w:eastAsia="Times New Roman"/>
@@ -15222,7 +14764,6 @@
         </w:rPr>
         <w:t>branching_factor</w:t>
       </w:r>
-      <w:proofErr w:type="spellEnd"/>
       <w:r>
         <w:rPr>
           <w:rFonts w:eastAsia="Times New Roman"/>
@@ -15248,27 +14789,7 @@
           <w:szCs w:val="28"/>
           <w:lang w:eastAsia="ru-RU"/>
         </w:rPr>
-        <w:t xml:space="preserve">аксимальное количество </w:t>
-      </w:r>
-      <w:proofErr w:type="spellStart"/>
-      <w:r>
-        <w:rPr>
-          <w:rFonts w:eastAsia="Times New Roman"/>
-          <w:color w:val="000000" w:themeColor="text1"/>
-          <w:szCs w:val="28"/>
-          <w:lang w:eastAsia="ru-RU"/>
-        </w:rPr>
-        <w:t>подкластеров</w:t>
-      </w:r>
-      <w:proofErr w:type="spellEnd"/>
-      <w:r>
-        <w:rPr>
-          <w:rFonts w:eastAsia="Times New Roman"/>
-          <w:color w:val="000000" w:themeColor="text1"/>
-          <w:szCs w:val="28"/>
-          <w:lang w:eastAsia="ru-RU"/>
-        </w:rPr>
-        <w:t xml:space="preserve"> </w:t>
+        <w:t xml:space="preserve">аксимальное количество подкластеров </w:t>
       </w:r>
       <w:r>
         <w:rPr>
@@ -15300,7 +14821,6 @@
           <w:color w:val="000000" w:themeColor="text1"/>
         </w:rPr>
       </w:pPr>
-      <w:proofErr w:type="spellStart"/>
       <w:r>
         <w:rPr>
           <w:rFonts w:eastAsia="Times New Roman"/>
@@ -15310,7 +14830,6 @@
         </w:rPr>
         <w:t>threshold</w:t>
       </w:r>
-      <w:proofErr w:type="spellEnd"/>
       <w:r>
         <w:rPr>
           <w:rFonts w:eastAsia="Times New Roman"/>
@@ -15327,47 +14846,7 @@
           <w:szCs w:val="28"/>
           <w:lang w:eastAsia="ru-RU"/>
         </w:rPr>
-        <w:t xml:space="preserve">Радиус </w:t>
-      </w:r>
-      <w:proofErr w:type="spellStart"/>
-      <w:r>
-        <w:rPr>
-          <w:rFonts w:eastAsia="Times New Roman"/>
-          <w:color w:val="000000" w:themeColor="text1"/>
-          <w:szCs w:val="28"/>
-          <w:lang w:eastAsia="ru-RU"/>
-        </w:rPr>
-        <w:t>подкластера</w:t>
-      </w:r>
-      <w:proofErr w:type="spellEnd"/>
-      <w:r>
-        <w:rPr>
-          <w:rFonts w:eastAsia="Times New Roman"/>
-          <w:color w:val="000000" w:themeColor="text1"/>
-          <w:szCs w:val="28"/>
-          <w:lang w:eastAsia="ru-RU"/>
-        </w:rPr>
-        <w:t xml:space="preserve">, полученного путем объединения новой выборки и ближайшего </w:t>
-      </w:r>
-      <w:proofErr w:type="spellStart"/>
-      <w:r>
-        <w:rPr>
-          <w:rFonts w:eastAsia="Times New Roman"/>
-          <w:color w:val="000000" w:themeColor="text1"/>
-          <w:szCs w:val="28"/>
-          <w:lang w:eastAsia="ru-RU"/>
-        </w:rPr>
-        <w:t>подкластера</w:t>
-      </w:r>
-      <w:proofErr w:type="spellEnd"/>
-      <w:r>
-        <w:rPr>
-          <w:rFonts w:eastAsia="Times New Roman"/>
-          <w:color w:val="000000" w:themeColor="text1"/>
-          <w:szCs w:val="28"/>
-          <w:lang w:eastAsia="ru-RU"/>
-        </w:rPr>
-        <w:t>, должен быть меньше порогового значения.</w:t>
+        <w:t>Радиус подкластера, полученного путем объединения новой выборки и ближайшего подкластера, должен быть меньше порогового значения.</w:t>
       </w:r>
     </w:p>
     <w:p>
@@ -15381,7 +14860,6 @@
           <w:color w:val="000000" w:themeColor="text1"/>
         </w:rPr>
       </w:pPr>
-      <w:proofErr w:type="spellStart"/>
       <w:r>
         <w:rPr>
           <w:rFonts w:eastAsia="Times New Roman"/>
@@ -15391,7 +14869,6 @@
         </w:rPr>
         <w:t>compute_labels</w:t>
       </w:r>
-      <w:proofErr w:type="spellEnd"/>
       <w:r>
         <w:rPr>
           <w:rFonts w:eastAsia="Times New Roman"/>
@@ -15410,7 +14887,6 @@
         </w:rPr>
         <w:t>c</w:t>
       </w:r>
-      <w:proofErr w:type="spellStart"/>
       <w:r>
         <w:rPr>
           <w:rFonts w:eastAsia="Times New Roman"/>
@@ -15418,9 +14894,8 @@
           <w:szCs w:val="28"/>
           <w:lang w:eastAsia="ru-RU"/>
         </w:rPr>
-        <w:t>ледует</w:t>
-      </w:r>
-      <w:proofErr w:type="spellEnd"/>
+        <w:t>ледует ли вычислять метки для каждого соответствия.</w:t>
+      </w:r>
       <w:r>
         <w:rPr>
           <w:rFonts w:eastAsia="Times New Roman"/>
@@ -15428,28 +14903,17 @@
           <w:szCs w:val="28"/>
           <w:lang w:eastAsia="ru-RU"/>
         </w:rPr>
-        <w:t xml:space="preserve"> ли вычислять метки для каждого соответствия.</w:t>
+        <w:t xml:space="preserve"> В случае отсутствия данного флага метки получаются из метода </w:t>
       </w:r>
       <w:r>
         <w:rPr>
           <w:rFonts w:eastAsia="Times New Roman"/>
           <w:color w:val="000000" w:themeColor="text1"/>
           <w:szCs w:val="28"/>
-          <w:lang w:eastAsia="ru-RU"/>
-        </w:rPr>
-        <w:t xml:space="preserve"> В случае отсутствия данного флага метки получаются из метода </w:t>
-      </w:r>
-      <w:proofErr w:type="spellStart"/>
-      <w:r>
-        <w:rPr>
-          <w:rFonts w:eastAsia="Times New Roman"/>
-          <w:color w:val="000000" w:themeColor="text1"/>
-          <w:szCs w:val="28"/>
           <w:lang w:val="en-US" w:eastAsia="ru-RU"/>
         </w:rPr>
         <w:t>sklearn</w:t>
       </w:r>
-      <w:proofErr w:type="spellEnd"/>
       <w:r>
         <w:rPr>
           <w:rFonts w:eastAsia="Times New Roman"/>
@@ -15507,7 +14971,6 @@
           <w:color w:val="000000" w:themeColor="text1"/>
         </w:rPr>
       </w:pPr>
-      <w:proofErr w:type="spellStart"/>
       <w:r>
         <w:rPr>
           <w:rFonts w:eastAsia="Times New Roman"/>
@@ -15517,7 +14980,6 @@
         </w:rPr>
         <w:t>copy</w:t>
       </w:r>
-      <w:proofErr w:type="spellEnd"/>
       <w:r>
         <w:rPr>
           <w:rFonts w:eastAsia="Times New Roman"/>
@@ -15536,7 +14998,6 @@
         </w:rPr>
         <w:t>c</w:t>
       </w:r>
-      <w:proofErr w:type="spellStart"/>
       <w:r>
         <w:rPr>
           <w:rFonts w:eastAsia="Times New Roman"/>
@@ -15544,17 +15005,7 @@
           <w:szCs w:val="28"/>
           <w:lang w:eastAsia="ru-RU"/>
         </w:rPr>
-        <w:t>ледует</w:t>
-      </w:r>
-      <w:proofErr w:type="spellEnd"/>
-      <w:r>
-        <w:rPr>
-          <w:rFonts w:eastAsia="Times New Roman"/>
-          <w:color w:val="000000" w:themeColor="text1"/>
-          <w:szCs w:val="28"/>
-          <w:lang w:eastAsia="ru-RU"/>
-        </w:rPr>
-        <w:t xml:space="preserve"> ли создавать копию данных.</w:t>
+        <w:t>ледует ли создавать копию данных.</w:t>
       </w:r>
     </w:p>
     <w:p>
@@ -15704,7 +15155,6 @@
           </w:rPr>
           <w:t>/</w:t>
         </w:r>
-        <w:proofErr w:type="spellStart"/>
         <w:r>
           <w:rPr>
             <w:rStyle w:val="ae"/>
@@ -15714,7 +15164,6 @@
           </w:rPr>
           <w:t>sklearn</w:t>
         </w:r>
-        <w:proofErr w:type="spellEnd"/>
         <w:r>
           <w:rPr>
             <w:rStyle w:val="ae"/>
@@ -15782,7 +15231,6 @@
           <w:color w:val="000000" w:themeColor="text1"/>
         </w:rPr>
       </w:pPr>
-      <w:proofErr w:type="spellStart"/>
       <w:r>
         <w:rPr>
           <w:rFonts w:eastAsia="Times New Roman"/>
@@ -15792,7 +15240,6 @@
         </w:rPr>
         <w:t>max_node_entries</w:t>
       </w:r>
-      <w:proofErr w:type="spellEnd"/>
       <w:r>
         <w:rPr>
           <w:rFonts w:eastAsia="Times New Roman"/>
@@ -15841,7 +15288,6 @@
           <w:color w:val="000000" w:themeColor="text1"/>
         </w:rPr>
       </w:pPr>
-      <w:proofErr w:type="spellStart"/>
       <w:r>
         <w:rPr>
           <w:rFonts w:eastAsia="Times New Roman"/>
@@ -15851,7 +15297,6 @@
         </w:rPr>
         <w:t>diameter</w:t>
       </w:r>
-      <w:proofErr w:type="spellEnd"/>
       <w:r>
         <w:rPr>
           <w:rFonts w:eastAsia="Times New Roman"/>
@@ -15963,7 +15408,6 @@
           <w:color w:val="000000" w:themeColor="text1"/>
         </w:rPr>
       </w:pPr>
-      <w:proofErr w:type="spellStart"/>
       <w:r>
         <w:rPr>
           <w:rFonts w:eastAsia="Times New Roman"/>
@@ -15973,7 +15417,6 @@
         </w:rPr>
         <w:t>entry_size_limit</w:t>
       </w:r>
-      <w:proofErr w:type="spellEnd"/>
       <w:r>
         <w:rPr>
           <w:rFonts w:eastAsia="Times New Roman"/>
@@ -16040,7 +15483,6 @@
           <w:color w:val="000000" w:themeColor="text1"/>
         </w:rPr>
       </w:pPr>
-      <w:proofErr w:type="spellStart"/>
       <w:r>
         <w:rPr>
           <w:rFonts w:eastAsia="Times New Roman"/>
@@ -16050,7 +15492,6 @@
         </w:rPr>
         <w:t>diameter_multiplier</w:t>
       </w:r>
-      <w:proofErr w:type="spellEnd"/>
       <w:r>
         <w:rPr>
           <w:rFonts w:eastAsia="Times New Roman"/>
@@ -16067,27 +15508,7 @@
           <w:szCs w:val="28"/>
           <w:lang w:eastAsia="ru-RU"/>
         </w:rPr>
-        <w:t>множитель, который используется для увеличения диаметра при превышении '</w:t>
-      </w:r>
-      <w:proofErr w:type="spellStart"/>
-      <w:r>
-        <w:rPr>
-          <w:rFonts w:eastAsia="Times New Roman"/>
-          <w:color w:val="000000" w:themeColor="text1"/>
-          <w:szCs w:val="28"/>
-          <w:lang w:eastAsia="ru-RU"/>
-        </w:rPr>
-        <w:t>entry_size_limit</w:t>
-      </w:r>
-      <w:proofErr w:type="spellEnd"/>
-      <w:r>
-        <w:rPr>
-          <w:rFonts w:eastAsia="Times New Roman"/>
-          <w:color w:val="000000" w:themeColor="text1"/>
-          <w:szCs w:val="28"/>
-          <w:lang w:eastAsia="ru-RU"/>
-        </w:rPr>
-        <w:t>'.</w:t>
+        <w:t>множитель, который используется для увеличения диаметра при превышении 'entry_size_limit'.</w:t>
       </w:r>
     </w:p>
     <w:p>
@@ -16107,7 +15528,6 @@
         </w:rPr>
         <w:t xml:space="preserve"> </w:t>
       </w:r>
-      <w:proofErr w:type="spellStart"/>
       <w:r>
         <w:rPr>
           <w:rFonts w:eastAsia="Times New Roman"/>
@@ -16117,7 +15537,6 @@
         </w:rPr>
         <w:t>type_measurement</w:t>
       </w:r>
-      <w:proofErr w:type="spellEnd"/>
       <w:r>
         <w:rPr>
           <w:rFonts w:eastAsia="Times New Roman"/>
@@ -16163,7 +15582,6 @@
         </w:rPr>
         <w:t>c</w:t>
       </w:r>
-      <w:proofErr w:type="spellStart"/>
       <w:r>
         <w:rPr>
           <w:rFonts w:eastAsia="Times New Roman"/>
@@ -16173,7 +15591,6 @@
         </w:rPr>
         <w:t>core</w:t>
       </w:r>
-      <w:proofErr w:type="spellEnd"/>
       <w:r>
         <w:rPr>
           <w:rFonts w:eastAsia="Times New Roman"/>
@@ -16268,7 +15685,6 @@
           </w:rPr>
           <w:t>://</w:t>
         </w:r>
-        <w:proofErr w:type="spellStart"/>
         <w:r>
           <w:rPr>
             <w:rStyle w:val="ae"/>
@@ -16278,7 +15694,6 @@
           </w:rPr>
           <w:t>pyclustering</w:t>
         </w:r>
-        <w:proofErr w:type="spellEnd"/>
         <w:r>
           <w:rPr>
             <w:rStyle w:val="ae"/>
@@ -16288,7 +15703,6 @@
           </w:rPr>
           <w:t>.</w:t>
         </w:r>
-        <w:proofErr w:type="spellStart"/>
         <w:r>
           <w:rPr>
             <w:rStyle w:val="ae"/>
@@ -16298,7 +15712,6 @@
           </w:rPr>
           <w:t>github</w:t>
         </w:r>
-        <w:proofErr w:type="spellEnd"/>
         <w:r>
           <w:rPr>
             <w:rStyle w:val="ae"/>
@@ -16398,7 +15811,6 @@
           </w:rPr>
           <w:t>00/</w:t>
         </w:r>
-        <w:proofErr w:type="spellStart"/>
         <w:r>
           <w:rPr>
             <w:rStyle w:val="ae"/>
@@ -16408,7 +15820,6 @@
           </w:rPr>
           <w:t>classpyclustering</w:t>
         </w:r>
-        <w:proofErr w:type="spellEnd"/>
         <w:r>
           <w:rPr>
             <w:rStyle w:val="ae"/>
@@ -16494,7 +15905,6 @@
           <w:color w:val="000000" w:themeColor="text1"/>
         </w:rPr>
       </w:pPr>
-      <w:proofErr w:type="spellStart"/>
       <w:r>
         <w:rPr>
           <w:rFonts w:eastAsia="Times New Roman"/>
@@ -16504,7 +15914,6 @@
         </w:rPr>
         <w:t>number_represent_points</w:t>
       </w:r>
-      <w:proofErr w:type="spellEnd"/>
       <w:r>
         <w:rPr>
           <w:rFonts w:eastAsia="Times New Roman"/>
@@ -16552,7 +15961,6 @@
         </w:rPr>
         <w:t>c</w:t>
       </w:r>
-      <w:proofErr w:type="spellStart"/>
       <w:r>
         <w:rPr>
           <w:rFonts w:eastAsia="Times New Roman"/>
@@ -16563,7 +15971,6 @@
         </w:rPr>
         <w:t>ompression</w:t>
       </w:r>
-      <w:proofErr w:type="spellEnd"/>
       <w:r>
         <w:rPr>
           <w:rFonts w:eastAsia="Times New Roman"/>
@@ -16584,7 +15991,6 @@
         </w:rPr>
         <w:t xml:space="preserve">коэффициент определяет уровень сжатия точек представления по отношению к среднему значению для нового созданного кластера после объединения на каждом шаге. </w:t>
       </w:r>
-      <w:proofErr w:type="spellStart"/>
       <w:r>
         <w:rPr>
           <w:rFonts w:eastAsia="Times New Roman"/>
@@ -16593,106 +15999,7 @@
           <w:szCs w:val="32"/>
           <w:lang w:val="en-US" w:eastAsia="ru-RU"/>
         </w:rPr>
-        <w:t>Обычно</w:t>
-      </w:r>
-      <w:proofErr w:type="spellEnd"/>
-      <w:r>
-        <w:rPr>
-          <w:rFonts w:eastAsia="Times New Roman"/>
-          <w:color w:val="000000" w:themeColor="text1"/>
-          <w:sz w:val="32"/>
-          <w:szCs w:val="32"/>
-          <w:lang w:val="en-US" w:eastAsia="ru-RU"/>
-        </w:rPr>
-        <w:t xml:space="preserve"> </w:t>
-      </w:r>
-      <w:proofErr w:type="spellStart"/>
-      <w:r>
-        <w:rPr>
-          <w:rFonts w:eastAsia="Times New Roman"/>
-          <w:color w:val="000000" w:themeColor="text1"/>
-          <w:sz w:val="32"/>
-          <w:szCs w:val="32"/>
-          <w:lang w:val="en-US" w:eastAsia="ru-RU"/>
-        </w:rPr>
-        <w:t>он</w:t>
-      </w:r>
-      <w:proofErr w:type="spellEnd"/>
-      <w:r>
-        <w:rPr>
-          <w:rFonts w:eastAsia="Times New Roman"/>
-          <w:color w:val="000000" w:themeColor="text1"/>
-          <w:sz w:val="32"/>
-          <w:szCs w:val="32"/>
-          <w:lang w:val="en-US" w:eastAsia="ru-RU"/>
-        </w:rPr>
-        <w:t xml:space="preserve"> </w:t>
-      </w:r>
-      <w:proofErr w:type="spellStart"/>
-      <w:r>
-        <w:rPr>
-          <w:rFonts w:eastAsia="Times New Roman"/>
-          <w:color w:val="000000" w:themeColor="text1"/>
-          <w:sz w:val="32"/>
-          <w:szCs w:val="32"/>
-          <w:lang w:val="en-US" w:eastAsia="ru-RU"/>
-        </w:rPr>
-        <w:t>определяется</w:t>
-      </w:r>
-      <w:proofErr w:type="spellEnd"/>
-      <w:r>
-        <w:rPr>
-          <w:rFonts w:eastAsia="Times New Roman"/>
-          <w:color w:val="000000" w:themeColor="text1"/>
-          <w:sz w:val="32"/>
-          <w:szCs w:val="32"/>
-          <w:lang w:val="en-US" w:eastAsia="ru-RU"/>
-        </w:rPr>
-        <w:t xml:space="preserve"> </w:t>
-      </w:r>
-      <w:proofErr w:type="spellStart"/>
-      <w:r>
-        <w:rPr>
-          <w:rFonts w:eastAsia="Times New Roman"/>
-          <w:color w:val="000000" w:themeColor="text1"/>
-          <w:sz w:val="32"/>
-          <w:szCs w:val="32"/>
-          <w:lang w:val="en-US" w:eastAsia="ru-RU"/>
-        </w:rPr>
-        <w:t>от</w:t>
-      </w:r>
-      <w:proofErr w:type="spellEnd"/>
-      <w:r>
-        <w:rPr>
-          <w:rFonts w:eastAsia="Times New Roman"/>
-          <w:color w:val="000000" w:themeColor="text1"/>
-          <w:sz w:val="32"/>
-          <w:szCs w:val="32"/>
-          <w:lang w:val="en-US" w:eastAsia="ru-RU"/>
-        </w:rPr>
-        <w:t xml:space="preserve"> 0 </w:t>
-      </w:r>
-      <w:proofErr w:type="spellStart"/>
-      <w:r>
-        <w:rPr>
-          <w:rFonts w:eastAsia="Times New Roman"/>
-          <w:color w:val="000000" w:themeColor="text1"/>
-          <w:sz w:val="32"/>
-          <w:szCs w:val="32"/>
-          <w:lang w:val="en-US" w:eastAsia="ru-RU"/>
-        </w:rPr>
-        <w:t>до</w:t>
-      </w:r>
-      <w:proofErr w:type="spellEnd"/>
-      <w:r>
-        <w:rPr>
-          <w:rFonts w:eastAsia="Times New Roman"/>
-          <w:color w:val="000000" w:themeColor="text1"/>
-          <w:sz w:val="32"/>
-          <w:szCs w:val="32"/>
-          <w:lang w:val="en-US" w:eastAsia="ru-RU"/>
-        </w:rPr>
-        <w:t xml:space="preserve"> 1.</w:t>
+        <w:t>Обычно он определяется от 0 до 1.</w:t>
       </w:r>
     </w:p>
     <w:p>
@@ -16729,7 +16036,6 @@
           </w:rPr>
           <w:t>://</w:t>
         </w:r>
-        <w:proofErr w:type="spellStart"/>
         <w:r>
           <w:rPr>
             <w:rStyle w:val="ae"/>
@@ -16737,14 +16043,12 @@
           </w:rPr>
           <w:t>pyclustering</w:t>
         </w:r>
-        <w:proofErr w:type="spellEnd"/>
         <w:r>
           <w:rPr>
             <w:rStyle w:val="ae"/>
           </w:rPr>
           <w:t>.</w:t>
         </w:r>
-        <w:proofErr w:type="spellStart"/>
         <w:r>
           <w:rPr>
             <w:rStyle w:val="ae"/>
@@ -16752,7 +16056,6 @@
           </w:rPr>
           <w:t>github</w:t>
         </w:r>
-        <w:proofErr w:type="spellEnd"/>
         <w:r>
           <w:rPr>
             <w:rStyle w:val="ae"/>
@@ -16837,7 +16140,6 @@
           </w:rPr>
           <w:t>/</w:t>
         </w:r>
-        <w:proofErr w:type="spellStart"/>
         <w:r>
           <w:rPr>
             <w:rStyle w:val="ae"/>
@@ -16845,7 +16147,6 @@
           </w:rPr>
           <w:t>classpyclustering</w:t>
         </w:r>
-        <w:proofErr w:type="spellEnd"/>
         <w:r>
           <w:rPr>
             <w:rStyle w:val="ae"/>
@@ -16921,7 +16222,6 @@
         </w:rPr>
         <w:t>e</w:t>
       </w:r>
-      <w:proofErr w:type="spellStart"/>
       <w:r>
         <w:rPr>
           <w:rFonts w:eastAsia="Times New Roman"/>
@@ -16932,7 +16232,6 @@
         </w:rPr>
         <w:t>ps</w:t>
       </w:r>
-      <w:proofErr w:type="spellEnd"/>
       <w:r>
         <w:rPr>
           <w:rFonts w:eastAsia="Times New Roman"/>
@@ -17007,7 +16306,6 @@
           </w:rPr>
           <w:t>://</w:t>
         </w:r>
-        <w:proofErr w:type="spellStart"/>
         <w:r>
           <w:rPr>
             <w:rStyle w:val="ae"/>
@@ -17018,7 +16316,6 @@
           </w:rPr>
           <w:t>pyclustering</w:t>
         </w:r>
-        <w:proofErr w:type="spellEnd"/>
         <w:r>
           <w:rPr>
             <w:rStyle w:val="ae"/>
@@ -17029,7 +16326,6 @@
           </w:rPr>
           <w:t>.</w:t>
         </w:r>
-        <w:proofErr w:type="spellStart"/>
         <w:r>
           <w:rPr>
             <w:rStyle w:val="ae"/>
@@ -17040,7 +16336,6 @@
           </w:rPr>
           <w:t>github</w:t>
         </w:r>
-        <w:proofErr w:type="spellEnd"/>
         <w:r>
           <w:rPr>
             <w:rStyle w:val="ae"/>
@@ -17131,7 +16426,6 @@
           </w:rPr>
           <w:t>8/</w:t>
         </w:r>
-        <w:proofErr w:type="spellStart"/>
         <w:r>
           <w:rPr>
             <w:rStyle w:val="ae"/>
@@ -17142,7 +16436,6 @@
           </w:rPr>
           <w:t>dde</w:t>
         </w:r>
-        <w:proofErr w:type="spellEnd"/>
         <w:r>
           <w:rPr>
             <w:rStyle w:val="ae"/>
@@ -17153,7 +16446,6 @@
           </w:rPr>
           <w:t>/</w:t>
         </w:r>
-        <w:proofErr w:type="spellStart"/>
         <w:r>
           <w:rPr>
             <w:rStyle w:val="ae"/>
@@ -17164,7 +16456,6 @@
           </w:rPr>
           <w:t>classpyclustering</w:t>
         </w:r>
-        <w:proofErr w:type="spellEnd"/>
         <w:r>
           <w:rPr>
             <w:rStyle w:val="ae"/>
@@ -18363,13 +17654,8 @@
         <w:ind w:firstLine="708"/>
         <w:jc w:val="both"/>
       </w:pPr>
-      <w:proofErr w:type="spellStart"/>
-      <w:r>
-        <w:t>Номальное</w:t>
-      </w:r>
-      <w:proofErr w:type="spellEnd"/>
-      <w:r>
-        <w:t>, Показательное</w:t>
+      <w:r>
+        <w:t>Номальное, Показательное</w:t>
       </w:r>
       <w:r>
         <w:t xml:space="preserve"> и</w:t>
@@ -18475,15 +17761,7 @@
         <w:jc w:val="both"/>
       </w:pPr>
       <w:r>
-        <w:t xml:space="preserve">Выберите нужный вам тип распределения, после </w:t>
-      </w:r>
-      <w:proofErr w:type="spellStart"/>
-      <w:r>
-        <w:t>казания</w:t>
-      </w:r>
-      <w:proofErr w:type="spellEnd"/>
-      <w:r>
-        <w:t xml:space="preserve"> тех фитч, для которых оно должно быть определено и нажмите кнопку </w:t>
+        <w:t xml:space="preserve">Выберите нужный вам тип распределения, после казания тех фитч, для которых оно должно быть определено и нажмите кнопку </w:t>
       </w:r>
       <w:r>
         <w:t>“</w:t>
@@ -19357,31 +18635,7 @@
         <w:t xml:space="preserve"> </w:t>
       </w:r>
       <w:r>
-        <w:t xml:space="preserve">номер строки совпадает с номером фитчи и запись в строке определенных параметров будет </w:t>
-      </w:r>
-      <w:proofErr w:type="spellStart"/>
-      <w:r>
-        <w:t>интепретироваться</w:t>
-      </w:r>
-      <w:proofErr w:type="spellEnd"/>
-      <w:r>
-        <w:t xml:space="preserve"> </w:t>
-      </w:r>
-      <w:proofErr w:type="spellStart"/>
-      <w:r>
-        <w:t>программай</w:t>
-      </w:r>
-      <w:proofErr w:type="spellEnd"/>
-      <w:r>
-        <w:t xml:space="preserve"> как применение этих параметров для генерации данных по конкретно этой </w:t>
-      </w:r>
-      <w:proofErr w:type="spellStart"/>
-      <w:r>
-        <w:t>фитче</w:t>
-      </w:r>
-      <w:proofErr w:type="spellEnd"/>
-      <w:r>
-        <w:t>.</w:t>
+        <w:t>номер строки совпадает с номером фитчи и запись в строке определенных параметров будет интепретироваться программай как применение этих параметров для генерации данных по конкретно этой фитче.</w:t>
       </w:r>
     </w:p>
     <w:p>
@@ -20894,14 +20148,12 @@
       <w:r>
         <w:t xml:space="preserve"> </w:t>
       </w:r>
-      <w:proofErr w:type="spellStart"/>
       <w:r>
         <w:rPr>
           <w:lang w:val="en-US"/>
         </w:rPr>
         <w:t>rashape</w:t>
       </w:r>
-      <w:proofErr w:type="spellEnd"/>
       <w:r>
         <w:t>()</w:t>
       </w:r>
@@ -21593,14 +20845,12 @@
         </w:numPr>
         <w:jc w:val="both"/>
       </w:pPr>
-      <w:proofErr w:type="spellStart"/>
       <w:r>
         <w:rPr>
           <w:lang w:val="en-US"/>
         </w:rPr>
         <w:t>DunneIndex</w:t>
       </w:r>
-      <w:proofErr w:type="spellEnd"/>
       <w:r>
         <w:t xml:space="preserve"> – </w:t>
       </w:r>
@@ -21617,14 +20867,12 @@
         </w:numPr>
         <w:jc w:val="both"/>
       </w:pPr>
-      <w:proofErr w:type="spellStart"/>
       <w:r>
         <w:rPr>
           <w:lang w:val="en-US"/>
         </w:rPr>
         <w:t>DunneIndexMean</w:t>
       </w:r>
-      <w:proofErr w:type="spellEnd"/>
       <w:r>
         <w:t xml:space="preserve"> </w:t>
       </w:r>
@@ -21785,7 +21033,6 @@
           </w:rPr>
           <w:t>://</w:t>
         </w:r>
-        <w:proofErr w:type="spellStart"/>
         <w:r>
           <w:rPr>
             <w:rStyle w:val="ae"/>
@@ -21793,7 +21040,6 @@
           </w:rPr>
           <w:t>github</w:t>
         </w:r>
-        <w:proofErr w:type="spellEnd"/>
         <w:r>
           <w:rPr>
             <w:rStyle w:val="ae"/>
@@ -21813,7 +21059,6 @@
           </w:rPr>
           <w:t>/</w:t>
         </w:r>
-        <w:proofErr w:type="spellStart"/>
         <w:r>
           <w:rPr>
             <w:rStyle w:val="ae"/>
@@ -21821,7 +21066,6 @@
           </w:rPr>
           <w:t>MineevS</w:t>
         </w:r>
-        <w:proofErr w:type="spellEnd"/>
         <w:r>
           <w:rPr>
             <w:rStyle w:val="ae"/>
@@ -21841,7 +21085,6 @@
           </w:rPr>
           <w:t>_</w:t>
         </w:r>
-        <w:proofErr w:type="spellStart"/>
         <w:r>
           <w:rPr>
             <w:rStyle w:val="ae"/>
@@ -21849,7 +21092,6 @@
           </w:rPr>
           <w:t>ClusteringSystem</w:t>
         </w:r>
-        <w:proofErr w:type="spellEnd"/>
         <w:r>
           <w:rPr>
             <w:rStyle w:val="ae"/>

--- a/Programming documentation/developer's guide.docx
+++ b/Programming documentation/developer's guide.docx
@@ -76,12 +76,14 @@
                 <w:lang w:val="en-US"/>
               </w:rPr>
             </w:pPr>
+            <w:proofErr w:type="spellStart"/>
             <w:r>
               <w:rPr>
                 <w:lang w:val="en-US"/>
               </w:rPr>
               <w:t>ClustSystem</w:t>
             </w:r>
+            <w:proofErr w:type="spellEnd"/>
           </w:p>
         </w:tc>
       </w:tr>
@@ -109,12 +111,14 @@
                 <w:lang w:val="en-US"/>
               </w:rPr>
             </w:pPr>
+            <w:proofErr w:type="spellStart"/>
             <w:r>
               <w:rPr>
                 <w:lang w:val="en-US"/>
               </w:rPr>
               <w:t>Исследовательский</w:t>
             </w:r>
+            <w:proofErr w:type="spellEnd"/>
           </w:p>
         </w:tc>
       </w:tr>
@@ -1541,12 +1545,14 @@
         <w:ind w:firstLine="567"/>
         <w:jc w:val="both"/>
       </w:pPr>
+      <w:proofErr w:type="spellStart"/>
       <w:r>
         <w:rPr>
           <w:lang w:val="en-US"/>
         </w:rPr>
         <w:t>ClustSystem</w:t>
       </w:r>
+      <w:proofErr w:type="spellEnd"/>
       <w:r>
         <w:t xml:space="preserve"> – </w:t>
       </w:r>
@@ -1577,12 +1583,14 @@
       <w:r>
         <w:t>‘</w:t>
       </w:r>
+      <w:proofErr w:type="spellStart"/>
       <w:r>
         <w:rPr>
           <w:lang w:val="en-US"/>
         </w:rPr>
         <w:t>png</w:t>
       </w:r>
+      <w:proofErr w:type="spellEnd"/>
       <w:r>
         <w:t>’, ‘</w:t>
       </w:r>
@@ -1744,12 +1752,14 @@
       <w:r>
         <w:t>_</w:t>
       </w:r>
+      <w:proofErr w:type="spellStart"/>
       <w:r>
         <w:rPr>
           <w:lang w:val="en-US"/>
         </w:rPr>
         <w:t>dna</w:t>
       </w:r>
+      <w:proofErr w:type="spellEnd"/>
       <w:r>
         <w:t>.</w:t>
       </w:r>
@@ -1773,8 +1783,13 @@
         <w:jc w:val="center"/>
       </w:pPr>
       <w:r>
-        <w:t>Студенты группы КММ0-01-23</w:t>
-      </w:r>
+        <w:t>Студенты группы КММ0-</w:t>
+      </w:r>
+      <w:proofErr w:type="gramStart"/>
+      <w:r>
+        <w:t>01-23</w:t>
+      </w:r>
+      <w:proofErr w:type="gramEnd"/>
     </w:p>
     <w:p>
       <w:pPr>
@@ -1798,8 +1813,19 @@
         </w:numPr>
         <w:ind w:left="851" w:hanging="11"/>
       </w:pPr>
-      <w:r>
-        <w:t>Плохотина Ю. С.</w:t>
+      <w:proofErr w:type="spellStart"/>
+      <w:r>
+        <w:t>Пл</w:t>
+      </w:r>
+      <w:r>
+        <w:t>а</w:t>
+      </w:r>
+      <w:r>
+        <w:t>хотина</w:t>
+      </w:r>
+      <w:proofErr w:type="spellEnd"/>
+      <w:r>
+        <w:t xml:space="preserve"> Ю. С.</w:t>
       </w:r>
     </w:p>
     <w:p>
@@ -1824,8 +1850,13 @@
         </w:numPr>
         <w:ind w:left="851" w:hanging="11"/>
       </w:pPr>
-      <w:r>
-        <w:t>Корезин В. А.</w:t>
+      <w:proofErr w:type="spellStart"/>
+      <w:r>
+        <w:t>Корезин</w:t>
+      </w:r>
+      <w:proofErr w:type="spellEnd"/>
+      <w:r>
+        <w:t xml:space="preserve"> В. А.</w:t>
       </w:r>
     </w:p>
     <w:p>
@@ -1837,8 +1868,13 @@
         </w:numPr>
         <w:ind w:left="851" w:hanging="11"/>
       </w:pPr>
-      <w:r>
-        <w:t>Залетин Н. А.</w:t>
+      <w:proofErr w:type="spellStart"/>
+      <w:r>
+        <w:t>Залетин</w:t>
+      </w:r>
+      <w:proofErr w:type="spellEnd"/>
+      <w:r>
+        <w:t xml:space="preserve"> Н. А.</w:t>
       </w:r>
     </w:p>
     <w:p>
@@ -2082,6 +2118,7 @@
         </w:rPr>
         <w:t xml:space="preserve"> </w:t>
       </w:r>
+      <w:proofErr w:type="gramStart"/>
       <w:r>
         <w:rPr>
           <w:szCs w:val="28"/>
@@ -2089,6 +2126,7 @@
         </w:rPr>
         <w:t>pip</w:t>
       </w:r>
+      <w:proofErr w:type="gramEnd"/>
     </w:p>
     <w:p>
       <w:pPr>
@@ -2162,41 +2200,42 @@
         <w:rPr>
           <w:sz w:val="28"/>
           <w:szCs w:val="28"/>
+        </w:rPr>
+      </w:pPr>
+      <w:r>
+        <w:rPr>
+          <w:sz w:val="28"/>
+          <w:szCs w:val="28"/>
+        </w:rPr>
+        <w:t>#</w:t>
+      </w:r>
+      <w:proofErr w:type="spellStart"/>
+      <w:r>
+        <w:rPr>
+          <w:sz w:val="28"/>
+          <w:szCs w:val="28"/>
           <w:lang w:val="en-US"/>
         </w:rPr>
-      </w:pPr>
+        <w:t>mainwindow</w:t>
+      </w:r>
+      <w:proofErr w:type="spellEnd"/>
       <w:r>
         <w:rPr>
           <w:sz w:val="28"/>
           <w:szCs w:val="28"/>
+        </w:rPr>
+        <w:t>.</w:t>
+      </w:r>
+      <w:proofErr w:type="spellStart"/>
+      <w:r>
+        <w:rPr>
+          <w:sz w:val="28"/>
+          <w:szCs w:val="28"/>
           <w:lang w:val="en-US"/>
         </w:rPr>
-        <w:t>#</w:t>
-      </w:r>
-      <w:r>
-        <w:rPr>
-          <w:sz w:val="28"/>
-          <w:szCs w:val="28"/>
-          <w:lang w:val="en-US"/>
-        </w:rPr>
-        <w:t>mainwindow</w:t>
-      </w:r>
-      <w:r>
-        <w:rPr>
-          <w:sz w:val="28"/>
-          <w:szCs w:val="28"/>
-          <w:lang w:val="en-US"/>
-        </w:rPr>
-        <w:t>.</w:t>
-      </w:r>
-      <w:r>
-        <w:rPr>
-          <w:sz w:val="28"/>
-          <w:szCs w:val="28"/>
-          <w:lang w:val="en-US"/>
-        </w:rPr>
         <w:t>py</w:t>
       </w:r>
+      <w:proofErr w:type="spellEnd"/>
     </w:p>
     <w:p>
       <w:pPr>
@@ -2206,17 +2245,93 @@
         <w:rPr>
           <w:sz w:val="28"/>
           <w:szCs w:val="28"/>
+        </w:rPr>
+      </w:pPr>
+      <w:r>
+        <w:rPr>
+          <w:sz w:val="28"/>
+          <w:szCs w:val="28"/>
           <w:lang w:val="en-US"/>
         </w:rPr>
-      </w:pPr>
+        <w:t>python</w:t>
+      </w:r>
       <w:r>
         <w:rPr>
           <w:sz w:val="28"/>
           <w:szCs w:val="28"/>
+        </w:rPr>
+        <w:t>.</w:t>
+      </w:r>
+      <w:r>
+        <w:rPr>
+          <w:sz w:val="28"/>
+          <w:szCs w:val="28"/>
           <w:lang w:val="en-US"/>
         </w:rPr>
-        <w:t>python.exe -m pip install Pillow</w:t>
-      </w:r>
+        <w:t>exe</w:t>
+      </w:r>
+      <w:r>
+        <w:rPr>
+          <w:sz w:val="28"/>
+          <w:szCs w:val="28"/>
+        </w:rPr>
+        <w:t xml:space="preserve"> -</w:t>
+      </w:r>
+      <w:r>
+        <w:rPr>
+          <w:sz w:val="28"/>
+          <w:szCs w:val="28"/>
+          <w:lang w:val="en-US"/>
+        </w:rPr>
+        <w:t>m</w:t>
+      </w:r>
+      <w:r>
+        <w:rPr>
+          <w:sz w:val="28"/>
+          <w:szCs w:val="28"/>
+        </w:rPr>
+        <w:t xml:space="preserve"> </w:t>
+      </w:r>
+      <w:r>
+        <w:rPr>
+          <w:sz w:val="28"/>
+          <w:szCs w:val="28"/>
+          <w:lang w:val="en-US"/>
+        </w:rPr>
+        <w:t>pip</w:t>
+      </w:r>
+      <w:r>
+        <w:rPr>
+          <w:sz w:val="28"/>
+          <w:szCs w:val="28"/>
+        </w:rPr>
+        <w:t xml:space="preserve"> </w:t>
+      </w:r>
+      <w:r>
+        <w:rPr>
+          <w:sz w:val="28"/>
+          <w:szCs w:val="28"/>
+          <w:lang w:val="en-US"/>
+        </w:rPr>
+        <w:t>install</w:t>
+      </w:r>
+      <w:r>
+        <w:rPr>
+          <w:sz w:val="28"/>
+          <w:szCs w:val="28"/>
+        </w:rPr>
+        <w:t xml:space="preserve"> </w:t>
+      </w:r>
+      <w:proofErr w:type="gramStart"/>
+      <w:r>
+        <w:rPr>
+          <w:sz w:val="28"/>
+          <w:szCs w:val="28"/>
+          <w:lang w:val="en-US"/>
+        </w:rPr>
+        <w:t>Pillow</w:t>
+      </w:r>
+      <w:proofErr w:type="gramEnd"/>
     </w:p>
     <w:p>
       <w:pPr>
@@ -2235,8 +2350,18 @@
           <w:szCs w:val="28"/>
           <w:lang w:val="en-US"/>
         </w:rPr>
-        <w:t>python.exe -m pip install PySide6</w:t>
-      </w:r>
+        <w:t xml:space="preserve">python.exe -m pip install </w:t>
+      </w:r>
+      <w:proofErr w:type="gramStart"/>
+      <w:r>
+        <w:rPr>
+          <w:sz w:val="28"/>
+          <w:szCs w:val="28"/>
+          <w:lang w:val="en-US"/>
+        </w:rPr>
+        <w:t>PySide6</w:t>
+      </w:r>
+      <w:proofErr w:type="gramEnd"/>
     </w:p>
     <w:p>
       <w:pPr>
@@ -2255,8 +2380,18 @@
           <w:szCs w:val="28"/>
           <w:lang w:val="en-US"/>
         </w:rPr>
-        <w:t>python.exe -m pip install matplotlib</w:t>
-      </w:r>
+        <w:t xml:space="preserve">python.exe -m pip install </w:t>
+      </w:r>
+      <w:proofErr w:type="gramStart"/>
+      <w:r>
+        <w:rPr>
+          <w:sz w:val="28"/>
+          <w:szCs w:val="28"/>
+          <w:lang w:val="en-US"/>
+        </w:rPr>
+        <w:t>matplotlib</w:t>
+      </w:r>
+      <w:proofErr w:type="gramEnd"/>
     </w:p>
     <w:p>
       <w:pPr>
@@ -2315,8 +2450,36 @@
           <w:szCs w:val="28"/>
           <w:lang w:val="en-US"/>
         </w:rPr>
-        <w:t>python.exe -m pip install opencv-python</w:t>
-      </w:r>
+        <w:t xml:space="preserve">python.exe -m pip install </w:t>
+      </w:r>
+      <w:proofErr w:type="spellStart"/>
+      <w:r>
+        <w:rPr>
+          <w:sz w:val="28"/>
+          <w:szCs w:val="28"/>
+          <w:lang w:val="en-US"/>
+        </w:rPr>
+        <w:t>opencv</w:t>
+      </w:r>
+      <w:proofErr w:type="spellEnd"/>
+      <w:r>
+        <w:rPr>
+          <w:sz w:val="28"/>
+          <w:szCs w:val="28"/>
+          <w:lang w:val="en-US"/>
+        </w:rPr>
+        <w:t>-</w:t>
+      </w:r>
+      <w:proofErr w:type="gramStart"/>
+      <w:r>
+        <w:rPr>
+          <w:sz w:val="28"/>
+          <w:szCs w:val="28"/>
+          <w:lang w:val="en-US"/>
+        </w:rPr>
+        <w:t>python</w:t>
+      </w:r>
+      <w:proofErr w:type="gramEnd"/>
     </w:p>
     <w:p>
       <w:pPr>
@@ -2335,8 +2498,20 @@
           <w:szCs w:val="28"/>
           <w:lang w:val="en-US"/>
         </w:rPr>
-        <w:t>python.exe -m pip install numpy</w:t>
-      </w:r>
+        <w:t xml:space="preserve">python.exe -m pip install </w:t>
+      </w:r>
+      <w:proofErr w:type="spellStart"/>
+      <w:proofErr w:type="gramStart"/>
+      <w:r>
+        <w:rPr>
+          <w:sz w:val="28"/>
+          <w:szCs w:val="28"/>
+          <w:lang w:val="en-US"/>
+        </w:rPr>
+        <w:t>numpy</w:t>
+      </w:r>
+      <w:proofErr w:type="spellEnd"/>
+      <w:proofErr w:type="gramEnd"/>
     </w:p>
     <w:p>
       <w:pPr>
@@ -2355,8 +2530,20 @@
           <w:szCs w:val="28"/>
           <w:lang w:val="en-US"/>
         </w:rPr>
-        <w:t>python.exe -m pip install pyclustering</w:t>
-      </w:r>
+        <w:t xml:space="preserve">python.exe -m pip install </w:t>
+      </w:r>
+      <w:proofErr w:type="spellStart"/>
+      <w:proofErr w:type="gramStart"/>
+      <w:r>
+        <w:rPr>
+          <w:sz w:val="28"/>
+          <w:szCs w:val="28"/>
+          <w:lang w:val="en-US"/>
+        </w:rPr>
+        <w:t>pyclustering</w:t>
+      </w:r>
+      <w:proofErr w:type="spellEnd"/>
+      <w:proofErr w:type="gramEnd"/>
     </w:p>
     <w:p>
       <w:pPr>
@@ -2484,6 +2671,7 @@
         </w:rPr>
         <w:t>4</w:t>
       </w:r>
+      <w:proofErr w:type="spellStart"/>
       <w:r>
         <w:rPr>
           <w:sz w:val="28"/>
@@ -2492,6 +2680,7 @@
         </w:rPr>
         <w:t>rc</w:t>
       </w:r>
+      <w:proofErr w:type="spellEnd"/>
       <w:r>
         <w:rPr>
           <w:sz w:val="28"/>
@@ -2551,6 +2740,7 @@
         </w:rPr>
         <w:t>.</w:t>
       </w:r>
+      <w:proofErr w:type="spellStart"/>
       <w:r>
         <w:rPr>
           <w:sz w:val="28"/>
@@ -2559,6 +2749,7 @@
         </w:rPr>
         <w:t>py</w:t>
       </w:r>
+      <w:proofErr w:type="spellEnd"/>
       <w:r>
         <w:rPr>
           <w:sz w:val="28"/>
@@ -2566,6 +2757,7 @@
         </w:rPr>
         <w:t xml:space="preserve"> + </w:t>
       </w:r>
+      <w:proofErr w:type="spellStart"/>
       <w:r>
         <w:rPr>
           <w:sz w:val="28"/>
@@ -2574,6 +2766,7 @@
         </w:rPr>
         <w:t>SettingApp</w:t>
       </w:r>
+      <w:proofErr w:type="spellEnd"/>
       <w:r>
         <w:rPr>
           <w:sz w:val="28"/>
@@ -2581,6 +2774,7 @@
         </w:rPr>
         <w:t>.</w:t>
       </w:r>
+      <w:proofErr w:type="spellStart"/>
       <w:r>
         <w:rPr>
           <w:sz w:val="28"/>
@@ -2589,6 +2783,7 @@
         </w:rPr>
         <w:t>py</w:t>
       </w:r>
+      <w:proofErr w:type="spellEnd"/>
       <w:r>
         <w:rPr>
           <w:sz w:val="28"/>
@@ -2614,8 +2809,20 @@
           <w:szCs w:val="28"/>
           <w:lang w:val="en-US"/>
         </w:rPr>
-        <w:t>python.exe -m pip install qstylizer</w:t>
-      </w:r>
+        <w:t xml:space="preserve">python.exe -m pip install </w:t>
+      </w:r>
+      <w:proofErr w:type="spellStart"/>
+      <w:proofErr w:type="gramStart"/>
+      <w:r>
+        <w:rPr>
+          <w:sz w:val="28"/>
+          <w:szCs w:val="28"/>
+          <w:lang w:val="en-US"/>
+        </w:rPr>
+        <w:t>qstylizer</w:t>
+      </w:r>
+      <w:proofErr w:type="spellEnd"/>
+      <w:proofErr w:type="gramEnd"/>
     </w:p>
     <w:p>
       <w:pPr>
@@ -2990,24 +3197,28 @@
             <w:r>
               <w:t xml:space="preserve">Только изображения форматов </w:t>
             </w:r>
+            <w:proofErr w:type="spellStart"/>
             <w:r>
               <w:rPr>
                 <w:lang w:val="en-US"/>
               </w:rPr>
               <w:t>png</w:t>
             </w:r>
+            <w:proofErr w:type="spellEnd"/>
             <w:r>
               <w:t>/</w:t>
             </w:r>
             <w:r>
               <w:t>j</w:t>
             </w:r>
+            <w:proofErr w:type="spellStart"/>
             <w:r>
               <w:rPr>
                 <w:lang w:val="en-US"/>
               </w:rPr>
               <w:t>pg</w:t>
             </w:r>
+            <w:proofErr w:type="spellEnd"/>
           </w:p>
         </w:tc>
       </w:tr>
@@ -3352,12 +3563,14 @@
             <w:r>
               <w:t xml:space="preserve"> </w:t>
             </w:r>
+            <w:proofErr w:type="spellStart"/>
             <w:r>
               <w:rPr>
                 <w:lang w:val="en-US"/>
               </w:rPr>
               <w:t>sklearn</w:t>
             </w:r>
+            <w:proofErr w:type="spellEnd"/>
             <w:r>
               <w:t>,</w:t>
             </w:r>
@@ -3383,11 +3596,19 @@
               </w:rPr>
               <w:t xml:space="preserve"> </w:t>
             </w:r>
+            <w:proofErr w:type="spellStart"/>
             <w:r>
               <w:rPr>
                 <w:lang w:val="en-US"/>
               </w:rPr>
-              <w:t>pyclustering.</w:t>
+              <w:t>pyclustering</w:t>
+            </w:r>
+            <w:proofErr w:type="spellEnd"/>
+            <w:r>
+              <w:rPr>
+                <w:lang w:val="en-US"/>
+              </w:rPr>
+              <w:t>.</w:t>
             </w:r>
           </w:p>
         </w:tc>
@@ -3974,7 +4195,7 @@
           <v:shape id="_x0000_i1025" type="#_x0000_t75" style="width:404.25pt;height:300.75pt" o:ole="">
             <v:imagedata r:id="rId7" o:title=""/>
           </v:shape>
-          <o:OLEObject Type="Embed" ProgID="Visio.Drawing.15" ShapeID="_x0000_i1025" DrawAspect="Content" ObjectID="_1766213771" r:id="rId8"/>
+          <o:OLEObject Type="Embed" ProgID="Visio.Drawing.15" ShapeID="_x0000_i1025" DrawAspect="Content" ObjectID="_1766247796" r:id="rId8"/>
         </w:object>
       </w:r>
     </w:p>
@@ -3997,24 +4218,29 @@
       <w:r>
         <w:t xml:space="preserve"> – Диаграмма компонентов </w:t>
       </w:r>
+      <w:proofErr w:type="spellStart"/>
       <w:r>
         <w:rPr>
           <w:lang w:val="en-US"/>
         </w:rPr>
         <w:t>cnv</w:t>
       </w:r>
+      <w:proofErr w:type="spellEnd"/>
       <w:r>
         <w:t>_</w:t>
       </w:r>
+      <w:proofErr w:type="spellStart"/>
       <w:r>
         <w:rPr>
           <w:lang w:val="en-US"/>
         </w:rPr>
         <w:t>wg</w:t>
       </w:r>
+      <w:proofErr w:type="spellEnd"/>
       <w:r>
         <w:t xml:space="preserve"> и </w:t>
       </w:r>
+      <w:proofErr w:type="spellStart"/>
       <w:r>
         <w:rPr>
           <w:lang w:val="en-US"/>
@@ -4027,6 +4253,7 @@
         </w:rPr>
         <w:t>l</w:t>
       </w:r>
+      <w:proofErr w:type="spellEnd"/>
       <w:r>
         <w:t>.</w:t>
       </w:r>
@@ -4043,7 +4270,7 @@
           <v:shape id="_x0000_i1026" type="#_x0000_t75" style="width:659.25pt;height:449.25pt" o:ole="">
             <v:imagedata r:id="rId9" o:title=""/>
           </v:shape>
-          <o:OLEObject Type="Embed" ProgID="Visio.Drawing.15" ShapeID="_x0000_i1026" DrawAspect="Content" ObjectID="_1766213772" r:id="rId10"/>
+          <o:OLEObject Type="Embed" ProgID="Visio.Drawing.15" ShapeID="_x0000_i1026" DrawAspect="Content" ObjectID="_1766247797" r:id="rId10"/>
         </w:object>
       </w:r>
     </w:p>
@@ -4136,6 +4363,7 @@
                 <w:lang w:eastAsia="ru-RU"/>
               </w:rPr>
             </w:pPr>
+            <w:proofErr w:type="spellStart"/>
             <w:r>
               <w:rPr>
                 <w:rFonts w:eastAsia="Times New Roman"/>
@@ -4145,6 +4373,7 @@
               </w:rPr>
               <w:t>index</w:t>
             </w:r>
+            <w:proofErr w:type="spellEnd"/>
           </w:p>
         </w:tc>
         <w:tc>
@@ -4171,6 +4400,7 @@
                 <w:lang w:eastAsia="ru-RU"/>
               </w:rPr>
             </w:pPr>
+            <w:proofErr w:type="spellStart"/>
             <w:r>
               <w:rPr>
                 <w:rFonts w:eastAsia="Times New Roman"/>
@@ -4180,6 +4410,7 @@
               </w:rPr>
               <w:t>type</w:t>
             </w:r>
+            <w:proofErr w:type="spellEnd"/>
           </w:p>
         </w:tc>
         <w:tc>
@@ -4206,14 +4437,45 @@
                 <w:lang w:eastAsia="ru-RU"/>
               </w:rPr>
             </w:pPr>
-            <w:r>
-              <w:rPr>
-                <w:rFonts w:eastAsia="Times New Roman"/>
-                <w:color w:val="000000"/>
-                <w:szCs w:val="28"/>
-                <w:lang w:eastAsia="ru-RU"/>
-              </w:rPr>
-              <w:t>default_value [Example]</w:t>
+            <w:proofErr w:type="spellStart"/>
+            <w:r>
+              <w:rPr>
+                <w:rFonts w:eastAsia="Times New Roman"/>
+                <w:color w:val="000000"/>
+                <w:szCs w:val="28"/>
+                <w:lang w:eastAsia="ru-RU"/>
+              </w:rPr>
+              <w:t>default_value</w:t>
+            </w:r>
+            <w:proofErr w:type="spellEnd"/>
+            <w:r>
+              <w:rPr>
+                <w:rFonts w:eastAsia="Times New Roman"/>
+                <w:color w:val="000000"/>
+                <w:szCs w:val="28"/>
+                <w:lang w:eastAsia="ru-RU"/>
+              </w:rPr>
+              <w:t xml:space="preserve"> [</w:t>
+            </w:r>
+            <w:proofErr w:type="spellStart"/>
+            <w:r>
+              <w:rPr>
+                <w:rFonts w:eastAsia="Times New Roman"/>
+                <w:color w:val="000000"/>
+                <w:szCs w:val="28"/>
+                <w:lang w:eastAsia="ru-RU"/>
+              </w:rPr>
+              <w:t>Example</w:t>
+            </w:r>
+            <w:proofErr w:type="spellEnd"/>
+            <w:r>
+              <w:rPr>
+                <w:rFonts w:eastAsia="Times New Roman"/>
+                <w:color w:val="000000"/>
+                <w:szCs w:val="28"/>
+                <w:lang w:eastAsia="ru-RU"/>
+              </w:rPr>
+              <w:t>]</w:t>
             </w:r>
           </w:p>
         </w:tc>
@@ -4241,6 +4503,7 @@
                 <w:lang w:eastAsia="ru-RU"/>
               </w:rPr>
             </w:pPr>
+            <w:proofErr w:type="spellStart"/>
             <w:r>
               <w:rPr>
                 <w:rFonts w:eastAsia="Times New Roman"/>
@@ -4250,6 +4513,7 @@
               </w:rPr>
               <w:t>name_column</w:t>
             </w:r>
+            <w:proofErr w:type="spellEnd"/>
           </w:p>
         </w:tc>
         <w:tc>
@@ -4276,6 +4540,7 @@
                 <w:lang w:eastAsia="ru-RU"/>
               </w:rPr>
             </w:pPr>
+            <w:proofErr w:type="spellStart"/>
             <w:r>
               <w:rPr>
                 <w:rFonts w:eastAsia="Times New Roman"/>
@@ -4285,6 +4550,7 @@
               </w:rPr>
               <w:t>make_blobs</w:t>
             </w:r>
+            <w:proofErr w:type="spellEnd"/>
           </w:p>
         </w:tc>
         <w:tc>
@@ -4311,6 +4577,7 @@
                 <w:lang w:eastAsia="ru-RU"/>
               </w:rPr>
             </w:pPr>
+            <w:proofErr w:type="spellStart"/>
             <w:r>
               <w:rPr>
                 <w:rFonts w:eastAsia="Times New Roman"/>
@@ -4320,6 +4587,7 @@
               </w:rPr>
               <w:t>make_circles</w:t>
             </w:r>
+            <w:proofErr w:type="spellEnd"/>
           </w:p>
         </w:tc>
         <w:tc>
@@ -4346,6 +4614,7 @@
                 <w:lang w:eastAsia="ru-RU"/>
               </w:rPr>
             </w:pPr>
+            <w:proofErr w:type="spellStart"/>
             <w:r>
               <w:rPr>
                 <w:rFonts w:eastAsia="Times New Roman"/>
@@ -4355,6 +4624,7 @@
               </w:rPr>
               <w:t>make_moons</w:t>
             </w:r>
+            <w:proofErr w:type="spellEnd"/>
           </w:p>
         </w:tc>
         <w:tc>
@@ -4381,6 +4651,7 @@
                 <w:lang w:eastAsia="ru-RU"/>
               </w:rPr>
             </w:pPr>
+            <w:proofErr w:type="spellStart"/>
             <w:r>
               <w:rPr>
                 <w:rFonts w:eastAsia="Times New Roman"/>
@@ -4390,6 +4661,7 @@
               </w:rPr>
               <w:t>make_dna</w:t>
             </w:r>
+            <w:proofErr w:type="spellEnd"/>
           </w:p>
         </w:tc>
         <w:tc>
@@ -4416,6 +4688,7 @@
                 <w:lang w:eastAsia="ru-RU"/>
               </w:rPr>
             </w:pPr>
+            <w:proofErr w:type="spellStart"/>
             <w:r>
               <w:rPr>
                 <w:rFonts w:eastAsia="Times New Roman"/>
@@ -4425,6 +4698,7 @@
               </w:rPr>
               <w:t>make_spheres</w:t>
             </w:r>
+            <w:proofErr w:type="spellEnd"/>
           </w:p>
         </w:tc>
       </w:tr>
@@ -4566,6 +4840,7 @@
                 <w:lang w:eastAsia="ru-RU"/>
               </w:rPr>
             </w:pPr>
+            <w:proofErr w:type="spellStart"/>
             <w:r>
               <w:rPr>
                 <w:rFonts w:eastAsia="Times New Roman"/>
@@ -4575,6 +4850,7 @@
               </w:rPr>
               <w:t>n_samples</w:t>
             </w:r>
+            <w:proofErr w:type="spellEnd"/>
           </w:p>
         </w:tc>
         <w:tc>
@@ -4906,6 +5182,7 @@
                 <w:lang w:eastAsia="ru-RU"/>
               </w:rPr>
             </w:pPr>
+            <w:proofErr w:type="spellStart"/>
             <w:r>
               <w:rPr>
                 <w:rFonts w:eastAsia="Times New Roman"/>
@@ -4915,6 +5192,7 @@
               </w:rPr>
               <w:t>n_features</w:t>
             </w:r>
+            <w:proofErr w:type="spellEnd"/>
           </w:p>
         </w:tc>
         <w:tc>
@@ -5171,6 +5449,7 @@
                 <w:lang w:eastAsia="ru-RU"/>
               </w:rPr>
             </w:pPr>
+            <w:proofErr w:type="spellStart"/>
             <w:r>
               <w:rPr>
                 <w:rFonts w:eastAsia="Times New Roman"/>
@@ -5180,6 +5459,7 @@
               </w:rPr>
               <w:t>None</w:t>
             </w:r>
+            <w:proofErr w:type="spellEnd"/>
           </w:p>
         </w:tc>
         <w:tc>
@@ -5206,6 +5486,7 @@
                 <w:lang w:eastAsia="ru-RU"/>
               </w:rPr>
             </w:pPr>
+            <w:proofErr w:type="spellStart"/>
             <w:r>
               <w:rPr>
                 <w:rFonts w:eastAsia="Times New Roman"/>
@@ -5215,6 +5496,7 @@
               </w:rPr>
               <w:t>centers</w:t>
             </w:r>
+            <w:proofErr w:type="spellEnd"/>
           </w:p>
         </w:tc>
         <w:tc>
@@ -5435,6 +5717,7 @@
                 <w:lang w:eastAsia="ru-RU"/>
               </w:rPr>
             </w:pPr>
+            <w:proofErr w:type="spellStart"/>
             <w:r>
               <w:rPr>
                 <w:rFonts w:eastAsia="Times New Roman"/>
@@ -5444,6 +5727,7 @@
               </w:rPr>
               <w:t>float</w:t>
             </w:r>
+            <w:proofErr w:type="spellEnd"/>
           </w:p>
         </w:tc>
         <w:tc>
@@ -5506,6 +5790,7 @@
                 <w:lang w:eastAsia="ru-RU"/>
               </w:rPr>
             </w:pPr>
+            <w:proofErr w:type="spellStart"/>
             <w:r>
               <w:rPr>
                 <w:rFonts w:eastAsia="Times New Roman"/>
@@ -5515,6 +5800,7 @@
               </w:rPr>
               <w:t>cluster_std</w:t>
             </w:r>
+            <w:proofErr w:type="spellEnd"/>
           </w:p>
         </w:tc>
         <w:tc>
@@ -5735,14 +6021,65 @@
                 <w:lang w:eastAsia="ru-RU"/>
               </w:rPr>
             </w:pPr>
-            <w:r>
-              <w:rPr>
-                <w:rFonts w:eastAsia="Times New Roman"/>
-                <w:color w:val="000000"/>
-                <w:szCs w:val="28"/>
-                <w:lang w:eastAsia="ru-RU"/>
-              </w:rPr>
-              <w:t>tuple[float, float]</w:t>
+            <w:proofErr w:type="spellStart"/>
+            <w:r>
+              <w:rPr>
+                <w:rFonts w:eastAsia="Times New Roman"/>
+                <w:color w:val="000000"/>
+                <w:szCs w:val="28"/>
+                <w:lang w:eastAsia="ru-RU"/>
+              </w:rPr>
+              <w:t>tuple</w:t>
+            </w:r>
+            <w:proofErr w:type="spellEnd"/>
+            <w:r>
+              <w:rPr>
+                <w:rFonts w:eastAsia="Times New Roman"/>
+                <w:color w:val="000000"/>
+                <w:szCs w:val="28"/>
+                <w:lang w:eastAsia="ru-RU"/>
+              </w:rPr>
+              <w:t>[</w:t>
+            </w:r>
+            <w:proofErr w:type="spellStart"/>
+            <w:r>
+              <w:rPr>
+                <w:rFonts w:eastAsia="Times New Roman"/>
+                <w:color w:val="000000"/>
+                <w:szCs w:val="28"/>
+                <w:lang w:eastAsia="ru-RU"/>
+              </w:rPr>
+              <w:t>float</w:t>
+            </w:r>
+            <w:proofErr w:type="spellEnd"/>
+            <w:r>
+              <w:rPr>
+                <w:rFonts w:eastAsia="Times New Roman"/>
+                <w:color w:val="000000"/>
+                <w:szCs w:val="28"/>
+                <w:lang w:eastAsia="ru-RU"/>
+              </w:rPr>
+              <w:t xml:space="preserve">, </w:t>
+            </w:r>
+            <w:proofErr w:type="spellStart"/>
+            <w:r>
+              <w:rPr>
+                <w:rFonts w:eastAsia="Times New Roman"/>
+                <w:color w:val="000000"/>
+                <w:szCs w:val="28"/>
+                <w:lang w:eastAsia="ru-RU"/>
+              </w:rPr>
+              <w:t>float</w:t>
+            </w:r>
+            <w:proofErr w:type="spellEnd"/>
+            <w:r>
+              <w:rPr>
+                <w:rFonts w:eastAsia="Times New Roman"/>
+                <w:color w:val="000000"/>
+                <w:szCs w:val="28"/>
+                <w:lang w:eastAsia="ru-RU"/>
+              </w:rPr>
+              <w:t>]</w:t>
             </w:r>
           </w:p>
         </w:tc>
@@ -5806,6 +6143,7 @@
                 <w:lang w:eastAsia="ru-RU"/>
               </w:rPr>
             </w:pPr>
+            <w:proofErr w:type="spellStart"/>
             <w:r>
               <w:rPr>
                 <w:rFonts w:eastAsia="Times New Roman"/>
@@ -5815,6 +6153,7 @@
               </w:rPr>
               <w:t>center_box</w:t>
             </w:r>
+            <w:proofErr w:type="spellEnd"/>
           </w:p>
         </w:tc>
         <w:tc>
@@ -6081,6 +6420,7 @@
                 <w:lang w:eastAsia="ru-RU"/>
               </w:rPr>
             </w:pPr>
+            <w:proofErr w:type="spellStart"/>
             <w:r>
               <w:rPr>
                 <w:rFonts w:eastAsia="Times New Roman"/>
@@ -6090,6 +6430,7 @@
               </w:rPr>
               <w:t>None</w:t>
             </w:r>
+            <w:proofErr w:type="spellEnd"/>
           </w:p>
         </w:tc>
         <w:tc>
@@ -6116,6 +6457,7 @@
                 <w:lang w:eastAsia="ru-RU"/>
               </w:rPr>
             </w:pPr>
+            <w:proofErr w:type="spellStart"/>
             <w:r>
               <w:rPr>
                 <w:rFonts w:eastAsia="Times New Roman"/>
@@ -6125,6 +6467,7 @@
               </w:rPr>
               <w:t>random_state</w:t>
             </w:r>
+            <w:proofErr w:type="spellEnd"/>
           </w:p>
         </w:tc>
         <w:tc>
@@ -6375,6 +6718,7 @@
                 <w:lang w:eastAsia="ru-RU"/>
               </w:rPr>
             </w:pPr>
+            <w:proofErr w:type="spellStart"/>
             <w:r>
               <w:rPr>
                 <w:rFonts w:eastAsia="Times New Roman"/>
@@ -6384,6 +6728,7 @@
               </w:rPr>
               <w:t>float</w:t>
             </w:r>
+            <w:proofErr w:type="spellEnd"/>
           </w:p>
         </w:tc>
         <w:tc>
@@ -6446,6 +6791,7 @@
                 <w:lang w:eastAsia="ru-RU"/>
               </w:rPr>
             </w:pPr>
+            <w:proofErr w:type="spellStart"/>
             <w:r>
               <w:rPr>
                 <w:rFonts w:eastAsia="Times New Roman"/>
@@ -6455,6 +6801,7 @@
               </w:rPr>
               <w:t>factor</w:t>
             </w:r>
+            <w:proofErr w:type="spellEnd"/>
           </w:p>
         </w:tc>
         <w:tc>
@@ -6685,6 +7032,7 @@
                 <w:lang w:eastAsia="ru-RU"/>
               </w:rPr>
             </w:pPr>
+            <w:proofErr w:type="spellStart"/>
             <w:r>
               <w:rPr>
                 <w:rFonts w:eastAsia="Times New Roman"/>
@@ -6694,6 +7042,7 @@
               </w:rPr>
               <w:t>float</w:t>
             </w:r>
+            <w:proofErr w:type="spellEnd"/>
           </w:p>
         </w:tc>
         <w:tc>
@@ -6721,6 +7070,7 @@
                 <w:lang w:eastAsia="ru-RU"/>
               </w:rPr>
             </w:pPr>
+            <w:proofErr w:type="spellStart"/>
             <w:r>
               <w:rPr>
                 <w:rFonts w:eastAsia="Times New Roman"/>
@@ -6730,6 +7080,7 @@
               </w:rPr>
               <w:t>None</w:t>
             </w:r>
+            <w:proofErr w:type="spellEnd"/>
           </w:p>
         </w:tc>
         <w:tc>
@@ -6756,6 +7107,7 @@
                 <w:lang w:eastAsia="ru-RU"/>
               </w:rPr>
             </w:pPr>
+            <w:proofErr w:type="spellStart"/>
             <w:r>
               <w:rPr>
                 <w:rFonts w:eastAsia="Times New Roman"/>
@@ -6765,6 +7117,7 @@
               </w:rPr>
               <w:t>noise</w:t>
             </w:r>
+            <w:proofErr w:type="spellEnd"/>
           </w:p>
         </w:tc>
         <w:tc>
@@ -7005,6 +7358,7 @@
                 <w:lang w:eastAsia="ru-RU"/>
               </w:rPr>
             </w:pPr>
+            <w:proofErr w:type="spellStart"/>
             <w:r>
               <w:rPr>
                 <w:rFonts w:eastAsia="Times New Roman"/>
@@ -7014,6 +7368,7 @@
               </w:rPr>
               <w:t>float</w:t>
             </w:r>
+            <w:proofErr w:type="spellEnd"/>
           </w:p>
         </w:tc>
         <w:tc>
@@ -7076,6 +7431,7 @@
                 <w:lang w:eastAsia="ru-RU"/>
               </w:rPr>
             </w:pPr>
+            <w:proofErr w:type="spellStart"/>
             <w:r>
               <w:rPr>
                 <w:rFonts w:eastAsia="Times New Roman"/>
@@ -7085,6 +7441,7 @@
               </w:rPr>
               <w:t>norm</w:t>
             </w:r>
+            <w:proofErr w:type="spellEnd"/>
           </w:p>
         </w:tc>
         <w:tc>
@@ -7325,6 +7682,7 @@
                 <w:lang w:eastAsia="ru-RU"/>
               </w:rPr>
             </w:pPr>
+            <w:proofErr w:type="spellStart"/>
             <w:r>
               <w:rPr>
                 <w:rFonts w:eastAsia="Times New Roman"/>
@@ -7334,6 +7692,7 @@
               </w:rPr>
               <w:t>float</w:t>
             </w:r>
+            <w:proofErr w:type="spellEnd"/>
           </w:p>
         </w:tc>
         <w:tc>
@@ -7645,6 +8004,7 @@
                 <w:lang w:eastAsia="ru-RU"/>
               </w:rPr>
             </w:pPr>
+            <w:proofErr w:type="spellStart"/>
             <w:r>
               <w:rPr>
                 <w:rFonts w:eastAsia="Times New Roman"/>
@@ -7654,6 +8014,7 @@
               </w:rPr>
               <w:t>float</w:t>
             </w:r>
+            <w:proofErr w:type="spellEnd"/>
           </w:p>
         </w:tc>
         <w:tc>
@@ -7965,6 +8326,7 @@
                 <w:lang w:eastAsia="ru-RU"/>
               </w:rPr>
             </w:pPr>
+            <w:proofErr w:type="spellStart"/>
             <w:r>
               <w:rPr>
                 <w:rFonts w:eastAsia="Times New Roman"/>
@@ -7974,6 +8336,7 @@
               </w:rPr>
               <w:t>bool</w:t>
             </w:r>
+            <w:proofErr w:type="spellEnd"/>
           </w:p>
         </w:tc>
         <w:tc>
@@ -8001,6 +8364,7 @@
                 <w:lang w:eastAsia="ru-RU"/>
               </w:rPr>
             </w:pPr>
+            <w:proofErr w:type="spellStart"/>
             <w:r>
               <w:rPr>
                 <w:rFonts w:eastAsia="Times New Roman"/>
@@ -8010,6 +8374,7 @@
               </w:rPr>
               <w:t>False</w:t>
             </w:r>
+            <w:proofErr w:type="spellEnd"/>
           </w:p>
         </w:tc>
         <w:tc>
@@ -8036,6 +8401,7 @@
                 <w:lang w:eastAsia="ru-RU"/>
               </w:rPr>
             </w:pPr>
+            <w:proofErr w:type="spellStart"/>
             <w:r>
               <w:rPr>
                 <w:rFonts w:eastAsia="Times New Roman"/>
@@ -8045,6 +8411,7 @@
               </w:rPr>
               <w:t>shuffle</w:t>
             </w:r>
+            <w:proofErr w:type="spellEnd"/>
           </w:p>
         </w:tc>
         <w:tc>
@@ -8295,6 +8662,7 @@
                 <w:lang w:eastAsia="ru-RU"/>
               </w:rPr>
             </w:pPr>
+            <w:proofErr w:type="spellStart"/>
             <w:r>
               <w:rPr>
                 <w:rFonts w:eastAsia="Times New Roman"/>
@@ -8304,6 +8672,7 @@
               </w:rPr>
               <w:t>bool</w:t>
             </w:r>
+            <w:proofErr w:type="spellEnd"/>
           </w:p>
         </w:tc>
         <w:tc>
@@ -8331,6 +8700,7 @@
                 <w:lang w:eastAsia="ru-RU"/>
               </w:rPr>
             </w:pPr>
+            <w:proofErr w:type="spellStart"/>
             <w:r>
               <w:rPr>
                 <w:rFonts w:eastAsia="Times New Roman"/>
@@ -8340,6 +8710,7 @@
               </w:rPr>
               <w:t>False</w:t>
             </w:r>
+            <w:proofErr w:type="spellEnd"/>
           </w:p>
         </w:tc>
         <w:tc>
@@ -8366,6 +8737,7 @@
                 <w:lang w:eastAsia="ru-RU"/>
               </w:rPr>
             </w:pPr>
+            <w:proofErr w:type="spellStart"/>
             <w:r>
               <w:rPr>
                 <w:rFonts w:eastAsia="Times New Roman"/>
@@ -8375,6 +8747,7 @@
               </w:rPr>
               <w:t>return_centers</w:t>
             </w:r>
+            <w:proofErr w:type="spellEnd"/>
           </w:p>
         </w:tc>
         <w:tc>
@@ -8595,6 +8968,7 @@
           <w:numId w:val="15"/>
         </w:numPr>
       </w:pPr>
+      <w:proofErr w:type="spellStart"/>
       <w:r>
         <w:rPr>
           <w:rFonts w:eastAsia="Times New Roman"/>
@@ -8604,6 +8978,7 @@
         </w:rPr>
         <w:t>n_features</w:t>
       </w:r>
+      <w:proofErr w:type="spellEnd"/>
       <w:r>
         <w:rPr>
           <w:rFonts w:eastAsia="Times New Roman"/>
@@ -8631,6 +9006,7 @@
         </w:rPr>
         <w:t>c</w:t>
       </w:r>
+      <w:proofErr w:type="spellStart"/>
       <w:r>
         <w:rPr>
           <w:rFonts w:eastAsia="Times New Roman"/>
@@ -8640,6 +9016,7 @@
         </w:rPr>
         <w:t>enters</w:t>
       </w:r>
+      <w:proofErr w:type="spellEnd"/>
       <w:r>
         <w:rPr>
           <w:rFonts w:eastAsia="Times New Roman"/>
@@ -8683,8 +9060,19 @@
           <w:szCs w:val="28"/>
           <w:lang w:val="en-US" w:eastAsia="ru-RU"/>
         </w:rPr>
-        <w:t xml:space="preserve"> кластеров</w:t>
-      </w:r>
+        <w:t xml:space="preserve"> </w:t>
+      </w:r>
+      <w:proofErr w:type="spellStart"/>
+      <w:r>
+        <w:rPr>
+          <w:rFonts w:eastAsia="Times New Roman"/>
+          <w:color w:val="000000"/>
+          <w:szCs w:val="28"/>
+          <w:lang w:val="en-US" w:eastAsia="ru-RU"/>
+        </w:rPr>
+        <w:t>кластеров</w:t>
+      </w:r>
+      <w:proofErr w:type="spellEnd"/>
       <w:r>
         <w:rPr>
           <w:rFonts w:eastAsia="Times New Roman"/>
@@ -8703,6 +9091,7 @@
           <w:numId w:val="15"/>
         </w:numPr>
       </w:pPr>
+      <w:proofErr w:type="spellStart"/>
       <w:r>
         <w:rPr>
           <w:rFonts w:eastAsia="Times New Roman"/>
@@ -8712,6 +9101,7 @@
         </w:rPr>
         <w:t>cluster_std</w:t>
       </w:r>
+      <w:proofErr w:type="spellEnd"/>
       <w:r>
         <w:rPr>
           <w:rFonts w:eastAsia="Times New Roman"/>
@@ -8748,6 +9138,7 @@
           <w:numId w:val="15"/>
         </w:numPr>
       </w:pPr>
+      <w:proofErr w:type="spellStart"/>
       <w:r>
         <w:rPr>
           <w:rFonts w:eastAsia="Times New Roman"/>
@@ -8757,6 +9148,7 @@
         </w:rPr>
         <w:t>center_box</w:t>
       </w:r>
+      <w:proofErr w:type="spellEnd"/>
       <w:r>
         <w:rPr>
           <w:rFonts w:eastAsia="Times New Roman"/>
@@ -8793,6 +9185,7 @@
           <w:numId w:val="15"/>
         </w:numPr>
       </w:pPr>
+      <w:proofErr w:type="spellStart"/>
       <w:r>
         <w:rPr>
           <w:rFonts w:eastAsia="Times New Roman"/>
@@ -8802,6 +9195,7 @@
         </w:rPr>
         <w:t>random_state</w:t>
       </w:r>
+      <w:proofErr w:type="spellEnd"/>
       <w:r>
         <w:rPr>
           <w:rFonts w:eastAsia="Times New Roman"/>
@@ -8932,6 +9326,7 @@
           </w:rPr>
           <w:t>/</w:t>
         </w:r>
+        <w:proofErr w:type="spellStart"/>
         <w:r>
           <w:rPr>
             <w:rStyle w:val="ae"/>
@@ -8939,6 +9334,7 @@
           </w:rPr>
           <w:t>sklearn</w:t>
         </w:r>
+        <w:proofErr w:type="spellEnd"/>
         <w:r>
           <w:rPr>
             <w:rStyle w:val="ae"/>
@@ -9001,6 +9397,7 @@
           <w:numId w:val="15"/>
         </w:numPr>
       </w:pPr>
+      <w:proofErr w:type="spellStart"/>
       <w:r>
         <w:rPr>
           <w:rFonts w:eastAsia="Times New Roman"/>
@@ -9010,6 +9407,7 @@
         </w:rPr>
         <w:t>factor</w:t>
       </w:r>
+      <w:proofErr w:type="spellEnd"/>
       <w:r>
         <w:rPr>
           <w:rFonts w:eastAsia="Times New Roman"/>
@@ -9055,6 +9453,7 @@
           <w:numId w:val="15"/>
         </w:numPr>
       </w:pPr>
+      <w:proofErr w:type="spellStart"/>
       <w:r>
         <w:rPr>
           <w:rFonts w:eastAsia="Times New Roman"/>
@@ -9064,6 +9463,7 @@
         </w:rPr>
         <w:t>noise</w:t>
       </w:r>
+      <w:proofErr w:type="spellEnd"/>
       <w:r>
         <w:rPr>
           <w:rFonts w:eastAsia="Times New Roman"/>
@@ -9247,6 +9647,7 @@
           </w:rPr>
           <w:t>/</w:t>
         </w:r>
+        <w:proofErr w:type="spellStart"/>
         <w:r>
           <w:rPr>
             <w:rStyle w:val="ae"/>
@@ -9256,6 +9657,7 @@
           </w:rPr>
           <w:t>sklearn</w:t>
         </w:r>
+        <w:proofErr w:type="spellEnd"/>
         <w:r>
           <w:rPr>
             <w:rStyle w:val="ae"/>
@@ -9338,6 +9740,7 @@
           <w:numId w:val="15"/>
         </w:numPr>
       </w:pPr>
+      <w:proofErr w:type="spellStart"/>
       <w:r>
         <w:rPr>
           <w:rFonts w:eastAsia="Times New Roman"/>
@@ -9347,6 +9750,7 @@
         </w:rPr>
         <w:t>norm</w:t>
       </w:r>
+      <w:proofErr w:type="spellEnd"/>
       <w:r>
         <w:rPr>
           <w:rFonts w:eastAsia="Times New Roman"/>
@@ -9689,6 +10093,7 @@
         </w:rPr>
         <w:t>s</w:t>
       </w:r>
+      <w:proofErr w:type="spellStart"/>
       <w:r>
         <w:rPr>
           <w:rFonts w:eastAsia="Times New Roman"/>
@@ -9698,6 +10103,7 @@
         </w:rPr>
         <w:t>huffle</w:t>
       </w:r>
+      <w:proofErr w:type="spellEnd"/>
       <w:r>
         <w:rPr>
           <w:rFonts w:eastAsia="Times New Roman"/>
@@ -9752,6 +10158,7 @@
         </w:rPr>
         <w:t xml:space="preserve"> </w:t>
       </w:r>
+      <w:proofErr w:type="spellStart"/>
       <w:r>
         <w:rPr>
           <w:rFonts w:eastAsia="Times New Roman"/>
@@ -9761,6 +10168,7 @@
         </w:rPr>
         <w:t>return_centers</w:t>
       </w:r>
+      <w:proofErr w:type="spellEnd"/>
       <w:r>
         <w:rPr>
           <w:rFonts w:eastAsia="Times New Roman"/>
@@ -10199,6 +10607,7 @@
                 <w:lang w:eastAsia="ru-RU"/>
               </w:rPr>
             </w:pPr>
+            <w:proofErr w:type="spellStart"/>
             <w:r>
               <w:rPr>
                 <w:rFonts w:eastAsia="Times New Roman"/>
@@ -10208,6 +10617,7 @@
               </w:rPr>
               <w:t>used</w:t>
             </w:r>
+            <w:proofErr w:type="spellEnd"/>
           </w:p>
         </w:tc>
         <w:tc>
@@ -10234,6 +10644,7 @@
                 <w:lang w:eastAsia="ru-RU"/>
               </w:rPr>
             </w:pPr>
+            <w:proofErr w:type="spellStart"/>
             <w:r>
               <w:rPr>
                 <w:rFonts w:eastAsia="Times New Roman"/>
@@ -10243,6 +10654,7 @@
               </w:rPr>
               <w:t>False</w:t>
             </w:r>
+            <w:proofErr w:type="spellEnd"/>
           </w:p>
         </w:tc>
         <w:tc>
@@ -10270,6 +10682,7 @@
                 <w:lang w:eastAsia="ru-RU"/>
               </w:rPr>
             </w:pPr>
+            <w:proofErr w:type="spellStart"/>
             <w:r>
               <w:rPr>
                 <w:rFonts w:eastAsia="Times New Roman"/>
@@ -10279,6 +10692,7 @@
               </w:rPr>
               <w:t>bool</w:t>
             </w:r>
+            <w:proofErr w:type="spellEnd"/>
           </w:p>
         </w:tc>
         <w:tc>
@@ -10505,6 +10919,7 @@
                 <w:lang w:eastAsia="ru-RU"/>
               </w:rPr>
             </w:pPr>
+            <w:proofErr w:type="spellStart"/>
             <w:r>
               <w:rPr>
                 <w:rFonts w:eastAsia="Times New Roman"/>
@@ -10516,6 +10931,7 @@
               </w:rPr>
               <w:t>n_clusters</w:t>
             </w:r>
+            <w:proofErr w:type="spellEnd"/>
           </w:p>
         </w:tc>
         <w:tc>
@@ -10579,6 +10995,7 @@
                 <w:lang w:eastAsia="ru-RU"/>
               </w:rPr>
             </w:pPr>
+            <w:proofErr w:type="spellStart"/>
             <w:r>
               <w:rPr>
                 <w:rFonts w:eastAsia="Times New Roman"/>
@@ -10588,6 +11005,7 @@
               </w:rPr>
               <w:t>uint</w:t>
             </w:r>
+            <w:proofErr w:type="spellEnd"/>
           </w:p>
         </w:tc>
         <w:tc>
@@ -10803,6 +11221,7 @@
                 <w:lang w:eastAsia="ru-RU"/>
               </w:rPr>
             </w:pPr>
+            <w:proofErr w:type="spellStart"/>
             <w:r>
               <w:rPr>
                 <w:rFonts w:eastAsia="Times New Roman"/>
@@ -10814,6 +11233,7 @@
               </w:rPr>
               <w:t>branching_factor</w:t>
             </w:r>
+            <w:proofErr w:type="spellEnd"/>
           </w:p>
         </w:tc>
         <w:tc>
@@ -10877,6 +11297,7 @@
                 <w:lang w:eastAsia="ru-RU"/>
               </w:rPr>
             </w:pPr>
+            <w:proofErr w:type="spellStart"/>
             <w:r>
               <w:rPr>
                 <w:rFonts w:eastAsia="Times New Roman"/>
@@ -10886,6 +11307,7 @@
               </w:rPr>
               <w:t>uint</w:t>
             </w:r>
+            <w:proofErr w:type="spellEnd"/>
           </w:p>
         </w:tc>
         <w:tc>
@@ -11083,6 +11505,7 @@
                 <w:lang w:eastAsia="ru-RU"/>
               </w:rPr>
             </w:pPr>
+            <w:proofErr w:type="spellStart"/>
             <w:r>
               <w:rPr>
                 <w:rFonts w:eastAsia="Times New Roman"/>
@@ -11094,6 +11517,7 @@
               </w:rPr>
               <w:t>threshold</w:t>
             </w:r>
+            <w:proofErr w:type="spellEnd"/>
           </w:p>
         </w:tc>
         <w:tc>
@@ -11175,6 +11599,7 @@
                 <w:lang w:eastAsia="ru-RU"/>
               </w:rPr>
             </w:pPr>
+            <w:proofErr w:type="spellStart"/>
             <w:r>
               <w:rPr>
                 <w:rFonts w:eastAsia="Times New Roman"/>
@@ -11184,6 +11609,7 @@
               </w:rPr>
               <w:t>float</w:t>
             </w:r>
+            <w:proofErr w:type="spellEnd"/>
           </w:p>
         </w:tc>
         <w:tc>
@@ -11379,6 +11805,7 @@
                 <w:lang w:eastAsia="ru-RU"/>
               </w:rPr>
             </w:pPr>
+            <w:proofErr w:type="spellStart"/>
             <w:r>
               <w:rPr>
                 <w:rFonts w:eastAsia="Times New Roman"/>
@@ -11388,6 +11815,7 @@
               </w:rPr>
               <w:t>compute_labels</w:t>
             </w:r>
+            <w:proofErr w:type="spellEnd"/>
           </w:p>
         </w:tc>
         <w:tc>
@@ -11451,6 +11879,7 @@
                 <w:lang w:eastAsia="ru-RU"/>
               </w:rPr>
             </w:pPr>
+            <w:proofErr w:type="spellStart"/>
             <w:r>
               <w:rPr>
                 <w:rFonts w:eastAsia="Times New Roman"/>
@@ -11460,6 +11889,7 @@
               </w:rPr>
               <w:t>bool</w:t>
             </w:r>
+            <w:proofErr w:type="spellEnd"/>
           </w:p>
         </w:tc>
         <w:tc>
@@ -11646,6 +12076,7 @@
                 <w:lang w:eastAsia="ru-RU"/>
               </w:rPr>
             </w:pPr>
+            <w:proofErr w:type="spellStart"/>
             <w:r>
               <w:rPr>
                 <w:rFonts w:eastAsia="Times New Roman"/>
@@ -11655,6 +12086,7 @@
               </w:rPr>
               <w:t>copy</w:t>
             </w:r>
+            <w:proofErr w:type="spellEnd"/>
           </w:p>
         </w:tc>
         <w:tc>
@@ -11718,6 +12150,7 @@
                 <w:lang w:eastAsia="ru-RU"/>
               </w:rPr>
             </w:pPr>
+            <w:proofErr w:type="spellStart"/>
             <w:r>
               <w:rPr>
                 <w:rFonts w:eastAsia="Times New Roman"/>
@@ -11727,6 +12160,7 @@
               </w:rPr>
               <w:t>bool</w:t>
             </w:r>
+            <w:proofErr w:type="spellEnd"/>
           </w:p>
         </w:tc>
         <w:tc>
@@ -11913,6 +12347,7 @@
                 <w:lang w:eastAsia="ru-RU"/>
               </w:rPr>
             </w:pPr>
+            <w:proofErr w:type="spellStart"/>
             <w:r>
               <w:rPr>
                 <w:rFonts w:eastAsia="Times New Roman"/>
@@ -11922,6 +12357,7 @@
               </w:rPr>
               <w:t>max_node_entries</w:t>
             </w:r>
+            <w:proofErr w:type="spellEnd"/>
           </w:p>
         </w:tc>
         <w:tc>
@@ -11985,6 +12421,7 @@
                 <w:lang w:eastAsia="ru-RU"/>
               </w:rPr>
             </w:pPr>
+            <w:proofErr w:type="spellStart"/>
             <w:r>
               <w:rPr>
                 <w:rFonts w:eastAsia="Times New Roman"/>
@@ -11994,6 +12431,7 @@
               </w:rPr>
               <w:t>uint</w:t>
             </w:r>
+            <w:proofErr w:type="spellEnd"/>
           </w:p>
         </w:tc>
         <w:tc>
@@ -12180,6 +12618,7 @@
                 <w:lang w:eastAsia="ru-RU"/>
               </w:rPr>
             </w:pPr>
+            <w:proofErr w:type="spellStart"/>
             <w:r>
               <w:rPr>
                 <w:rFonts w:eastAsia="Times New Roman"/>
@@ -12189,6 +12628,7 @@
               </w:rPr>
               <w:t>diameter</w:t>
             </w:r>
+            <w:proofErr w:type="spellEnd"/>
           </w:p>
         </w:tc>
         <w:tc>
@@ -12252,6 +12692,7 @@
                 <w:lang w:eastAsia="ru-RU"/>
               </w:rPr>
             </w:pPr>
+            <w:proofErr w:type="spellStart"/>
             <w:r>
               <w:rPr>
                 <w:rFonts w:eastAsia="Times New Roman"/>
@@ -12261,6 +12702,7 @@
               </w:rPr>
               <w:t>double</w:t>
             </w:r>
+            <w:proofErr w:type="spellEnd"/>
           </w:p>
         </w:tc>
         <w:tc>
@@ -12447,6 +12889,7 @@
                 <w:lang w:eastAsia="ru-RU"/>
               </w:rPr>
             </w:pPr>
+            <w:proofErr w:type="spellStart"/>
             <w:r>
               <w:rPr>
                 <w:rFonts w:eastAsia="Times New Roman"/>
@@ -12456,6 +12899,7 @@
               </w:rPr>
               <w:t>entry_size_limit</w:t>
             </w:r>
+            <w:proofErr w:type="spellEnd"/>
           </w:p>
         </w:tc>
         <w:tc>
@@ -12519,6 +12963,7 @@
                 <w:lang w:eastAsia="ru-RU"/>
               </w:rPr>
             </w:pPr>
+            <w:proofErr w:type="spellStart"/>
             <w:r>
               <w:rPr>
                 <w:rFonts w:eastAsia="Times New Roman"/>
@@ -12528,6 +12973,7 @@
               </w:rPr>
               <w:t>uint</w:t>
             </w:r>
+            <w:proofErr w:type="spellEnd"/>
           </w:p>
         </w:tc>
         <w:tc>
@@ -12714,6 +13160,7 @@
                 <w:lang w:eastAsia="ru-RU"/>
               </w:rPr>
             </w:pPr>
+            <w:proofErr w:type="spellStart"/>
             <w:r>
               <w:rPr>
                 <w:rFonts w:eastAsia="Times New Roman"/>
@@ -12723,6 +13170,7 @@
               </w:rPr>
               <w:t>diameter_multiplier</w:t>
             </w:r>
+            <w:proofErr w:type="spellEnd"/>
           </w:p>
         </w:tc>
         <w:tc>
@@ -12804,6 +13252,7 @@
                 <w:lang w:eastAsia="ru-RU"/>
               </w:rPr>
             </w:pPr>
+            <w:proofErr w:type="spellStart"/>
             <w:r>
               <w:rPr>
                 <w:rFonts w:eastAsia="Times New Roman"/>
@@ -12813,6 +13262,7 @@
               </w:rPr>
               <w:t>double</w:t>
             </w:r>
+            <w:proofErr w:type="spellEnd"/>
           </w:p>
         </w:tc>
         <w:tc>
@@ -12999,6 +13449,7 @@
                 <w:lang w:eastAsia="ru-RU"/>
               </w:rPr>
             </w:pPr>
+            <w:proofErr w:type="spellStart"/>
             <w:r>
               <w:rPr>
                 <w:rFonts w:eastAsia="Times New Roman"/>
@@ -13008,6 +13459,7 @@
               </w:rPr>
               <w:t>type_measurement</w:t>
             </w:r>
+            <w:proofErr w:type="spellEnd"/>
           </w:p>
         </w:tc>
         <w:tc>
@@ -13072,15 +13524,37 @@
                 <w:lang w:eastAsia="ru-RU"/>
               </w:rPr>
             </w:pPr>
-            <w:r>
-              <w:rPr>
-                <w:rFonts w:eastAsia="Times New Roman"/>
-                <w:color w:val="000000"/>
-                <w:szCs w:val="28"/>
-                <w:lang w:eastAsia="ru-RU"/>
-              </w:rPr>
-              <w:t>struct type_measument</w:t>
-            </w:r>
+            <w:proofErr w:type="spellStart"/>
+            <w:r>
+              <w:rPr>
+                <w:rFonts w:eastAsia="Times New Roman"/>
+                <w:color w:val="000000"/>
+                <w:szCs w:val="28"/>
+                <w:lang w:eastAsia="ru-RU"/>
+              </w:rPr>
+              <w:t>struct</w:t>
+            </w:r>
+            <w:proofErr w:type="spellEnd"/>
+            <w:r>
+              <w:rPr>
+                <w:rFonts w:eastAsia="Times New Roman"/>
+                <w:color w:val="000000"/>
+                <w:szCs w:val="28"/>
+                <w:lang w:eastAsia="ru-RU"/>
+              </w:rPr>
+              <w:t xml:space="preserve"> </w:t>
+            </w:r>
+            <w:proofErr w:type="spellStart"/>
+            <w:r>
+              <w:rPr>
+                <w:rFonts w:eastAsia="Times New Roman"/>
+                <w:color w:val="000000"/>
+                <w:szCs w:val="28"/>
+                <w:lang w:eastAsia="ru-RU"/>
+              </w:rPr>
+              <w:t>type_measument</w:t>
+            </w:r>
+            <w:proofErr w:type="spellEnd"/>
           </w:p>
         </w:tc>
         <w:tc>
@@ -13269,6 +13743,7 @@
                 <w:lang w:eastAsia="ru-RU"/>
               </w:rPr>
             </w:pPr>
+            <w:proofErr w:type="spellStart"/>
             <w:r>
               <w:rPr>
                 <w:rFonts w:eastAsia="Times New Roman"/>
@@ -13280,6 +13755,7 @@
               </w:rPr>
               <w:t>ccore</w:t>
             </w:r>
+            <w:proofErr w:type="spellEnd"/>
           </w:p>
         </w:tc>
         <w:tc>
@@ -13343,6 +13819,7 @@
                 <w:lang w:eastAsia="ru-RU"/>
               </w:rPr>
             </w:pPr>
+            <w:proofErr w:type="spellStart"/>
             <w:r>
               <w:rPr>
                 <w:rFonts w:eastAsia="Times New Roman"/>
@@ -13352,6 +13829,7 @@
               </w:rPr>
               <w:t>bool</w:t>
             </w:r>
+            <w:proofErr w:type="spellEnd"/>
           </w:p>
         </w:tc>
         <w:tc>
@@ -13556,6 +14034,7 @@
                 <w:lang w:eastAsia="ru-RU"/>
               </w:rPr>
             </w:pPr>
+            <w:proofErr w:type="spellStart"/>
             <w:r>
               <w:rPr>
                 <w:rFonts w:eastAsia="Times New Roman"/>
@@ -13565,6 +14044,7 @@
               </w:rPr>
               <w:t>number_represent_points</w:t>
             </w:r>
+            <w:proofErr w:type="spellEnd"/>
           </w:p>
         </w:tc>
         <w:tc>
@@ -13628,6 +14108,7 @@
                 <w:lang w:eastAsia="ru-RU"/>
               </w:rPr>
             </w:pPr>
+            <w:proofErr w:type="spellStart"/>
             <w:r>
               <w:rPr>
                 <w:rFonts w:eastAsia="Times New Roman"/>
@@ -13637,6 +14118,7 @@
               </w:rPr>
               <w:t>uint</w:t>
             </w:r>
+            <w:proofErr w:type="spellEnd"/>
           </w:p>
         </w:tc>
         <w:tc>
@@ -13826,6 +14308,7 @@
                 <w:lang w:eastAsia="ru-RU"/>
               </w:rPr>
             </w:pPr>
+            <w:proofErr w:type="spellStart"/>
             <w:r>
               <w:rPr>
                 <w:rFonts w:eastAsia="Times New Roman"/>
@@ -13836,6 +14319,7 @@
               </w:rPr>
               <w:t>compression</w:t>
             </w:r>
+            <w:proofErr w:type="spellEnd"/>
           </w:p>
         </w:tc>
         <w:tc>
@@ -13922,6 +14406,7 @@
                 <w:lang w:eastAsia="ru-RU"/>
               </w:rPr>
             </w:pPr>
+            <w:proofErr w:type="spellStart"/>
             <w:r>
               <w:rPr>
                 <w:rFonts w:eastAsia="Times New Roman"/>
@@ -13932,6 +14417,7 @@
               </w:rPr>
               <w:t>double</w:t>
             </w:r>
+            <w:proofErr w:type="spellEnd"/>
           </w:p>
         </w:tc>
         <w:tc>
@@ -14356,6 +14842,7 @@
                 <w:lang w:eastAsia="ru-RU"/>
               </w:rPr>
             </w:pPr>
+            <w:proofErr w:type="spellStart"/>
             <w:r>
               <w:rPr>
                 <w:rFonts w:eastAsia="Times New Roman"/>
@@ -14366,6 +14853,7 @@
               </w:rPr>
               <w:t>eps</w:t>
             </w:r>
+            <w:proofErr w:type="spellEnd"/>
           </w:p>
         </w:tc>
         <w:tc>
@@ -14432,6 +14920,7 @@
                 <w:lang w:eastAsia="ru-RU"/>
               </w:rPr>
             </w:pPr>
+            <w:proofErr w:type="spellStart"/>
             <w:r>
               <w:rPr>
                 <w:rFonts w:eastAsia="Times New Roman"/>
@@ -14442,6 +14931,7 @@
               </w:rPr>
               <w:t>double</w:t>
             </w:r>
+            <w:proofErr w:type="spellEnd"/>
           </w:p>
         </w:tc>
         <w:tc>
@@ -14671,6 +15161,7 @@
           <w:color w:val="000000" w:themeColor="text1"/>
         </w:rPr>
       </w:pPr>
+      <w:proofErr w:type="spellStart"/>
       <w:r>
         <w:rPr>
           <w:rFonts w:eastAsia="Times New Roman"/>
@@ -14680,6 +15171,7 @@
         </w:rPr>
         <w:t>n_clusters</w:t>
       </w:r>
+      <w:proofErr w:type="spellEnd"/>
       <w:r>
         <w:rPr>
           <w:rFonts w:eastAsia="Times New Roman"/>
@@ -14755,6 +15247,7 @@
           <w:color w:val="000000" w:themeColor="text1"/>
         </w:rPr>
       </w:pPr>
+      <w:proofErr w:type="spellStart"/>
       <w:r>
         <w:rPr>
           <w:rFonts w:eastAsia="Times New Roman"/>
@@ -14764,6 +15257,7 @@
         </w:rPr>
         <w:t>branching_factor</w:t>
       </w:r>
+      <w:proofErr w:type="spellEnd"/>
       <w:r>
         <w:rPr>
           <w:rFonts w:eastAsia="Times New Roman"/>
@@ -14789,7 +15283,27 @@
           <w:szCs w:val="28"/>
           <w:lang w:eastAsia="ru-RU"/>
         </w:rPr>
-        <w:t xml:space="preserve">аксимальное количество подкластеров </w:t>
+        <w:t xml:space="preserve">аксимальное количество </w:t>
+      </w:r>
+      <w:proofErr w:type="spellStart"/>
+      <w:r>
+        <w:rPr>
+          <w:rFonts w:eastAsia="Times New Roman"/>
+          <w:color w:val="000000" w:themeColor="text1"/>
+          <w:szCs w:val="28"/>
+          <w:lang w:eastAsia="ru-RU"/>
+        </w:rPr>
+        <w:t>подкластеров</w:t>
+      </w:r>
+      <w:proofErr w:type="spellEnd"/>
+      <w:r>
+        <w:rPr>
+          <w:rFonts w:eastAsia="Times New Roman"/>
+          <w:color w:val="000000" w:themeColor="text1"/>
+          <w:szCs w:val="28"/>
+          <w:lang w:eastAsia="ru-RU"/>
+        </w:rPr>
+        <w:t xml:space="preserve"> </w:t>
       </w:r>
       <w:r>
         <w:rPr>
@@ -14821,6 +15335,7 @@
           <w:color w:val="000000" w:themeColor="text1"/>
         </w:rPr>
       </w:pPr>
+      <w:proofErr w:type="spellStart"/>
       <w:r>
         <w:rPr>
           <w:rFonts w:eastAsia="Times New Roman"/>
@@ -14830,6 +15345,7 @@
         </w:rPr>
         <w:t>threshold</w:t>
       </w:r>
+      <w:proofErr w:type="spellEnd"/>
       <w:r>
         <w:rPr>
           <w:rFonts w:eastAsia="Times New Roman"/>
@@ -14846,7 +15362,47 @@
           <w:szCs w:val="28"/>
           <w:lang w:eastAsia="ru-RU"/>
         </w:rPr>
-        <w:t>Радиус подкластера, полученного путем объединения новой выборки и ближайшего подкластера, должен быть меньше порогового значения.</w:t>
+        <w:t xml:space="preserve">Радиус </w:t>
+      </w:r>
+      <w:proofErr w:type="spellStart"/>
+      <w:r>
+        <w:rPr>
+          <w:rFonts w:eastAsia="Times New Roman"/>
+          <w:color w:val="000000" w:themeColor="text1"/>
+          <w:szCs w:val="28"/>
+          <w:lang w:eastAsia="ru-RU"/>
+        </w:rPr>
+        <w:t>подкластера</w:t>
+      </w:r>
+      <w:proofErr w:type="spellEnd"/>
+      <w:r>
+        <w:rPr>
+          <w:rFonts w:eastAsia="Times New Roman"/>
+          <w:color w:val="000000" w:themeColor="text1"/>
+          <w:szCs w:val="28"/>
+          <w:lang w:eastAsia="ru-RU"/>
+        </w:rPr>
+        <w:t xml:space="preserve">, полученного путем объединения новой выборки и ближайшего </w:t>
+      </w:r>
+      <w:proofErr w:type="spellStart"/>
+      <w:r>
+        <w:rPr>
+          <w:rFonts w:eastAsia="Times New Roman"/>
+          <w:color w:val="000000" w:themeColor="text1"/>
+          <w:szCs w:val="28"/>
+          <w:lang w:eastAsia="ru-RU"/>
+        </w:rPr>
+        <w:t>подкластера</w:t>
+      </w:r>
+      <w:proofErr w:type="spellEnd"/>
+      <w:r>
+        <w:rPr>
+          <w:rFonts w:eastAsia="Times New Roman"/>
+          <w:color w:val="000000" w:themeColor="text1"/>
+          <w:szCs w:val="28"/>
+          <w:lang w:eastAsia="ru-RU"/>
+        </w:rPr>
+        <w:t>, должен быть меньше порогового значения.</w:t>
       </w:r>
     </w:p>
     <w:p>
@@ -14860,6 +15416,7 @@
           <w:color w:val="000000" w:themeColor="text1"/>
         </w:rPr>
       </w:pPr>
+      <w:proofErr w:type="spellStart"/>
       <w:r>
         <w:rPr>
           <w:rFonts w:eastAsia="Times New Roman"/>
@@ -14869,6 +15426,7 @@
         </w:rPr>
         <w:t>compute_labels</w:t>
       </w:r>
+      <w:proofErr w:type="spellEnd"/>
       <w:r>
         <w:rPr>
           <w:rFonts w:eastAsia="Times New Roman"/>
@@ -14887,6 +15445,7 @@
         </w:rPr>
         <w:t>c</w:t>
       </w:r>
+      <w:proofErr w:type="spellStart"/>
       <w:r>
         <w:rPr>
           <w:rFonts w:eastAsia="Times New Roman"/>
@@ -14894,8 +15453,9 @@
           <w:szCs w:val="28"/>
           <w:lang w:eastAsia="ru-RU"/>
         </w:rPr>
-        <w:t>ледует ли вычислять метки для каждого соответствия.</w:t>
-      </w:r>
+        <w:t>ледует</w:t>
+      </w:r>
+      <w:proofErr w:type="spellEnd"/>
       <w:r>
         <w:rPr>
           <w:rFonts w:eastAsia="Times New Roman"/>
@@ -14903,17 +15463,28 @@
           <w:szCs w:val="28"/>
           <w:lang w:eastAsia="ru-RU"/>
         </w:rPr>
-        <w:t xml:space="preserve"> В случае отсутствия данного флага метки получаются из метода </w:t>
+        <w:t xml:space="preserve"> ли вычислять метки для каждого соответствия.</w:t>
       </w:r>
       <w:r>
         <w:rPr>
           <w:rFonts w:eastAsia="Times New Roman"/>
           <w:color w:val="000000" w:themeColor="text1"/>
           <w:szCs w:val="28"/>
+          <w:lang w:eastAsia="ru-RU"/>
+        </w:rPr>
+        <w:t xml:space="preserve"> В случае отсутствия данного флага метки получаются из метода </w:t>
+      </w:r>
+      <w:proofErr w:type="spellStart"/>
+      <w:r>
+        <w:rPr>
+          <w:rFonts w:eastAsia="Times New Roman"/>
+          <w:color w:val="000000" w:themeColor="text1"/>
+          <w:szCs w:val="28"/>
           <w:lang w:val="en-US" w:eastAsia="ru-RU"/>
         </w:rPr>
         <w:t>sklearn</w:t>
       </w:r>
+      <w:proofErr w:type="spellEnd"/>
       <w:r>
         <w:rPr>
           <w:rFonts w:eastAsia="Times New Roman"/>
@@ -14971,6 +15542,7 @@
           <w:color w:val="000000" w:themeColor="text1"/>
         </w:rPr>
       </w:pPr>
+      <w:proofErr w:type="spellStart"/>
       <w:r>
         <w:rPr>
           <w:rFonts w:eastAsia="Times New Roman"/>
@@ -14980,6 +15552,7 @@
         </w:rPr>
         <w:t>copy</w:t>
       </w:r>
+      <w:proofErr w:type="spellEnd"/>
       <w:r>
         <w:rPr>
           <w:rFonts w:eastAsia="Times New Roman"/>
@@ -14998,6 +15571,7 @@
         </w:rPr>
         <w:t>c</w:t>
       </w:r>
+      <w:proofErr w:type="spellStart"/>
       <w:r>
         <w:rPr>
           <w:rFonts w:eastAsia="Times New Roman"/>
@@ -15005,7 +15579,17 @@
           <w:szCs w:val="28"/>
           <w:lang w:eastAsia="ru-RU"/>
         </w:rPr>
-        <w:t>ледует ли создавать копию данных.</w:t>
+        <w:t>ледует</w:t>
+      </w:r>
+      <w:proofErr w:type="spellEnd"/>
+      <w:r>
+        <w:rPr>
+          <w:rFonts w:eastAsia="Times New Roman"/>
+          <w:color w:val="000000" w:themeColor="text1"/>
+          <w:szCs w:val="28"/>
+          <w:lang w:eastAsia="ru-RU"/>
+        </w:rPr>
+        <w:t xml:space="preserve"> ли создавать копию данных.</w:t>
       </w:r>
     </w:p>
     <w:p>
@@ -15155,6 +15739,7 @@
           </w:rPr>
           <w:t>/</w:t>
         </w:r>
+        <w:proofErr w:type="spellStart"/>
         <w:r>
           <w:rPr>
             <w:rStyle w:val="ae"/>
@@ -15164,6 +15749,7 @@
           </w:rPr>
           <w:t>sklearn</w:t>
         </w:r>
+        <w:proofErr w:type="spellEnd"/>
         <w:r>
           <w:rPr>
             <w:rStyle w:val="ae"/>
@@ -15231,6 +15817,7 @@
           <w:color w:val="000000" w:themeColor="text1"/>
         </w:rPr>
       </w:pPr>
+      <w:proofErr w:type="spellStart"/>
       <w:r>
         <w:rPr>
           <w:rFonts w:eastAsia="Times New Roman"/>
@@ -15240,6 +15827,7 @@
         </w:rPr>
         <w:t>max_node_entries</w:t>
       </w:r>
+      <w:proofErr w:type="spellEnd"/>
       <w:r>
         <w:rPr>
           <w:rFonts w:eastAsia="Times New Roman"/>
@@ -15288,6 +15876,7 @@
           <w:color w:val="000000" w:themeColor="text1"/>
         </w:rPr>
       </w:pPr>
+      <w:proofErr w:type="spellStart"/>
       <w:r>
         <w:rPr>
           <w:rFonts w:eastAsia="Times New Roman"/>
@@ -15297,6 +15886,7 @@
         </w:rPr>
         <w:t>diameter</w:t>
       </w:r>
+      <w:proofErr w:type="spellEnd"/>
       <w:r>
         <w:rPr>
           <w:rFonts w:eastAsia="Times New Roman"/>
@@ -15408,6 +15998,7 @@
           <w:color w:val="000000" w:themeColor="text1"/>
         </w:rPr>
       </w:pPr>
+      <w:proofErr w:type="spellStart"/>
       <w:r>
         <w:rPr>
           <w:rFonts w:eastAsia="Times New Roman"/>
@@ -15417,6 +16008,7 @@
         </w:rPr>
         <w:t>entry_size_limit</w:t>
       </w:r>
+      <w:proofErr w:type="spellEnd"/>
       <w:r>
         <w:rPr>
           <w:rFonts w:eastAsia="Times New Roman"/>
@@ -15483,6 +16075,7 @@
           <w:color w:val="000000" w:themeColor="text1"/>
         </w:rPr>
       </w:pPr>
+      <w:proofErr w:type="spellStart"/>
       <w:r>
         <w:rPr>
           <w:rFonts w:eastAsia="Times New Roman"/>
@@ -15492,6 +16085,7 @@
         </w:rPr>
         <w:t>diameter_multiplier</w:t>
       </w:r>
+      <w:proofErr w:type="spellEnd"/>
       <w:r>
         <w:rPr>
           <w:rFonts w:eastAsia="Times New Roman"/>
@@ -15508,7 +16102,27 @@
           <w:szCs w:val="28"/>
           <w:lang w:eastAsia="ru-RU"/>
         </w:rPr>
-        <w:t>множитель, который используется для увеличения диаметра при превышении 'entry_size_limit'.</w:t>
+        <w:t>множитель, который используется для увеличения диаметра при превышении '</w:t>
+      </w:r>
+      <w:proofErr w:type="spellStart"/>
+      <w:r>
+        <w:rPr>
+          <w:rFonts w:eastAsia="Times New Roman"/>
+          <w:color w:val="000000" w:themeColor="text1"/>
+          <w:szCs w:val="28"/>
+          <w:lang w:eastAsia="ru-RU"/>
+        </w:rPr>
+        <w:t>entry_size_limit</w:t>
+      </w:r>
+      <w:proofErr w:type="spellEnd"/>
+      <w:r>
+        <w:rPr>
+          <w:rFonts w:eastAsia="Times New Roman"/>
+          <w:color w:val="000000" w:themeColor="text1"/>
+          <w:szCs w:val="28"/>
+          <w:lang w:eastAsia="ru-RU"/>
+        </w:rPr>
+        <w:t>'.</w:t>
       </w:r>
     </w:p>
     <w:p>
@@ -15528,6 +16142,7 @@
         </w:rPr>
         <w:t xml:space="preserve"> </w:t>
       </w:r>
+      <w:proofErr w:type="spellStart"/>
       <w:r>
         <w:rPr>
           <w:rFonts w:eastAsia="Times New Roman"/>
@@ -15537,6 +16152,7 @@
         </w:rPr>
         <w:t>type_measurement</w:t>
       </w:r>
+      <w:proofErr w:type="spellEnd"/>
       <w:r>
         <w:rPr>
           <w:rFonts w:eastAsia="Times New Roman"/>
@@ -15582,6 +16198,7 @@
         </w:rPr>
         <w:t>c</w:t>
       </w:r>
+      <w:proofErr w:type="spellStart"/>
       <w:r>
         <w:rPr>
           <w:rFonts w:eastAsia="Times New Roman"/>
@@ -15591,6 +16208,7 @@
         </w:rPr>
         <w:t>core</w:t>
       </w:r>
+      <w:proofErr w:type="spellEnd"/>
       <w:r>
         <w:rPr>
           <w:rFonts w:eastAsia="Times New Roman"/>
@@ -15685,6 +16303,7 @@
           </w:rPr>
           <w:t>://</w:t>
         </w:r>
+        <w:proofErr w:type="spellStart"/>
         <w:r>
           <w:rPr>
             <w:rStyle w:val="ae"/>
@@ -15694,6 +16313,7 @@
           </w:rPr>
           <w:t>pyclustering</w:t>
         </w:r>
+        <w:proofErr w:type="spellEnd"/>
         <w:r>
           <w:rPr>
             <w:rStyle w:val="ae"/>
@@ -15703,6 +16323,7 @@
           </w:rPr>
           <w:t>.</w:t>
         </w:r>
+        <w:proofErr w:type="spellStart"/>
         <w:r>
           <w:rPr>
             <w:rStyle w:val="ae"/>
@@ -15712,6 +16333,7 @@
           </w:rPr>
           <w:t>github</w:t>
         </w:r>
+        <w:proofErr w:type="spellEnd"/>
         <w:r>
           <w:rPr>
             <w:rStyle w:val="ae"/>
@@ -15811,6 +16433,7 @@
           </w:rPr>
           <w:t>00/</w:t>
         </w:r>
+        <w:proofErr w:type="spellStart"/>
         <w:r>
           <w:rPr>
             <w:rStyle w:val="ae"/>
@@ -15820,6 +16443,7 @@
           </w:rPr>
           <w:t>classpyclustering</w:t>
         </w:r>
+        <w:proofErr w:type="spellEnd"/>
         <w:r>
           <w:rPr>
             <w:rStyle w:val="ae"/>
@@ -15905,6 +16529,7 @@
           <w:color w:val="000000" w:themeColor="text1"/>
         </w:rPr>
       </w:pPr>
+      <w:proofErr w:type="spellStart"/>
       <w:r>
         <w:rPr>
           <w:rFonts w:eastAsia="Times New Roman"/>
@@ -15914,6 +16539,7 @@
         </w:rPr>
         <w:t>number_represent_points</w:t>
       </w:r>
+      <w:proofErr w:type="spellEnd"/>
       <w:r>
         <w:rPr>
           <w:rFonts w:eastAsia="Times New Roman"/>
@@ -15961,6 +16587,7 @@
         </w:rPr>
         <w:t>c</w:t>
       </w:r>
+      <w:proofErr w:type="spellStart"/>
       <w:r>
         <w:rPr>
           <w:rFonts w:eastAsia="Times New Roman"/>
@@ -15971,6 +16598,7 @@
         </w:rPr>
         <w:t>ompression</w:t>
       </w:r>
+      <w:proofErr w:type="spellEnd"/>
       <w:r>
         <w:rPr>
           <w:rFonts w:eastAsia="Times New Roman"/>
@@ -15991,6 +16619,7 @@
         </w:rPr>
         <w:t xml:space="preserve">коэффициент определяет уровень сжатия точек представления по отношению к среднему значению для нового созданного кластера после объединения на каждом шаге. </w:t>
       </w:r>
+      <w:proofErr w:type="spellStart"/>
       <w:r>
         <w:rPr>
           <w:rFonts w:eastAsia="Times New Roman"/>
@@ -15999,7 +16628,106 @@
           <w:szCs w:val="32"/>
           <w:lang w:val="en-US" w:eastAsia="ru-RU"/>
         </w:rPr>
-        <w:t>Обычно он определяется от 0 до 1.</w:t>
+        <w:t>Обычно</w:t>
+      </w:r>
+      <w:proofErr w:type="spellEnd"/>
+      <w:r>
+        <w:rPr>
+          <w:rFonts w:eastAsia="Times New Roman"/>
+          <w:color w:val="000000" w:themeColor="text1"/>
+          <w:sz w:val="32"/>
+          <w:szCs w:val="32"/>
+          <w:lang w:val="en-US" w:eastAsia="ru-RU"/>
+        </w:rPr>
+        <w:t xml:space="preserve"> </w:t>
+      </w:r>
+      <w:proofErr w:type="spellStart"/>
+      <w:r>
+        <w:rPr>
+          <w:rFonts w:eastAsia="Times New Roman"/>
+          <w:color w:val="000000" w:themeColor="text1"/>
+          <w:sz w:val="32"/>
+          <w:szCs w:val="32"/>
+          <w:lang w:val="en-US" w:eastAsia="ru-RU"/>
+        </w:rPr>
+        <w:t>он</w:t>
+      </w:r>
+      <w:proofErr w:type="spellEnd"/>
+      <w:r>
+        <w:rPr>
+          <w:rFonts w:eastAsia="Times New Roman"/>
+          <w:color w:val="000000" w:themeColor="text1"/>
+          <w:sz w:val="32"/>
+          <w:szCs w:val="32"/>
+          <w:lang w:val="en-US" w:eastAsia="ru-RU"/>
+        </w:rPr>
+        <w:t xml:space="preserve"> </w:t>
+      </w:r>
+      <w:proofErr w:type="spellStart"/>
+      <w:r>
+        <w:rPr>
+          <w:rFonts w:eastAsia="Times New Roman"/>
+          <w:color w:val="000000" w:themeColor="text1"/>
+          <w:sz w:val="32"/>
+          <w:szCs w:val="32"/>
+          <w:lang w:val="en-US" w:eastAsia="ru-RU"/>
+        </w:rPr>
+        <w:t>определяется</w:t>
+      </w:r>
+      <w:proofErr w:type="spellEnd"/>
+      <w:r>
+        <w:rPr>
+          <w:rFonts w:eastAsia="Times New Roman"/>
+          <w:color w:val="000000" w:themeColor="text1"/>
+          <w:sz w:val="32"/>
+          <w:szCs w:val="32"/>
+          <w:lang w:val="en-US" w:eastAsia="ru-RU"/>
+        </w:rPr>
+        <w:t xml:space="preserve"> </w:t>
+      </w:r>
+      <w:proofErr w:type="spellStart"/>
+      <w:r>
+        <w:rPr>
+          <w:rFonts w:eastAsia="Times New Roman"/>
+          <w:color w:val="000000" w:themeColor="text1"/>
+          <w:sz w:val="32"/>
+          <w:szCs w:val="32"/>
+          <w:lang w:val="en-US" w:eastAsia="ru-RU"/>
+        </w:rPr>
+        <w:t>от</w:t>
+      </w:r>
+      <w:proofErr w:type="spellEnd"/>
+      <w:r>
+        <w:rPr>
+          <w:rFonts w:eastAsia="Times New Roman"/>
+          <w:color w:val="000000" w:themeColor="text1"/>
+          <w:sz w:val="32"/>
+          <w:szCs w:val="32"/>
+          <w:lang w:val="en-US" w:eastAsia="ru-RU"/>
+        </w:rPr>
+        <w:t xml:space="preserve"> 0 </w:t>
+      </w:r>
+      <w:proofErr w:type="spellStart"/>
+      <w:r>
+        <w:rPr>
+          <w:rFonts w:eastAsia="Times New Roman"/>
+          <w:color w:val="000000" w:themeColor="text1"/>
+          <w:sz w:val="32"/>
+          <w:szCs w:val="32"/>
+          <w:lang w:val="en-US" w:eastAsia="ru-RU"/>
+        </w:rPr>
+        <w:t>до</w:t>
+      </w:r>
+      <w:proofErr w:type="spellEnd"/>
+      <w:r>
+        <w:rPr>
+          <w:rFonts w:eastAsia="Times New Roman"/>
+          <w:color w:val="000000" w:themeColor="text1"/>
+          <w:sz w:val="32"/>
+          <w:szCs w:val="32"/>
+          <w:lang w:val="en-US" w:eastAsia="ru-RU"/>
+        </w:rPr>
+        <w:t xml:space="preserve"> 1.</w:t>
       </w:r>
     </w:p>
     <w:p>
@@ -16036,6 +16764,7 @@
           </w:rPr>
           <w:t>://</w:t>
         </w:r>
+        <w:proofErr w:type="spellStart"/>
         <w:r>
           <w:rPr>
             <w:rStyle w:val="ae"/>
@@ -16043,12 +16772,14 @@
           </w:rPr>
           <w:t>pyclustering</w:t>
         </w:r>
+        <w:proofErr w:type="spellEnd"/>
         <w:r>
           <w:rPr>
             <w:rStyle w:val="ae"/>
           </w:rPr>
           <w:t>.</w:t>
         </w:r>
+        <w:proofErr w:type="spellStart"/>
         <w:r>
           <w:rPr>
             <w:rStyle w:val="ae"/>
@@ -16056,6 +16787,7 @@
           </w:rPr>
           <w:t>github</w:t>
         </w:r>
+        <w:proofErr w:type="spellEnd"/>
         <w:r>
           <w:rPr>
             <w:rStyle w:val="ae"/>
@@ -16140,6 +16872,7 @@
           </w:rPr>
           <w:t>/</w:t>
         </w:r>
+        <w:proofErr w:type="spellStart"/>
         <w:r>
           <w:rPr>
             <w:rStyle w:val="ae"/>
@@ -16147,6 +16880,7 @@
           </w:rPr>
           <w:t>classpyclustering</w:t>
         </w:r>
+        <w:proofErr w:type="spellEnd"/>
         <w:r>
           <w:rPr>
             <w:rStyle w:val="ae"/>
@@ -16222,6 +16956,7 @@
         </w:rPr>
         <w:t>e</w:t>
       </w:r>
+      <w:proofErr w:type="spellStart"/>
       <w:r>
         <w:rPr>
           <w:rFonts w:eastAsia="Times New Roman"/>
@@ -16232,6 +16967,7 @@
         </w:rPr>
         <w:t>ps</w:t>
       </w:r>
+      <w:proofErr w:type="spellEnd"/>
       <w:r>
         <w:rPr>
           <w:rFonts w:eastAsia="Times New Roman"/>
@@ -16306,6 +17042,7 @@
           </w:rPr>
           <w:t>://</w:t>
         </w:r>
+        <w:proofErr w:type="spellStart"/>
         <w:r>
           <w:rPr>
             <w:rStyle w:val="ae"/>
@@ -16316,6 +17053,7 @@
           </w:rPr>
           <w:t>pyclustering</w:t>
         </w:r>
+        <w:proofErr w:type="spellEnd"/>
         <w:r>
           <w:rPr>
             <w:rStyle w:val="ae"/>
@@ -16326,6 +17064,7 @@
           </w:rPr>
           <w:t>.</w:t>
         </w:r>
+        <w:proofErr w:type="spellStart"/>
         <w:r>
           <w:rPr>
             <w:rStyle w:val="ae"/>
@@ -16336,6 +17075,7 @@
           </w:rPr>
           <w:t>github</w:t>
         </w:r>
+        <w:proofErr w:type="spellEnd"/>
         <w:r>
           <w:rPr>
             <w:rStyle w:val="ae"/>
@@ -16426,6 +17166,7 @@
           </w:rPr>
           <w:t>8/</w:t>
         </w:r>
+        <w:proofErr w:type="spellStart"/>
         <w:r>
           <w:rPr>
             <w:rStyle w:val="ae"/>
@@ -16436,6 +17177,7 @@
           </w:rPr>
           <w:t>dde</w:t>
         </w:r>
+        <w:proofErr w:type="spellEnd"/>
         <w:r>
           <w:rPr>
             <w:rStyle w:val="ae"/>
@@ -16446,6 +17188,7 @@
           </w:rPr>
           <w:t>/</w:t>
         </w:r>
+        <w:proofErr w:type="spellStart"/>
         <w:r>
           <w:rPr>
             <w:rStyle w:val="ae"/>
@@ -16456,6 +17199,7 @@
           </w:rPr>
           <w:t>classpyclustering</w:t>
         </w:r>
+        <w:proofErr w:type="spellEnd"/>
         <w:r>
           <w:rPr>
             <w:rStyle w:val="ae"/>
@@ -17654,8 +18398,13 @@
         <w:ind w:firstLine="708"/>
         <w:jc w:val="both"/>
       </w:pPr>
-      <w:r>
-        <w:t>Номальное, Показательное</w:t>
+      <w:proofErr w:type="spellStart"/>
+      <w:r>
+        <w:t>Номальное</w:t>
+      </w:r>
+      <w:proofErr w:type="spellEnd"/>
+      <w:r>
+        <w:t>, Показательное</w:t>
       </w:r>
       <w:r>
         <w:t xml:space="preserve"> и</w:t>
@@ -17761,7 +18510,15 @@
         <w:jc w:val="both"/>
       </w:pPr>
       <w:r>
-        <w:t xml:space="preserve">Выберите нужный вам тип распределения, после казания тех фитч, для которых оно должно быть определено и нажмите кнопку </w:t>
+        <w:t xml:space="preserve">Выберите нужный вам тип распределения, после </w:t>
+      </w:r>
+      <w:proofErr w:type="spellStart"/>
+      <w:r>
+        <w:t>казания</w:t>
+      </w:r>
+      <w:proofErr w:type="spellEnd"/>
+      <w:r>
+        <w:t xml:space="preserve"> тех фитч, для которых оно должно быть определено и нажмите кнопку </w:t>
       </w:r>
       <w:r>
         <w:t>“</w:t>
@@ -18013,7 +18770,7 @@
                                           </pic:cNvPicPr>
                                         </pic:nvPicPr>
                                         <pic:blipFill>
-                                          <a:blip r:embed="rId25">
+                                          <a:blip r:embed="rId26">
                                             <a:extLst>
                                               <a:ext uri="{28A0092B-C50C-407E-A947-70E740481C1C}">
                                                 <a14:useLocalDpi xmlns:a14="http://schemas.microsoft.com/office/drawing/2010/main" val="0"/>
@@ -18142,7 +18899,7 @@
                                                 </pic:cNvPicPr>
                                               </pic:nvPicPr>
                                               <pic:blipFill>
-                                                <a:blip r:embed="rId26">
+                                                <a:blip r:embed="rId27">
                                                   <a:extLst>
                                                     <a:ext uri="{28A0092B-C50C-407E-A947-70E740481C1C}">
                                                       <a14:useLocalDpi xmlns:a14="http://schemas.microsoft.com/office/drawing/2010/main" val="0"/>
@@ -18224,7 +18981,7 @@
                                           </pic:cNvPicPr>
                                         </pic:nvPicPr>
                                         <pic:blipFill>
-                                          <a:blip r:embed="rId26">
+                                          <a:blip r:embed="rId28">
                                             <a:extLst>
                                               <a:ext uri="{28A0092B-C50C-407E-A947-70E740481C1C}">
                                                 <a14:useLocalDpi xmlns:a14="http://schemas.microsoft.com/office/drawing/2010/main" val="0"/>
@@ -18343,7 +19100,7 @@
                                                 </pic:cNvPicPr>
                                               </pic:nvPicPr>
                                               <pic:blipFill>
-                                                <a:blip r:embed="rId27">
+                                                <a:blip r:embed="rId29">
                                                   <a:extLst>
                                                     <a:ext uri="{28A0092B-C50C-407E-A947-70E740481C1C}">
                                                       <a14:useLocalDpi xmlns:a14="http://schemas.microsoft.com/office/drawing/2010/main" val="0"/>
@@ -18425,7 +19182,7 @@
                                           </pic:cNvPicPr>
                                         </pic:nvPicPr>
                                         <pic:blipFill>
-                                          <a:blip r:embed="rId27">
+                                          <a:blip r:embed="rId30">
                                             <a:extLst>
                                               <a:ext uri="{28A0092B-C50C-407E-A947-70E740481C1C}">
                                                 <a14:useLocalDpi xmlns:a14="http://schemas.microsoft.com/office/drawing/2010/main" val="0"/>
@@ -18548,7 +19305,7 @@
                     </pic:cNvPicPr>
                   </pic:nvPicPr>
                   <pic:blipFill>
-                    <a:blip r:embed="rId28">
+                    <a:blip r:embed="rId31">
                       <a:extLst>
                         <a:ext uri="{28A0092B-C50C-407E-A947-70E740481C1C}">
                           <a14:useLocalDpi xmlns:a14="http://schemas.microsoft.com/office/drawing/2010/main" val="0"/>
@@ -18635,7 +19392,31 @@
         <w:t xml:space="preserve"> </w:t>
       </w:r>
       <w:r>
-        <w:t>номер строки совпадает с номером фитчи и запись в строке определенных параметров будет интепретироваться программай как применение этих параметров для генерации данных по конкретно этой фитче.</w:t>
+        <w:t xml:space="preserve">номер строки совпадает с номером фитчи и запись в строке определенных параметров будет </w:t>
+      </w:r>
+      <w:proofErr w:type="spellStart"/>
+      <w:r>
+        <w:t>интепретироваться</w:t>
+      </w:r>
+      <w:proofErr w:type="spellEnd"/>
+      <w:r>
+        <w:t xml:space="preserve"> </w:t>
+      </w:r>
+      <w:proofErr w:type="spellStart"/>
+      <w:r>
+        <w:t>программай</w:t>
+      </w:r>
+      <w:proofErr w:type="spellEnd"/>
+      <w:r>
+        <w:t xml:space="preserve"> как применение этих параметров для генерации данных по конкретно этой </w:t>
+      </w:r>
+      <w:proofErr w:type="spellStart"/>
+      <w:r>
+        <w:t>фитче</w:t>
+      </w:r>
+      <w:proofErr w:type="spellEnd"/>
+      <w:r>
+        <w:t>.</w:t>
       </w:r>
     </w:p>
     <w:p>
@@ -18701,7 +19482,7 @@
                     </pic:cNvPicPr>
                   </pic:nvPicPr>
                   <pic:blipFill>
-                    <a:blip r:embed="rId29">
+                    <a:blip r:embed="rId32">
                       <a:extLst>
                         <a:ext uri="{28A0092B-C50C-407E-A947-70E740481C1C}">
                           <a14:useLocalDpi xmlns:a14="http://schemas.microsoft.com/office/drawing/2010/main" val="0"/>
@@ -18946,7 +19727,7 @@
                     </pic:cNvPicPr>
                   </pic:nvPicPr>
                   <pic:blipFill>
-                    <a:blip r:embed="rId30" cstate="print">
+                    <a:blip r:embed="rId33" cstate="print">
                       <a:extLst>
                         <a:ext uri="{28A0092B-C50C-407E-A947-70E740481C1C}">
                           <a14:useLocalDpi xmlns:a14="http://schemas.microsoft.com/office/drawing/2010/main" val="0"/>
@@ -19069,7 +19850,7 @@
                     </pic:cNvPicPr>
                   </pic:nvPicPr>
                   <pic:blipFill>
-                    <a:blip r:embed="rId31" cstate="print">
+                    <a:blip r:embed="rId34" cstate="print">
                       <a:extLst>
                         <a:ext uri="{28A0092B-C50C-407E-A947-70E740481C1C}">
                           <a14:useLocalDpi xmlns:a14="http://schemas.microsoft.com/office/drawing/2010/main" val="0"/>
@@ -19153,7 +19934,7 @@
                     </pic:cNvPicPr>
                   </pic:nvPicPr>
                   <pic:blipFill>
-                    <a:blip r:embed="rId32" cstate="print">
+                    <a:blip r:embed="rId35" cstate="print">
                       <a:extLst>
                         <a:ext uri="{28A0092B-C50C-407E-A947-70E740481C1C}">
                           <a14:useLocalDpi xmlns:a14="http://schemas.microsoft.com/office/drawing/2010/main" val="0"/>
@@ -19235,7 +20016,7 @@
                     </pic:cNvPicPr>
                   </pic:nvPicPr>
                   <pic:blipFill>
-                    <a:blip r:embed="rId33">
+                    <a:blip r:embed="rId36">
                       <a:extLst>
                         <a:ext uri="{28A0092B-C50C-407E-A947-70E740481C1C}">
                           <a14:useLocalDpi xmlns:a14="http://schemas.microsoft.com/office/drawing/2010/main" val="0"/>
@@ -19379,7 +20160,7 @@
                     </pic:cNvPicPr>
                   </pic:nvPicPr>
                   <pic:blipFill>
-                    <a:blip r:embed="rId34">
+                    <a:blip r:embed="rId37">
                       <a:extLst>
                         <a:ext uri="{28A0092B-C50C-407E-A947-70E740481C1C}">
                           <a14:useLocalDpi xmlns:a14="http://schemas.microsoft.com/office/drawing/2010/main" val="0"/>
@@ -19630,7 +20411,7 @@
                     </pic:cNvPicPr>
                   </pic:nvPicPr>
                   <pic:blipFill>
-                    <a:blip r:embed="rId35">
+                    <a:blip r:embed="rId38">
                       <a:extLst>
                         <a:ext uri="{28A0092B-C50C-407E-A947-70E740481C1C}">
                           <a14:useLocalDpi xmlns:a14="http://schemas.microsoft.com/office/drawing/2010/main" val="0"/>
@@ -19748,7 +20529,7 @@
                     </pic:cNvPicPr>
                   </pic:nvPicPr>
                   <pic:blipFill>
-                    <a:blip r:embed="rId36" cstate="print">
+                    <a:blip r:embed="rId39" cstate="print">
                       <a:extLst>
                         <a:ext uri="{28A0092B-C50C-407E-A947-70E740481C1C}">
                           <a14:useLocalDpi xmlns:a14="http://schemas.microsoft.com/office/drawing/2010/main" val="0"/>
@@ -19921,7 +20702,7 @@
                     <pic:cNvPicPr/>
                   </pic:nvPicPr>
                   <pic:blipFill>
-                    <a:blip r:embed="rId37"/>
+                    <a:blip r:embed="rId40"/>
                     <a:stretch>
                       <a:fillRect/>
                     </a:stretch>
@@ -20046,7 +20827,7 @@
                     <pic:cNvPicPr/>
                   </pic:nvPicPr>
                   <pic:blipFill>
-                    <a:blip r:embed="rId38"/>
+                    <a:blip r:embed="rId41"/>
                     <a:stretch>
                       <a:fillRect/>
                     </a:stretch>
@@ -20148,12 +20929,14 @@
       <w:r>
         <w:t xml:space="preserve"> </w:t>
       </w:r>
+      <w:proofErr w:type="spellStart"/>
       <w:r>
         <w:rPr>
           <w:lang w:val="en-US"/>
         </w:rPr>
         <w:t>rashape</w:t>
       </w:r>
+      <w:proofErr w:type="spellEnd"/>
       <w:r>
         <w:t>()</w:t>
       </w:r>
@@ -20196,7 +20979,7 @@
                     <pic:cNvPicPr/>
                   </pic:nvPicPr>
                   <pic:blipFill>
-                    <a:blip r:embed="rId39"/>
+                    <a:blip r:embed="rId42"/>
                     <a:stretch>
                       <a:fillRect/>
                     </a:stretch>
@@ -20267,7 +21050,7 @@
                     <pic:cNvPicPr/>
                   </pic:nvPicPr>
                   <pic:blipFill>
-                    <a:blip r:embed="rId40"/>
+                    <a:blip r:embed="rId43"/>
                     <a:stretch>
                       <a:fillRect/>
                     </a:stretch>
@@ -20458,7 +21241,7 @@
                           <pic:cNvPicPr/>
                         </pic:nvPicPr>
                         <pic:blipFill>
-                          <a:blip r:embed="rId41"/>
+                          <a:blip r:embed="rId44"/>
                           <a:stretch>
                             <a:fillRect/>
                           </a:stretch>
@@ -20512,7 +21295,7 @@
                           <pic:cNvPicPr/>
                         </pic:nvPicPr>
                         <pic:blipFill>
-                          <a:blip r:embed="rId42"/>
+                          <a:blip r:embed="rId45"/>
                           <a:stretch>
                             <a:fillRect/>
                           </a:stretch>
@@ -20619,7 +21402,7 @@
                     <pic:cNvPicPr/>
                   </pic:nvPicPr>
                   <pic:blipFill>
-                    <a:blip r:embed="rId43"/>
+                    <a:blip r:embed="rId46"/>
                     <a:stretch>
                       <a:fillRect/>
                     </a:stretch>
@@ -20705,7 +21488,7 @@
                     </pic:cNvPicPr>
                   </pic:nvPicPr>
                   <pic:blipFill>
-                    <a:blip r:embed="rId44">
+                    <a:blip r:embed="rId47">
                       <a:extLst>
                         <a:ext uri="{28A0092B-C50C-407E-A947-70E740481C1C}">
                           <a14:useLocalDpi xmlns:a14="http://schemas.microsoft.com/office/drawing/2010/main" val="0"/>
@@ -20845,12 +21628,14 @@
         </w:numPr>
         <w:jc w:val="both"/>
       </w:pPr>
+      <w:proofErr w:type="spellStart"/>
       <w:r>
         <w:rPr>
           <w:lang w:val="en-US"/>
         </w:rPr>
         <w:t>DunneIndex</w:t>
       </w:r>
+      <w:proofErr w:type="spellEnd"/>
       <w:r>
         <w:t xml:space="preserve"> – </w:t>
       </w:r>
@@ -20867,12 +21652,14 @@
         </w:numPr>
         <w:jc w:val="both"/>
       </w:pPr>
+      <w:proofErr w:type="spellStart"/>
       <w:r>
         <w:rPr>
           <w:lang w:val="en-US"/>
         </w:rPr>
         <w:t>DunneIndexMean</w:t>
       </w:r>
+      <w:proofErr w:type="spellEnd"/>
       <w:r>
         <w:t xml:space="preserve"> </w:t>
       </w:r>
@@ -21019,7 +21806,7 @@
         <w:ind w:firstLine="708"/>
         <w:jc w:val="center"/>
       </w:pPr>
-      <w:hyperlink r:id="rId45" w:history="1">
+      <w:hyperlink r:id="rId48" w:history="1">
         <w:r>
           <w:rPr>
             <w:rStyle w:val="ae"/>
@@ -21033,6 +21820,7 @@
           </w:rPr>
           <w:t>://</w:t>
         </w:r>
+        <w:proofErr w:type="spellStart"/>
         <w:r>
           <w:rPr>
             <w:rStyle w:val="ae"/>
@@ -21040,6 +21828,7 @@
           </w:rPr>
           <w:t>github</w:t>
         </w:r>
+        <w:proofErr w:type="spellEnd"/>
         <w:r>
           <w:rPr>
             <w:rStyle w:val="ae"/>
@@ -21059,6 +21848,7 @@
           </w:rPr>
           <w:t>/</w:t>
         </w:r>
+        <w:proofErr w:type="spellStart"/>
         <w:r>
           <w:rPr>
             <w:rStyle w:val="ae"/>
@@ -21066,6 +21856,7 @@
           </w:rPr>
           <w:t>MineevS</w:t>
         </w:r>
+        <w:proofErr w:type="spellEnd"/>
         <w:r>
           <w:rPr>
             <w:rStyle w:val="ae"/>
@@ -21085,6 +21876,7 @@
           </w:rPr>
           <w:t>_</w:t>
         </w:r>
+        <w:proofErr w:type="spellStart"/>
         <w:r>
           <w:rPr>
             <w:rStyle w:val="ae"/>
@@ -21092,6 +21884,7 @@
           </w:rPr>
           <w:t>ClusteringSystem</w:t>
         </w:r>
+        <w:proofErr w:type="spellEnd"/>
         <w:r>
           <w:rPr>
             <w:rStyle w:val="ae"/>
